--- a/Synopsis WIP.docx
+++ b/Synopsis WIP.docx
@@ -57,7 +57,43 @@
                       <w:sz w:val="44"/>
                       <w:szCs w:val="44"/>
                     </w:rPr>
-                    <w:t>Audio Summarization</w:t>
+                    <w:t>Speech</w:t>
+                  </w:r>
+                  <w:r>
+                    <w:rPr>
+                      <w:rFonts w:ascii="Times New Roman" w:hAnsi="Times New Roman" w:cs="Times New Roman"/>
+                      <w:b/>
+                      <w:sz w:val="44"/>
+                      <w:szCs w:val="44"/>
+                    </w:rPr>
+                    <w:t xml:space="preserve"> </w:t>
+                  </w:r>
+                  <w:r>
+                    <w:rPr>
+                      <w:rFonts w:ascii="Times New Roman" w:hAnsi="Times New Roman" w:cs="Times New Roman"/>
+                      <w:b/>
+                      <w:sz w:val="44"/>
+                      <w:szCs w:val="44"/>
+                    </w:rPr>
+                    <w:t xml:space="preserve">Recognition and </w:t>
+                  </w:r>
+                  <w:r>
+                    <w:rPr>
+                      <w:rFonts w:ascii="Times New Roman" w:hAnsi="Times New Roman" w:cs="Times New Roman"/>
+                      <w:b/>
+                      <w:sz w:val="44"/>
+                      <w:szCs w:val="44"/>
+                    </w:rPr>
+                    <w:t>Summarization</w:t>
+                  </w:r>
+                  <w:r>
+                    <w:rPr>
+                      <w:rFonts w:ascii="Times New Roman" w:hAnsi="Times New Roman" w:cs="Times New Roman"/>
+                      <w:b/>
+                      <w:sz w:val="44"/>
+                      <w:szCs w:val="44"/>
+                    </w:rPr>
+                    <w:t xml:space="preserve"> using Machine Learning</w:t>
                   </w:r>
                 </w:p>
                 <w:p>
@@ -88,7 +124,6 @@
                       <w:szCs w:val="28"/>
                     </w:rPr>
                   </w:pPr>
-                  <w:proofErr w:type="spellStart"/>
                   <w:r>
                     <w:rPr>
                       <w:rFonts w:ascii="Times New Roman" w:hAnsi="Times New Roman" w:cs="Times New Roman"/>
@@ -96,9 +131,8 @@
                       <w:sz w:val="28"/>
                       <w:szCs w:val="28"/>
                     </w:rPr>
-                    <w:t>Arghajeet</w:t>
-                  </w:r>
-                  <w:proofErr w:type="spellEnd"/>
+                    <w:t xml:space="preserve">Arghajeet Christopher Gomes [ </w:t>
+                  </w:r>
                   <w:r>
                     <w:rPr>
                       <w:rFonts w:ascii="Times New Roman" w:hAnsi="Times New Roman" w:cs="Times New Roman"/>
@@ -106,9 +140,8 @@
                       <w:sz w:val="28"/>
                       <w:szCs w:val="28"/>
                     </w:rPr>
-                    <w:t xml:space="preserve"> Christopher Gomes [ </w:t>
-                  </w:r>
-                  <w:proofErr w:type="gramStart"/>
+                    <w:t>1220011</w:t>
+                  </w:r>
                   <w:r>
                     <w:rPr>
                       <w:rFonts w:ascii="Times New Roman" w:hAnsi="Times New Roman" w:cs="Times New Roman"/>
@@ -116,31 +149,28 @@
                       <w:sz w:val="28"/>
                       <w:szCs w:val="28"/>
                     </w:rPr>
-                    <w:t>33 ]</w:t>
-                  </w:r>
-                  <w:proofErr w:type="gramEnd"/>
-                </w:p>
-                <w:p>
-                  <w:pPr>
-                    <w:jc w:val="center"/>
+                    <w:t>8062</w:t>
+                  </w:r>
+                  <w:r>
                     <w:rPr>
                       <w:rFonts w:ascii="Times New Roman" w:hAnsi="Times New Roman" w:cs="Times New Roman"/>
                       <w:b/>
                       <w:sz w:val="28"/>
                       <w:szCs w:val="28"/>
                     </w:rPr>
-                  </w:pPr>
-                  <w:proofErr w:type="spellStart"/>
-                  <w:r>
+                    <w:t xml:space="preserve"> ]</w:t>
+                  </w:r>
+                </w:p>
+                <w:p>
+                  <w:pPr>
+                    <w:jc w:val="center"/>
                     <w:rPr>
                       <w:rFonts w:ascii="Times New Roman" w:hAnsi="Times New Roman" w:cs="Times New Roman"/>
                       <w:b/>
                       <w:sz w:val="28"/>
                       <w:szCs w:val="28"/>
                     </w:rPr>
-                    <w:t>Shyam</w:t>
-                  </w:r>
-                  <w:proofErr w:type="spellEnd"/>
+                  </w:pPr>
                   <w:r>
                     <w:rPr>
                       <w:rFonts w:ascii="Times New Roman" w:hAnsi="Times New Roman" w:cs="Times New Roman"/>
@@ -148,7 +178,7 @@
                       <w:sz w:val="28"/>
                       <w:szCs w:val="28"/>
                     </w:rPr>
-                    <w:t xml:space="preserve"> Sundar Jha [</w:t>
+                    <w:t>Sumedha Samanta [</w:t>
                   </w:r>
                   <w:r>
                     <w:rPr>
@@ -159,7 +189,6 @@
                     </w:rPr>
                     <w:t xml:space="preserve"> </w:t>
                   </w:r>
-                  <w:proofErr w:type="gramStart"/>
                   <w:r>
                     <w:rPr>
                       <w:rFonts w:ascii="Times New Roman" w:hAnsi="Times New Roman" w:cs="Times New Roman"/>
@@ -167,17 +196,19 @@
                       <w:sz w:val="28"/>
                       <w:szCs w:val="28"/>
                     </w:rPr>
-                    <w:t>39</w:t>
-                  </w:r>
-                  <w:r>
+                    <w:t>12200218007 ]</w:t>
+                  </w:r>
+                </w:p>
+                <w:p>
+                  <w:pPr>
+                    <w:jc w:val="center"/>
                     <w:rPr>
                       <w:rFonts w:ascii="Times New Roman" w:hAnsi="Times New Roman" w:cs="Times New Roman"/>
                       <w:b/>
                       <w:sz w:val="28"/>
                       <w:szCs w:val="28"/>
                     </w:rPr>
-                    <w:t xml:space="preserve"> </w:t>
-                  </w:r>
+                  </w:pPr>
                   <w:r>
                     <w:rPr>
                       <w:rFonts w:ascii="Times New Roman" w:hAnsi="Times New Roman" w:cs="Times New Roman"/>
@@ -185,20 +216,17 @@
                       <w:sz w:val="28"/>
                       <w:szCs w:val="28"/>
                     </w:rPr>
-                    <w:t>]</w:t>
-                  </w:r>
-                  <w:proofErr w:type="gramEnd"/>
-                </w:p>
-                <w:p>
-                  <w:pPr>
-                    <w:jc w:val="center"/>
+                    <w:t>Shyam Sundar Jha [</w:t>
+                  </w:r>
+                  <w:r>
                     <w:rPr>
                       <w:rFonts w:ascii="Times New Roman" w:hAnsi="Times New Roman" w:cs="Times New Roman"/>
                       <w:b/>
                       <w:sz w:val="28"/>
                       <w:szCs w:val="28"/>
                     </w:rPr>
-                  </w:pPr>
+                    <w:t xml:space="preserve"> </w:t>
+                  </w:r>
                   <w:r>
                     <w:rPr>
                       <w:rFonts w:ascii="Times New Roman" w:hAnsi="Times New Roman" w:cs="Times New Roman"/>
@@ -206,7 +234,7 @@
                       <w:sz w:val="28"/>
                       <w:szCs w:val="28"/>
                     </w:rPr>
-                    <w:t>Sumedha Samanta [</w:t>
+                    <w:t>12200118023</w:t>
                   </w:r>
                   <w:r>
                     <w:rPr>
@@ -217,7 +245,6 @@
                     </w:rPr>
                     <w:t xml:space="preserve"> </w:t>
                   </w:r>
-                  <w:proofErr w:type="gramStart"/>
                   <w:r>
                     <w:rPr>
                       <w:rFonts w:ascii="Times New Roman" w:hAnsi="Times New Roman" w:cs="Times New Roman"/>
@@ -225,7 +252,7 @@
                       <w:sz w:val="28"/>
                       <w:szCs w:val="28"/>
                     </w:rPr>
-                    <w:t>62</w:t>
+                    <w:t>]</w:t>
                   </w:r>
                   <w:r>
                     <w:rPr>
@@ -236,27 +263,26 @@
                     </w:rPr>
                     <w:t xml:space="preserve"> </w:t>
                   </w:r>
-                  <w:r>
+                </w:p>
+                <w:p>
+                  <w:pPr>
+                    <w:jc w:val="center"/>
                     <w:rPr>
                       <w:rFonts w:ascii="Times New Roman" w:hAnsi="Times New Roman" w:cs="Times New Roman"/>
                       <w:b/>
                       <w:sz w:val="28"/>
                       <w:szCs w:val="28"/>
                     </w:rPr>
-                    <w:t>]</w:t>
-                  </w:r>
-                  <w:proofErr w:type="gramEnd"/>
-                </w:p>
-                <w:p>
-                  <w:pPr>
-                    <w:jc w:val="center"/>
+                  </w:pPr>
+                  <w:r>
                     <w:rPr>
                       <w:rFonts w:ascii="Times New Roman" w:hAnsi="Times New Roman" w:cs="Times New Roman"/>
                       <w:b/>
                       <w:sz w:val="28"/>
                       <w:szCs w:val="28"/>
                     </w:rPr>
-                  </w:pPr>
+                    <w:t>Tamal Tripathy [</w:t>
+                  </w:r>
                   <w:r>
                     <w:rPr>
                       <w:rFonts w:ascii="Times New Roman" w:hAnsi="Times New Roman" w:cs="Times New Roman"/>
@@ -264,7 +290,7 @@
                       <w:sz w:val="28"/>
                       <w:szCs w:val="28"/>
                     </w:rPr>
-                    <w:t>Tamal Tripathy [</w:t>
+                    <w:t xml:space="preserve"> </w:t>
                   </w:r>
                   <w:r>
                     <w:rPr>
@@ -273,9 +299,8 @@
                       <w:sz w:val="28"/>
                       <w:szCs w:val="28"/>
                     </w:rPr>
-                    <w:t xml:space="preserve"> </w:t>
-                  </w:r>
-                  <w:proofErr w:type="gramStart"/>
+                    <w:t>12200118012</w:t>
+                  </w:r>
                   <w:r>
                     <w:rPr>
                       <w:rFonts w:ascii="Times New Roman" w:hAnsi="Times New Roman" w:cs="Times New Roman"/>
@@ -283,7 +308,7 @@
                       <w:sz w:val="28"/>
                       <w:szCs w:val="28"/>
                     </w:rPr>
-                    <w:t>70</w:t>
+                    <w:t xml:space="preserve"> </w:t>
                   </w:r>
                   <w:r>
                     <w:rPr>
@@ -292,67 +317,65 @@
                       <w:sz w:val="28"/>
                       <w:szCs w:val="28"/>
                     </w:rPr>
-                    <w:t xml:space="preserve"> </w:t>
-                  </w:r>
-                  <w:r>
+                    <w:t>]</w:t>
+                  </w:r>
+                </w:p>
+                <w:p>
+                  <w:pPr>
+                    <w:jc w:val="center"/>
                     <w:rPr>
                       <w:rFonts w:ascii="Times New Roman" w:hAnsi="Times New Roman" w:cs="Times New Roman"/>
                       <w:b/>
                       <w:sz w:val="28"/>
                       <w:szCs w:val="28"/>
                     </w:rPr>
-                    <w:t>]</w:t>
-                  </w:r>
-                  <w:proofErr w:type="gramEnd"/>
-                </w:p>
-                <w:p>
-                  <w:pPr>
+                  </w:pPr>
+                </w:p>
+                <w:p>
+                  <w:pPr>
+                    <w:spacing w:after="0"/>
                     <w:jc w:val="center"/>
+                    <w:rPr>
+                      <w:rFonts w:ascii="Times New Roman" w:hAnsi="Times New Roman" w:cs="Times New Roman"/>
+                      <w:b/>
+                    </w:rPr>
+                  </w:pPr>
+                </w:p>
+                <w:p>
+                  <w:pPr>
+                    <w:jc w:val="center"/>
+                    <w:rPr>
+                      <w:rFonts w:ascii="Times New Roman" w:hAnsi="Times New Roman" w:cs="Times New Roman"/>
+                      <w:b/>
+                    </w:rPr>
+                  </w:pPr>
+                  <w:r>
+                    <w:rPr>
+                      <w:rFonts w:ascii="Times New Roman" w:hAnsi="Times New Roman" w:cs="Times New Roman"/>
+                      <w:b/>
+                    </w:rPr>
+                    <w:t>Under the esteemed guidance of</w:t>
+                  </w:r>
+                </w:p>
+                <w:p>
+                  <w:pPr>
+                    <w:jc w:val="center"/>
+                    <w:rPr>
+                      <w:rFonts w:ascii="Times New Roman" w:hAnsi="Times New Roman" w:cs="Times New Roman"/>
+                      <w:b/>
+                      <w:sz w:val="20"/>
+                      <w:szCs w:val="20"/>
+                    </w:rPr>
+                  </w:pPr>
+                  <w:r>
                     <w:rPr>
                       <w:rFonts w:ascii="Times New Roman" w:hAnsi="Times New Roman" w:cs="Times New Roman"/>
                       <w:b/>
                       <w:sz w:val="28"/>
                       <w:szCs w:val="28"/>
                     </w:rPr>
-                  </w:pPr>
-                </w:p>
-                <w:p>
-                  <w:pPr>
-                    <w:spacing w:after="0"/>
-                    <w:jc w:val="center"/>
-                    <w:rPr>
-                      <w:rFonts w:ascii="Times New Roman" w:hAnsi="Times New Roman" w:cs="Times New Roman"/>
-                      <w:b/>
-                    </w:rPr>
-                  </w:pPr>
-                </w:p>
-                <w:p>
-                  <w:pPr>
-                    <w:jc w:val="center"/>
-                    <w:rPr>
-                      <w:rFonts w:ascii="Times New Roman" w:hAnsi="Times New Roman" w:cs="Times New Roman"/>
-                      <w:b/>
-                    </w:rPr>
-                  </w:pPr>
-                  <w:r>
-                    <w:rPr>
-                      <w:rFonts w:ascii="Times New Roman" w:hAnsi="Times New Roman" w:cs="Times New Roman"/>
-                      <w:b/>
-                    </w:rPr>
-                    <w:t>Under the esteemed guidance of</w:t>
-                  </w:r>
-                </w:p>
-                <w:p>
-                  <w:pPr>
-                    <w:jc w:val="center"/>
-                    <w:rPr>
-                      <w:rFonts w:ascii="Times New Roman" w:hAnsi="Times New Roman" w:cs="Times New Roman"/>
-                      <w:b/>
-                      <w:sz w:val="20"/>
-                      <w:szCs w:val="20"/>
-                    </w:rPr>
-                  </w:pPr>
-                  <w:proofErr w:type="spellStart"/>
+                    <w:t xml:space="preserve">Dr. </w:t>
+                  </w:r>
                   <w:r>
                     <w:rPr>
                       <w:rFonts w:ascii="Times New Roman" w:hAnsi="Times New Roman" w:cs="Times New Roman"/>
@@ -360,17 +383,7 @@
                       <w:sz w:val="28"/>
                       <w:szCs w:val="28"/>
                     </w:rPr>
-                    <w:t>Ghazaala</w:t>
-                  </w:r>
-                  <w:proofErr w:type="spellEnd"/>
-                  <w:r>
-                    <w:rPr>
-                      <w:rFonts w:ascii="Times New Roman" w:hAnsi="Times New Roman" w:cs="Times New Roman"/>
-                      <w:b/>
-                      <w:sz w:val="28"/>
-                      <w:szCs w:val="28"/>
-                    </w:rPr>
-                    <w:t xml:space="preserve"> Yasmin</w:t>
+                    <w:t>Ghazaala Yasmin</w:t>
                   </w:r>
                 </w:p>
                 <w:p>
@@ -795,7 +808,23 @@
                       <w:sz w:val="24"/>
                       <w:szCs w:val="24"/>
                     </w:rPr>
-                    <w:t>We declare that this written submission represents our ideas in our own words and we have adequately cited and referenced the original sources. We also declare that we have adhered to all the principles of academic honesty and integrity and have not misrepresented or fabricated or falsified any idea/data/fact/source in our submission. We understand that any violation of the above will be cause for disciplinary action by the Institute and can also evoke penal action from the sources which have thus not been properly cited or from whom proper permission has not been taken when needed.</w:t>
+                    <w:t xml:space="preserve">We declare that this written submission represents our ideas in our own </w:t>
+                  </w:r>
+                  <w:r>
+                    <w:rPr>
+                      <w:rFonts w:ascii="Times New Roman" w:hAnsi="Times New Roman" w:cs="Times New Roman"/>
+                      <w:sz w:val="24"/>
+                      <w:szCs w:val="24"/>
+                    </w:rPr>
+                    <w:t>words,</w:t>
+                  </w:r>
+                  <w:r>
+                    <w:rPr>
+                      <w:rFonts w:ascii="Times New Roman" w:hAnsi="Times New Roman" w:cs="Times New Roman"/>
+                      <w:sz w:val="24"/>
+                      <w:szCs w:val="24"/>
+                    </w:rPr>
+                    <w:t xml:space="preserve"> and we have adequately cited and referenced the original sources. We also declare that we have adhered to all the principles of academic honesty and integrity and have not misrepresented or fabricated or falsified any idea/data/fact/source in our submission. We understand that any violation of the above will be cause for disciplinary action by the Institute and can also evoke penal action from the sources which have thus not been properly cited or from whom proper permission has not been taken when needed.</w:t>
                   </w:r>
                 </w:p>
                 <w:p>
@@ -920,15 +949,142 @@
                     </w:rPr>
                     <w:t xml:space="preserve"> </w:t>
                   </w:r>
-                  <w:proofErr w:type="spellStart"/>
-                  <w:r>
-                    <w:rPr>
-                      <w:rFonts w:ascii="Times New Roman" w:hAnsi="Times New Roman" w:cs="Times New Roman"/>
-                      <w:b/>
-                    </w:rPr>
-                    <w:t>Arghajeet</w:t>
-                  </w:r>
-                  <w:proofErr w:type="spellEnd"/>
+                  <w:r>
+                    <w:rPr>
+                      <w:rFonts w:ascii="Times New Roman" w:hAnsi="Times New Roman" w:cs="Times New Roman"/>
+                      <w:b/>
+                    </w:rPr>
+                    <w:t xml:space="preserve">Arghajeet </w:t>
+                  </w:r>
+                  <w:r>
+                    <w:rPr>
+                      <w:rFonts w:ascii="Times New Roman" w:hAnsi="Times New Roman" w:cs="Times New Roman"/>
+                      <w:b/>
+                    </w:rPr>
+                    <w:t xml:space="preserve">                             Shyam                         </w:t>
+                  </w:r>
+                  <w:r>
+                    <w:rPr>
+                      <w:rFonts w:ascii="Times New Roman" w:hAnsi="Times New Roman" w:cs="Times New Roman"/>
+                      <w:b/>
+                    </w:rPr>
+                    <w:t xml:space="preserve">     </w:t>
+                  </w:r>
+                  <w:r>
+                    <w:rPr>
+                      <w:rFonts w:ascii="Times New Roman" w:hAnsi="Times New Roman" w:cs="Times New Roman"/>
+                      <w:b/>
+                    </w:rPr>
+                    <w:t xml:space="preserve">  Sumedha</w:t>
+                  </w:r>
+                  <w:r>
+                    <w:rPr>
+                      <w:rFonts w:ascii="Times New Roman" w:hAnsi="Times New Roman" w:cs="Times New Roman"/>
+                      <w:b/>
+                    </w:rPr>
+                    <w:t xml:space="preserve">                             Tamal</w:t>
+                  </w:r>
+                </w:p>
+                <w:p>
+                  <w:pPr>
+                    <w:rPr>
+                      <w:rFonts w:ascii="Times New Roman" w:hAnsi="Times New Roman" w:cs="Times New Roman"/>
+                      <w:b/>
+                    </w:rPr>
+                  </w:pPr>
+                  <w:r>
+                    <w:rPr>
+                      <w:rFonts w:ascii="Times New Roman" w:hAnsi="Times New Roman" w:cs="Times New Roman"/>
+                      <w:b/>
+                    </w:rPr>
+                    <w:t xml:space="preserve">       </w:t>
+                  </w:r>
+                  <w:r>
+                    <w:rPr>
+                      <w:rFonts w:ascii="Times New Roman" w:hAnsi="Times New Roman" w:cs="Times New Roman"/>
+                      <w:b/>
+                    </w:rPr>
+                    <w:t>Christopher</w:t>
+                  </w:r>
+                  <w:r>
+                    <w:rPr>
+                      <w:rFonts w:ascii="Times New Roman" w:hAnsi="Times New Roman" w:cs="Times New Roman"/>
+                      <w:b/>
+                    </w:rPr>
+                    <w:t xml:space="preserve">                           Sundar                        </w:t>
+                  </w:r>
+                  <w:r>
+                    <w:rPr>
+                      <w:rFonts w:ascii="Times New Roman" w:hAnsi="Times New Roman" w:cs="Times New Roman"/>
+                      <w:b/>
+                    </w:rPr>
+                    <w:t xml:space="preserve">      </w:t>
+                  </w:r>
+                  <w:r>
+                    <w:rPr>
+                      <w:rFonts w:ascii="Times New Roman" w:hAnsi="Times New Roman" w:cs="Times New Roman"/>
+                      <w:b/>
+                    </w:rPr>
+                    <w:t xml:space="preserve">  Samanta</w:t>
+                  </w:r>
+                  <w:r>
+                    <w:rPr>
+                      <w:rFonts w:ascii="Times New Roman" w:hAnsi="Times New Roman" w:cs="Times New Roman"/>
+                      <w:b/>
+                    </w:rPr>
+                    <w:t xml:space="preserve">                           Tripathy</w:t>
+                  </w:r>
+                </w:p>
+                <w:p>
+                  <w:pPr>
+                    <w:rPr>
+                      <w:rFonts w:ascii="Times New Roman" w:hAnsi="Times New Roman" w:cs="Times New Roman"/>
+                      <w:b/>
+                    </w:rPr>
+                  </w:pPr>
+                  <w:r>
+                    <w:rPr>
+                      <w:rFonts w:ascii="Times New Roman" w:hAnsi="Times New Roman" w:cs="Times New Roman"/>
+                      <w:b/>
+                    </w:rPr>
+                    <w:t xml:space="preserve">           </w:t>
+                  </w:r>
+                  <w:r>
+                    <w:rPr>
+                      <w:rFonts w:ascii="Times New Roman" w:hAnsi="Times New Roman" w:cs="Times New Roman"/>
+                      <w:b/>
+                    </w:rPr>
+                    <w:t>Gomes</w:t>
+                  </w:r>
+                  <w:r>
+                    <w:rPr>
+                      <w:rFonts w:ascii="Times New Roman" w:hAnsi="Times New Roman" w:cs="Times New Roman"/>
+                      <w:b/>
+                    </w:rPr>
+                    <w:t xml:space="preserve">    </w:t>
+                  </w:r>
+                  <w:r>
+                    <w:rPr>
+                      <w:rFonts w:ascii="Times New Roman" w:hAnsi="Times New Roman" w:cs="Times New Roman"/>
+                      <w:b/>
+                    </w:rPr>
+                    <w:t xml:space="preserve">                                Jha</w:t>
+                  </w:r>
+                </w:p>
+                <w:p>
+                  <w:pPr>
+                    <w:rPr>
+                      <w:rFonts w:ascii="Times New Roman" w:hAnsi="Times New Roman" w:cs="Times New Roman"/>
+                      <w:b/>
+                    </w:rPr>
+                  </w:pPr>
+                  <w:r>
+                    <w:rPr>
+                      <w:rFonts w:ascii="Times New Roman" w:hAnsi="Times New Roman" w:cs="Times New Roman"/>
+                      <w:b/>
+                    </w:rPr>
+                    <w:t xml:space="preserve">   [</w:t>
+                  </w:r>
                   <w:r>
                     <w:rPr>
                       <w:rFonts w:ascii="Times New Roman" w:hAnsi="Times New Roman" w:cs="Times New Roman"/>
@@ -941,116 +1097,98 @@
                       <w:rFonts w:ascii="Times New Roman" w:hAnsi="Times New Roman" w:cs="Times New Roman"/>
                       <w:b/>
                     </w:rPr>
-                    <w:t xml:space="preserve">                             </w:t>
-                  </w:r>
-                  <w:proofErr w:type="spellStart"/>
-                  <w:r>
-                    <w:rPr>
-                      <w:rFonts w:ascii="Times New Roman" w:hAnsi="Times New Roman" w:cs="Times New Roman"/>
-                      <w:b/>
-                    </w:rPr>
-                    <w:t>Shyam</w:t>
-                  </w:r>
-                  <w:proofErr w:type="spellEnd"/>
-                  <w:r>
-                    <w:rPr>
-                      <w:rFonts w:ascii="Times New Roman" w:hAnsi="Times New Roman" w:cs="Times New Roman"/>
-                      <w:b/>
-                    </w:rPr>
-                    <w:t xml:space="preserve">                         </w:t>
-                  </w:r>
-                  <w:r>
-                    <w:rPr>
-                      <w:rFonts w:ascii="Times New Roman" w:hAnsi="Times New Roman" w:cs="Times New Roman"/>
-                      <w:b/>
-                    </w:rPr>
-                    <w:t xml:space="preserve">     </w:t>
-                  </w:r>
-                  <w:r>
-                    <w:rPr>
-                      <w:rFonts w:ascii="Times New Roman" w:hAnsi="Times New Roman" w:cs="Times New Roman"/>
-                      <w:b/>
-                    </w:rPr>
-                    <w:t xml:space="preserve">  Sumedha</w:t>
-                  </w:r>
-                  <w:r>
-                    <w:rPr>
-                      <w:rFonts w:ascii="Times New Roman" w:hAnsi="Times New Roman" w:cs="Times New Roman"/>
-                      <w:b/>
-                    </w:rPr>
-                    <w:t xml:space="preserve">                             Tamal</w:t>
-                  </w:r>
-                </w:p>
-                <w:p>
-                  <w:pPr>
-                    <w:rPr>
-                      <w:rFonts w:ascii="Times New Roman" w:hAnsi="Times New Roman" w:cs="Times New Roman"/>
-                      <w:b/>
-                    </w:rPr>
-                  </w:pPr>
-                  <w:r>
-                    <w:rPr>
-                      <w:rFonts w:ascii="Times New Roman" w:hAnsi="Times New Roman" w:cs="Times New Roman"/>
-                      <w:b/>
-                    </w:rPr>
-                    <w:t xml:space="preserve">       </w:t>
-                  </w:r>
-                  <w:r>
-                    <w:rPr>
-                      <w:rFonts w:ascii="Times New Roman" w:hAnsi="Times New Roman" w:cs="Times New Roman"/>
-                      <w:b/>
-                    </w:rPr>
-                    <w:t>Christopher</w:t>
-                  </w:r>
-                  <w:r>
-                    <w:rPr>
-                      <w:rFonts w:ascii="Times New Roman" w:hAnsi="Times New Roman" w:cs="Times New Roman"/>
-                      <w:b/>
-                    </w:rPr>
-                    <w:t xml:space="preserve">                           Sundar                        </w:t>
-                  </w:r>
-                  <w:r>
-                    <w:rPr>
-                      <w:rFonts w:ascii="Times New Roman" w:hAnsi="Times New Roman" w:cs="Times New Roman"/>
-                      <w:b/>
-                    </w:rPr>
-                    <w:t xml:space="preserve">      </w:t>
-                  </w:r>
-                  <w:r>
-                    <w:rPr>
-                      <w:rFonts w:ascii="Times New Roman" w:hAnsi="Times New Roman" w:cs="Times New Roman"/>
-                      <w:b/>
-                    </w:rPr>
-                    <w:t xml:space="preserve">  Samanta</w:t>
-                  </w:r>
-                  <w:r>
-                    <w:rPr>
-                      <w:rFonts w:ascii="Times New Roman" w:hAnsi="Times New Roman" w:cs="Times New Roman"/>
-                      <w:b/>
-                    </w:rPr>
-                    <w:t xml:space="preserve">                           Tripathy</w:t>
-                  </w:r>
-                </w:p>
-                <w:p>
-                  <w:pPr>
-                    <w:rPr>
-                      <w:rFonts w:ascii="Times New Roman" w:hAnsi="Times New Roman" w:cs="Times New Roman"/>
-                      <w:b/>
-                    </w:rPr>
-                  </w:pPr>
-                  <w:r>
-                    <w:rPr>
-                      <w:rFonts w:ascii="Times New Roman" w:hAnsi="Times New Roman" w:cs="Times New Roman"/>
-                      <w:b/>
-                    </w:rPr>
-                    <w:t xml:space="preserve">           </w:t>
-                  </w:r>
-                  <w:r>
-                    <w:rPr>
-                      <w:rFonts w:ascii="Times New Roman" w:hAnsi="Times New Roman" w:cs="Times New Roman"/>
-                      <w:b/>
-                    </w:rPr>
-                    <w:t>Gomes</w:t>
+                    <w:t>12200118062</w:t>
+                  </w:r>
+                  <w:r>
+                    <w:rPr>
+                      <w:rFonts w:ascii="Times New Roman" w:hAnsi="Times New Roman" w:cs="Times New Roman"/>
+                      <w:b/>
+                    </w:rPr>
+                    <w:t xml:space="preserve"> </w:t>
+                  </w:r>
+                  <w:r>
+                    <w:rPr>
+                      <w:rFonts w:ascii="Times New Roman" w:hAnsi="Times New Roman" w:cs="Times New Roman"/>
+                      <w:b/>
+                    </w:rPr>
+                    <w:t>]</w:t>
+                  </w:r>
+                  <w:r>
+                    <w:rPr>
+                      <w:rFonts w:ascii="Times New Roman" w:hAnsi="Times New Roman" w:cs="Times New Roman"/>
+                      <w:b/>
+                    </w:rPr>
+                    <w:t xml:space="preserve">               </w:t>
+                  </w:r>
+                  <w:r>
+                    <w:rPr>
+                      <w:rFonts w:ascii="Times New Roman" w:hAnsi="Times New Roman" w:cs="Times New Roman"/>
+                      <w:b/>
+                    </w:rPr>
+                    <w:t xml:space="preserve"> </w:t>
+                  </w:r>
+                  <w:r>
+                    <w:rPr>
+                      <w:rFonts w:ascii="Times New Roman" w:hAnsi="Times New Roman" w:cs="Times New Roman"/>
+                      <w:b/>
+                    </w:rPr>
+                    <w:t xml:space="preserve">   </w:t>
+                  </w:r>
+                  <w:r>
+                    <w:rPr>
+                      <w:rFonts w:ascii="Times New Roman" w:hAnsi="Times New Roman" w:cs="Times New Roman"/>
+                      <w:b/>
+                    </w:rPr>
+                    <w:t>[</w:t>
+                  </w:r>
+                  <w:r>
+                    <w:rPr>
+                      <w:rFonts w:ascii="Times New Roman" w:hAnsi="Times New Roman" w:cs="Times New Roman"/>
+                      <w:b/>
+                    </w:rPr>
+                    <w:t xml:space="preserve"> </w:t>
+                  </w:r>
+                  <w:r>
+                    <w:rPr>
+                      <w:rFonts w:ascii="Times New Roman" w:hAnsi="Times New Roman" w:cs="Times New Roman"/>
+                      <w:b/>
+                    </w:rPr>
+                    <w:t>12200118023</w:t>
+                  </w:r>
+                  <w:r>
+                    <w:rPr>
+                      <w:rFonts w:ascii="Times New Roman" w:hAnsi="Times New Roman" w:cs="Times New Roman"/>
+                      <w:b/>
+                    </w:rPr>
+                    <w:t xml:space="preserve"> </w:t>
+                  </w:r>
+                  <w:r>
+                    <w:rPr>
+                      <w:rFonts w:ascii="Times New Roman" w:hAnsi="Times New Roman" w:cs="Times New Roman"/>
+                      <w:b/>
+                    </w:rPr>
+                    <w:t>]</w:t>
+                  </w:r>
+                  <w:r>
+                    <w:rPr>
+                      <w:rFonts w:ascii="Times New Roman" w:hAnsi="Times New Roman" w:cs="Times New Roman"/>
+                      <w:b/>
+                    </w:rPr>
+                    <w:t xml:space="preserve">               </w:t>
+                  </w:r>
+                  <w:r>
+                    <w:rPr>
+                      <w:rFonts w:ascii="Times New Roman" w:hAnsi="Times New Roman" w:cs="Times New Roman"/>
+                      <w:b/>
+                    </w:rPr>
+                    <w:t xml:space="preserve"> </w:t>
+                  </w:r>
+                  <w:r>
+                    <w:rPr>
+                      <w:rFonts w:ascii="Times New Roman" w:hAnsi="Times New Roman" w:cs="Times New Roman"/>
+                      <w:b/>
+                    </w:rPr>
+                    <w:t xml:space="preserve"> </w:t>
                   </w:r>
                   <w:r>
                     <w:rPr>
@@ -1064,66 +1202,7 @@
                       <w:rFonts w:ascii="Times New Roman" w:hAnsi="Times New Roman" w:cs="Times New Roman"/>
                       <w:b/>
                     </w:rPr>
-                    <w:t xml:space="preserve">                                Jha</w:t>
-                  </w:r>
-                </w:p>
-                <w:p>
-                  <w:pPr>
-                    <w:rPr>
-                      <w:rFonts w:ascii="Times New Roman" w:hAnsi="Times New Roman" w:cs="Times New Roman"/>
-                      <w:b/>
-                    </w:rPr>
-                  </w:pPr>
-                  <w:r>
-                    <w:rPr>
-                      <w:rFonts w:ascii="Times New Roman" w:hAnsi="Times New Roman" w:cs="Times New Roman"/>
-                      <w:b/>
-                    </w:rPr>
-                    <w:t xml:space="preserve">     [ Roll No.: </w:t>
-                  </w:r>
-                  <w:proofErr w:type="gramStart"/>
-                  <w:r>
-                    <w:rPr>
-                      <w:rFonts w:ascii="Times New Roman" w:hAnsi="Times New Roman" w:cs="Times New Roman"/>
-                      <w:b/>
-                    </w:rPr>
-                    <w:t>33 ]</w:t>
-                  </w:r>
-                  <w:proofErr w:type="gramEnd"/>
-                  <w:r>
-                    <w:rPr>
-                      <w:rFonts w:ascii="Times New Roman" w:hAnsi="Times New Roman" w:cs="Times New Roman"/>
-                      <w:b/>
-                    </w:rPr>
-                    <w:t xml:space="preserve">                  </w:t>
-                  </w:r>
-                  <w:r>
-                    <w:rPr>
-                      <w:rFonts w:ascii="Times New Roman" w:hAnsi="Times New Roman" w:cs="Times New Roman"/>
-                      <w:b/>
-                    </w:rPr>
-                    <w:t>[ Roll No.: 39 ]</w:t>
-                  </w:r>
-                  <w:r>
-                    <w:rPr>
-                      <w:rFonts w:ascii="Times New Roman" w:hAnsi="Times New Roman" w:cs="Times New Roman"/>
-                      <w:b/>
-                    </w:rPr>
-                    <w:t xml:space="preserve">                </w:t>
-                  </w:r>
-                  <w:r>
-                    <w:rPr>
-                      <w:rFonts w:ascii="Times New Roman" w:hAnsi="Times New Roman" w:cs="Times New Roman"/>
-                      <w:b/>
-                    </w:rPr>
-                    <w:t xml:space="preserve">    </w:t>
-                  </w:r>
-                  <w:r>
-                    <w:rPr>
-                      <w:rFonts w:ascii="Times New Roman" w:hAnsi="Times New Roman" w:cs="Times New Roman"/>
-                      <w:b/>
-                    </w:rPr>
-                    <w:t xml:space="preserve">  [ Roll No.: 62</w:t>
+                    <w:t>[</w:t>
                   </w:r>
                   <w:r>
                     <w:rPr>
@@ -1137,6 +1216,20 @@
                       <w:rFonts w:ascii="Times New Roman" w:hAnsi="Times New Roman" w:cs="Times New Roman"/>
                       <w:b/>
                     </w:rPr>
+                    <w:t>12200218007</w:t>
+                  </w:r>
+                  <w:r>
+                    <w:rPr>
+                      <w:rFonts w:ascii="Times New Roman" w:hAnsi="Times New Roman" w:cs="Times New Roman"/>
+                      <w:b/>
+                    </w:rPr>
+                    <w:t xml:space="preserve"> </w:t>
+                  </w:r>
+                  <w:r>
+                    <w:rPr>
+                      <w:rFonts w:ascii="Times New Roman" w:hAnsi="Times New Roman" w:cs="Times New Roman"/>
+                      <w:b/>
+                    </w:rPr>
                     <w:t>]</w:t>
                   </w:r>
                   <w:r>
@@ -1144,6 +1237,13 @@
                       <w:rFonts w:ascii="Times New Roman" w:hAnsi="Times New Roman" w:cs="Times New Roman"/>
                       <w:b/>
                     </w:rPr>
+                    <w:t xml:space="preserve"> </w:t>
+                  </w:r>
+                  <w:r>
+                    <w:rPr>
+                      <w:rFonts w:ascii="Times New Roman" w:hAnsi="Times New Roman" w:cs="Times New Roman"/>
+                      <w:b/>
+                    </w:rPr>
                     <w:t xml:space="preserve">  </w:t>
                   </w:r>
                   <w:r>
@@ -1151,7 +1251,28 @@
                       <w:rFonts w:ascii="Times New Roman" w:hAnsi="Times New Roman" w:cs="Times New Roman"/>
                       <w:b/>
                     </w:rPr>
-                    <w:t xml:space="preserve">               [ Roll No.: 70 ]</w:t>
+                    <w:t xml:space="preserve">            [ </w:t>
+                  </w:r>
+                  <w:r>
+                    <w:rPr>
+                      <w:rFonts w:ascii="Times New Roman" w:hAnsi="Times New Roman" w:cs="Times New Roman"/>
+                      <w:b/>
+                    </w:rPr>
+                    <w:t>12200118012</w:t>
+                  </w:r>
+                  <w:r>
+                    <w:rPr>
+                      <w:rFonts w:ascii="Times New Roman" w:hAnsi="Times New Roman" w:cs="Times New Roman"/>
+                      <w:b/>
+                    </w:rPr>
+                    <w:t xml:space="preserve"> </w:t>
+                  </w:r>
+                  <w:r>
+                    <w:rPr>
+                      <w:rFonts w:ascii="Times New Roman" w:hAnsi="Times New Roman" w:cs="Times New Roman"/>
+                      <w:b/>
+                    </w:rPr>
+                    <w:t>]</w:t>
                   </w:r>
                   <w:r>
                     <w:rPr>
@@ -1580,16 +1701,82 @@
                     <w:rPr>
                       <w:rFonts w:ascii="Times New Roman" w:hAnsi="Times New Roman" w:cs="Times New Roman"/>
                     </w:rPr>
-                    <w:t xml:space="preserve">                                                                                             </w:t>
-                  </w:r>
-                  <w:proofErr w:type="spellStart"/>
+                    <w:t xml:space="preserve">                                                                                             i</w:t>
+                  </w:r>
+                </w:p>
+                <w:p>
+                  <w:pPr>
+                    <w:ind w:left="567" w:firstLine="153"/>
+                    <w:rPr>
+                      <w:rFonts w:ascii="Times New Roman" w:hAnsi="Times New Roman" w:cs="Times New Roman"/>
+                    </w:rPr>
+                  </w:pPr>
+                  <w:r>
+                    <w:rPr>
+                      <w:rFonts w:ascii="Times New Roman" w:hAnsi="Times New Roman" w:cs="Times New Roman"/>
+                    </w:rPr>
+                    <w:t>1.2 Program Outcome (PO) and Program Specific Outcome (</w:t>
+                  </w:r>
+                  <w:r>
+                    <w:rPr>
+                      <w:rFonts w:ascii="Times New Roman" w:hAnsi="Times New Roman" w:cs="Times New Roman"/>
+                    </w:rPr>
+                    <w:t>PSO)</w:t>
+                  </w:r>
+                  <w:r>
+                    <w:rPr>
+                      <w:rFonts w:ascii="Times New Roman" w:hAnsi="Times New Roman" w:cs="Times New Roman"/>
+                    </w:rPr>
+                    <w:t xml:space="preserve">  </w:t>
+                  </w:r>
+                  <w:r>
+                    <w:rPr>
+                      <w:rFonts w:ascii="Times New Roman" w:hAnsi="Times New Roman" w:cs="Times New Roman"/>
+                    </w:rPr>
+                    <w:t xml:space="preserve">  </w:t>
+                  </w:r>
+                  <w:r>
+                    <w:rPr>
+                      <w:rFonts w:ascii="Times New Roman" w:hAnsi="Times New Roman" w:cs="Times New Roman"/>
+                    </w:rPr>
+                    <w:t xml:space="preserve"> </w:t>
+                  </w:r>
+                  <w:r>
+                    <w:rPr>
+                      <w:rFonts w:ascii="Times New Roman" w:hAnsi="Times New Roman" w:cs="Times New Roman"/>
+                    </w:rPr>
+                    <w:t xml:space="preserve">                </w:t>
+                  </w:r>
+                  <w:r>
+                    <w:rPr>
+                      <w:rFonts w:ascii="Times New Roman" w:hAnsi="Times New Roman" w:cs="Times New Roman"/>
+                    </w:rPr>
+                    <w:t xml:space="preserve"> </w:t>
+                  </w:r>
                   <w:r>
                     <w:rPr>
                       <w:rFonts w:ascii="Times New Roman" w:hAnsi="Times New Roman" w:cs="Times New Roman"/>
                     </w:rPr>
                     <w:t>i</w:t>
                   </w:r>
-                  <w:proofErr w:type="spellEnd"/>
+                  <w:r>
+                    <w:rPr>
+                      <w:rFonts w:ascii="Times New Roman" w:hAnsi="Times New Roman" w:cs="Times New Roman"/>
+                    </w:rPr>
+                    <w:t xml:space="preserve"> </w:t>
+                  </w:r>
+                  <w:r>
+                    <w:rPr>
+                      <w:rFonts w:ascii="Times New Roman" w:hAnsi="Times New Roman" w:cs="Times New Roman"/>
+                    </w:rPr>
+                    <w:t xml:space="preserve">- </w:t>
+                  </w:r>
+                  <w:r>
+                    <w:rPr>
+                      <w:rFonts w:ascii="Times New Roman" w:hAnsi="Times New Roman" w:cs="Times New Roman"/>
+                    </w:rPr>
+                    <w:t>ii</w:t>
+                  </w:r>
                 </w:p>
                 <w:p>
                   <w:pPr>
@@ -1602,90 +1789,6 @@
                     <w:rPr>
                       <w:rFonts w:ascii="Times New Roman" w:hAnsi="Times New Roman" w:cs="Times New Roman"/>
                     </w:rPr>
-                    <w:t>1.2 Program Outcome (PO) and Program Specific Outcome (</w:t>
-                  </w:r>
-                  <w:proofErr w:type="gramStart"/>
-                  <w:r>
-                    <w:rPr>
-                      <w:rFonts w:ascii="Times New Roman" w:hAnsi="Times New Roman" w:cs="Times New Roman"/>
-                    </w:rPr>
-                    <w:t>PSO)</w:t>
-                  </w:r>
-                  <w:r>
-                    <w:rPr>
-                      <w:rFonts w:ascii="Times New Roman" w:hAnsi="Times New Roman" w:cs="Times New Roman"/>
-                    </w:rPr>
-                    <w:t xml:space="preserve">  </w:t>
-                  </w:r>
-                  <w:r>
-                    <w:rPr>
-                      <w:rFonts w:ascii="Times New Roman" w:hAnsi="Times New Roman" w:cs="Times New Roman"/>
-                    </w:rPr>
-                    <w:t xml:space="preserve"> </w:t>
-                  </w:r>
-                  <w:proofErr w:type="gramEnd"/>
-                  <w:r>
-                    <w:rPr>
-                      <w:rFonts w:ascii="Times New Roman" w:hAnsi="Times New Roman" w:cs="Times New Roman"/>
-                    </w:rPr>
-                    <w:t xml:space="preserve"> </w:t>
-                  </w:r>
-                  <w:r>
-                    <w:rPr>
-                      <w:rFonts w:ascii="Times New Roman" w:hAnsi="Times New Roman" w:cs="Times New Roman"/>
-                    </w:rPr>
-                    <w:t xml:space="preserve"> </w:t>
-                  </w:r>
-                  <w:r>
-                    <w:rPr>
-                      <w:rFonts w:ascii="Times New Roman" w:hAnsi="Times New Roman" w:cs="Times New Roman"/>
-                    </w:rPr>
-                    <w:t xml:space="preserve">                </w:t>
-                  </w:r>
-                  <w:r>
-                    <w:rPr>
-                      <w:rFonts w:ascii="Times New Roman" w:hAnsi="Times New Roman" w:cs="Times New Roman"/>
-                    </w:rPr>
-                    <w:t xml:space="preserve"> </w:t>
-                  </w:r>
-                  <w:proofErr w:type="spellStart"/>
-                  <w:r>
-                    <w:rPr>
-                      <w:rFonts w:ascii="Times New Roman" w:hAnsi="Times New Roman" w:cs="Times New Roman"/>
-                    </w:rPr>
-                    <w:t>i</w:t>
-                  </w:r>
-                  <w:proofErr w:type="spellEnd"/>
-                  <w:r>
-                    <w:rPr>
-                      <w:rFonts w:ascii="Times New Roman" w:hAnsi="Times New Roman" w:cs="Times New Roman"/>
-                    </w:rPr>
-                    <w:t xml:space="preserve"> </w:t>
-                  </w:r>
-                  <w:r>
-                    <w:rPr>
-                      <w:rFonts w:ascii="Times New Roman" w:hAnsi="Times New Roman" w:cs="Times New Roman"/>
-                    </w:rPr>
-                    <w:t xml:space="preserve">- </w:t>
-                  </w:r>
-                  <w:r>
-                    <w:rPr>
-                      <w:rFonts w:ascii="Times New Roman" w:hAnsi="Times New Roman" w:cs="Times New Roman"/>
-                    </w:rPr>
-                    <w:t>ii</w:t>
-                  </w:r>
-                </w:p>
-                <w:p>
-                  <w:pPr>
-                    <w:ind w:left="567" w:firstLine="153"/>
-                    <w:rPr>
-                      <w:rFonts w:ascii="Times New Roman" w:hAnsi="Times New Roman" w:cs="Times New Roman"/>
-                    </w:rPr>
-                  </w:pPr>
-                  <w:r>
-                    <w:rPr>
-                      <w:rFonts w:ascii="Times New Roman" w:hAnsi="Times New Roman" w:cs="Times New Roman"/>
-                    </w:rPr>
                     <w:t>1.3 PO and PSO mapping with justification</w:t>
                   </w:r>
                   <w:r>
@@ -1752,15 +1855,7 @@
                     <w:rPr>
                       <w:rFonts w:ascii="Times New Roman" w:hAnsi="Times New Roman" w:cs="Times New Roman"/>
                     </w:rPr>
-                    <w:t xml:space="preserve">. Introduction </w:t>
-                  </w:r>
-                  <w:r>
-                    <w:rPr>
-                      <w:rFonts w:ascii="Times New Roman" w:hAnsi="Times New Roman" w:cs="Times New Roman"/>
-                      <w:sz w:val="20"/>
-                      <w:szCs w:val="20"/>
-                    </w:rPr>
-                    <w:t>&lt;maximum three pages&gt;</w:t>
+                    <w:t>. Introduction</w:t>
                   </w:r>
                 </w:p>
                 <w:p>
@@ -1887,15 +1982,7 @@
                     <w:rPr>
                       <w:rFonts w:ascii="Times New Roman" w:hAnsi="Times New Roman" w:cs="Times New Roman"/>
                     </w:rPr>
-                    <w:t xml:space="preserve">Concepts and problem analysis   </w:t>
-                  </w:r>
-                  <w:r>
-                    <w:rPr>
-                      <w:rFonts w:ascii="Times New Roman" w:hAnsi="Times New Roman" w:cs="Times New Roman"/>
-                      <w:sz w:val="20"/>
-                      <w:szCs w:val="20"/>
-                    </w:rPr>
-                    <w:t>&lt;maximum five pages&gt;</w:t>
+                    <w:t xml:space="preserve">Concepts and problem analysis </w:t>
                   </w:r>
                 </w:p>
                 <w:p>
@@ -2238,7 +2325,21 @@
                       <w:rFonts w:ascii="Times New Roman" w:hAnsi="Times New Roman" w:cs="Times New Roman"/>
                       <w:bCs/>
                     </w:rPr>
-                    <w:t>To create opportunities for students and faculty members to acquire professional knowledge and develop managerial, entrepreneurial and social attitudes with highly ethical and moral values.</w:t>
+                    <w:t xml:space="preserve">To create opportunities for students and faculty members to acquire professional knowledge and develop managerial, </w:t>
+                  </w:r>
+                  <w:r>
+                    <w:rPr>
+                      <w:rFonts w:ascii="Times New Roman" w:hAnsi="Times New Roman" w:cs="Times New Roman"/>
+                      <w:bCs/>
+                    </w:rPr>
+                    <w:t>entrepreneurial,</w:t>
+                  </w:r>
+                  <w:r>
+                    <w:rPr>
+                      <w:rFonts w:ascii="Times New Roman" w:hAnsi="Times New Roman" w:cs="Times New Roman"/>
+                      <w:bCs/>
+                    </w:rPr>
+                    <w:t xml:space="preserve"> and social attitudes with highly ethical and moral values.</w:t>
                   </w:r>
                 </w:p>
                 <w:p>
@@ -2453,16 +2554,14 @@
                     </w:rPr>
                     <w:t xml:space="preserve"> Identify, formulate, review research literature, and </w:t>
                   </w:r>
-                  <w:proofErr w:type="spellStart"/>
                   <w:r>
                     <w:rPr>
                       <w:rFonts w:ascii="Times New Roman" w:eastAsia="Times New Roman" w:hAnsi="Times New Roman" w:cs="Times New Roman"/>
                       <w:color w:val="000000"/>
                       <w:lang w:eastAsia="en-IN"/>
                     </w:rPr>
-                    <w:t>analyse</w:t>
-                  </w:r>
-                  <w:proofErr w:type="spellEnd"/>
+                    <w:t>analyze</w:t>
+                  </w:r>
                   <w:r>
                     <w:rPr>
                       <w:rFonts w:ascii="Times New Roman" w:eastAsia="Times New Roman" w:hAnsi="Times New Roman" w:cs="Times New Roman"/>
@@ -2747,7 +2846,23 @@
                       <w:color w:val="000000"/>
                       <w:lang w:eastAsia="en-IN"/>
                     </w:rPr>
-                    <w:t xml:space="preserve"> Apply reasoning informed by the contextual knowledge to assess societal, health, safety, legal and cultural issues and the consequent responsibilities relevant to the professional engineering practice.</w:t>
+                    <w:t xml:space="preserve"> Apply reasoning informed by the contextual knowledge to assess societal, health, safety, legal and cultural </w:t>
+                  </w:r>
+                  <w:r>
+                    <w:rPr>
+                      <w:rFonts w:ascii="Times New Roman" w:eastAsia="Times New Roman" w:hAnsi="Times New Roman" w:cs="Times New Roman"/>
+                      <w:color w:val="000000"/>
+                      <w:lang w:eastAsia="en-IN"/>
+                    </w:rPr>
+                    <w:t>issues,</w:t>
+                  </w:r>
+                  <w:r>
+                    <w:rPr>
+                      <w:rFonts w:ascii="Times New Roman" w:eastAsia="Times New Roman" w:hAnsi="Times New Roman" w:cs="Times New Roman"/>
+                      <w:color w:val="000000"/>
+                      <w:lang w:eastAsia="en-IN"/>
+                    </w:rPr>
+                    <w:t xml:space="preserve"> and the consequent responsibilities relevant to the professional engineering practice.</w:t>
                   </w:r>
                 </w:p>
                 <w:p>
@@ -2788,7 +2903,23 @@
                       <w:color w:val="000000"/>
                       <w:lang w:eastAsia="en-IN"/>
                     </w:rPr>
-                    <w:t xml:space="preserve"> Understand the impact of professional engineering solutions in social and environmental context and demonstrate the knowledge of, and need for sustainable development.</w:t>
+                    <w:t xml:space="preserve"> Understand the impact of professional engineering solutions in social and environmental context and demonstrate the knowledge </w:t>
+                  </w:r>
+                  <w:r>
+                    <w:rPr>
+                      <w:rFonts w:ascii="Times New Roman" w:eastAsia="Times New Roman" w:hAnsi="Times New Roman" w:cs="Times New Roman"/>
+                      <w:color w:val="000000"/>
+                      <w:lang w:eastAsia="en-IN"/>
+                    </w:rPr>
+                    <w:t>of and</w:t>
+                  </w:r>
+                  <w:r>
+                    <w:rPr>
+                      <w:rFonts w:ascii="Times New Roman" w:eastAsia="Times New Roman" w:hAnsi="Times New Roman" w:cs="Times New Roman"/>
+                      <w:color w:val="000000"/>
+                      <w:lang w:eastAsia="en-IN"/>
+                    </w:rPr>
+                    <w:t xml:space="preserve"> need for sustainable development.</w:t>
                   </w:r>
                 </w:p>
                 <w:p>
@@ -2862,7 +2993,27 @@
                       <w:color w:val="000000"/>
                       <w:lang w:eastAsia="en-IN"/>
                     </w:rPr>
-                    <w:t>Individual and Team Work:</w:t>
+                    <w:t xml:space="preserve">Individual and </w:t>
+                  </w:r>
+                  <w:r>
+                    <w:rPr>
+                      <w:rFonts w:ascii="Times New Roman" w:eastAsia="Times New Roman" w:hAnsi="Times New Roman" w:cs="Times New Roman"/>
+                      <w:b/>
+                      <w:bCs/>
+                      <w:color w:val="000000"/>
+                      <w:lang w:eastAsia="en-IN"/>
+                    </w:rPr>
+                    <w:t>Teamwork</w:t>
+                  </w:r>
+                  <w:r>
+                    <w:rPr>
+                      <w:rFonts w:ascii="Times New Roman" w:eastAsia="Times New Roman" w:hAnsi="Times New Roman" w:cs="Times New Roman"/>
+                      <w:b/>
+                      <w:bCs/>
+                      <w:color w:val="000000"/>
+                      <w:lang w:eastAsia="en-IN"/>
+                    </w:rPr>
+                    <w:t>:</w:t>
                   </w:r>
                   <w:r>
                     <w:rPr>
@@ -2911,7 +3062,23 @@
                       <w:color w:val="000000"/>
                       <w:lang w:eastAsia="en-IN"/>
                     </w:rPr>
-                    <w:t xml:space="preserve"> Communicate effectively on complex engineering activities with the engineering community and with society at large, such as, being able to comprehend and write effective reports and design documentation, make effective presentations and give and receive clear instructions.</w:t>
+                    <w:t xml:space="preserve"> Communicate effectively on complex engineering activities with the engineering community and with society at large, such as, being able to comprehend and write effective reports and design documentation, make effective </w:t>
+                  </w:r>
+                  <w:r>
+                    <w:rPr>
+                      <w:rFonts w:ascii="Times New Roman" w:eastAsia="Times New Roman" w:hAnsi="Times New Roman" w:cs="Times New Roman"/>
+                      <w:color w:val="000000"/>
+                      <w:lang w:eastAsia="en-IN"/>
+                    </w:rPr>
+                    <w:t>presentations,</w:t>
+                  </w:r>
+                  <w:r>
+                    <w:rPr>
+                      <w:rFonts w:ascii="Times New Roman" w:eastAsia="Times New Roman" w:hAnsi="Times New Roman" w:cs="Times New Roman"/>
+                      <w:color w:val="000000"/>
+                      <w:lang w:eastAsia="en-IN"/>
+                    </w:rPr>
+                    <w:t xml:space="preserve"> and give and receive clear instructions.</w:t>
                   </w:r>
                 </w:p>
                 <w:p>
@@ -2992,7 +3159,23 @@
                       <w:color w:val="000000"/>
                       <w:lang w:eastAsia="en-IN"/>
                     </w:rPr>
-                    <w:t xml:space="preserve"> Recognize the need for, and have the preparation and ability to </w:t>
+                    <w:t xml:space="preserve"> Recognize the need </w:t>
+                  </w:r>
+                  <w:r>
+                    <w:rPr>
+                      <w:rFonts w:ascii="Times New Roman" w:eastAsia="Times New Roman" w:hAnsi="Times New Roman" w:cs="Times New Roman"/>
+                      <w:color w:val="000000"/>
+                      <w:lang w:eastAsia="en-IN"/>
+                    </w:rPr>
+                    <w:t>for and</w:t>
+                  </w:r>
+                  <w:r>
+                    <w:rPr>
+                      <w:rFonts w:ascii="Times New Roman" w:eastAsia="Times New Roman" w:hAnsi="Times New Roman" w:cs="Times New Roman"/>
+                      <w:color w:val="000000"/>
+                      <w:lang w:eastAsia="en-IN"/>
+                    </w:rPr>
+                    <w:t xml:space="preserve"> have the preparation and ability to </w:t>
                   </w:r>
                   <w:r>
                     <w:rPr>
@@ -3131,7 +3314,21 @@
                       <w:rFonts w:ascii="Times New Roman" w:hAnsi="Times New Roman" w:cs="Times New Roman"/>
                       <w:bCs/>
                     </w:rPr>
-                    <w:t xml:space="preserve"> Students shall understand, analyze and develop software solutions to meet the requirements of industry and society.</w:t>
+                    <w:t xml:space="preserve"> Students shall understand, </w:t>
+                  </w:r>
+                  <w:r>
+                    <w:rPr>
+                      <w:rFonts w:ascii="Times New Roman" w:hAnsi="Times New Roman" w:cs="Times New Roman"/>
+                      <w:bCs/>
+                    </w:rPr>
+                    <w:t>analyze,</w:t>
+                  </w:r>
+                  <w:r>
+                    <w:rPr>
+                      <w:rFonts w:ascii="Times New Roman" w:hAnsi="Times New Roman" w:cs="Times New Roman"/>
+                      <w:bCs/>
+                    </w:rPr>
+                    <w:t xml:space="preserve"> and develop software solutions to meet the requirements of industry and society.</w:t>
                   </w:r>
                 </w:p>
                 <w:p>
@@ -3167,7 +3364,21 @@
                       <w:rFonts w:ascii="Times New Roman" w:hAnsi="Times New Roman" w:cs="Times New Roman"/>
                       <w:bCs/>
                     </w:rPr>
-                    <w:t xml:space="preserve"> Students will be competent for competitive examinations for employment, higher studies and research.</w:t>
+                    <w:t xml:space="preserve"> Students will be competent for competitive examinations for employment, higher </w:t>
+                  </w:r>
+                  <w:r>
+                    <w:rPr>
+                      <w:rFonts w:ascii="Times New Roman" w:hAnsi="Times New Roman" w:cs="Times New Roman"/>
+                      <w:bCs/>
+                    </w:rPr>
+                    <w:t>studies,</w:t>
+                  </w:r>
+                  <w:r>
+                    <w:rPr>
+                      <w:rFonts w:ascii="Times New Roman" w:hAnsi="Times New Roman" w:cs="Times New Roman"/>
+                      <w:bCs/>
+                    </w:rPr>
+                    <w:t xml:space="preserve"> and research.</w:t>
                   </w:r>
                 </w:p>
                 <w:p>
@@ -4188,7 +4399,21 @@
                       <w:rFonts w:ascii="Times New Roman" w:hAnsi="Times New Roman" w:cs="Times New Roman"/>
                       <w:lang w:val="en-IN"/>
                     </w:rPr>
-                    <w:t>- This is a team project and we are contributing to it individually as well as collectively.</w:t>
+                    <w:t xml:space="preserve">- This is a team </w:t>
+                  </w:r>
+                  <w:r>
+                    <w:rPr>
+                      <w:rFonts w:ascii="Times New Roman" w:hAnsi="Times New Roman" w:cs="Times New Roman"/>
+                      <w:lang w:val="en-IN"/>
+                    </w:rPr>
+                    <w:t>project,</w:t>
+                  </w:r>
+                  <w:r>
+                    <w:rPr>
+                      <w:rFonts w:ascii="Times New Roman" w:hAnsi="Times New Roman" w:cs="Times New Roman"/>
+                      <w:lang w:val="en-IN"/>
+                    </w:rPr>
+                    <w:t xml:space="preserve"> and we are contributing to it individually as well as collectively.</w:t>
                   </w:r>
                 </w:p>
                 <w:p>
@@ -4478,6 +4703,16 @@
           <w:szCs w:val="24"/>
         </w:rPr>
       </w:pPr>
+    </w:p>
+    <w:p>
+      <w:pPr>
+        <w:rPr>
+          <w:rFonts w:ascii="Times New Roman" w:eastAsia="Times New Roman" w:hAnsi="Times New Roman" w:cs="Times New Roman"/>
+          <w:color w:val="000000"/>
+          <w:sz w:val="24"/>
+          <w:szCs w:val="24"/>
+        </w:rPr>
+      </w:pPr>
       <w:r>
         <w:rPr>
           <w:rFonts w:ascii="Times New Roman" w:eastAsia="Times New Roman" w:hAnsi="Times New Roman" w:cs="Times New Roman"/>
@@ -4486,9 +4721,8 @@
           <w:sz w:val="24"/>
           <w:szCs w:val="24"/>
         </w:rPr>
-        <w:lastRenderedPageBreak/>
         <w:pict w14:anchorId="4AE549E8">
-          <v:shape id="_x0000_s1044" type="#_x0000_t202" style="position:absolute;margin-left:-6.5pt;margin-top:12pt;width:488pt;height:665pt;z-index:251671552">
+          <v:shape id="_x0000_s1046" type="#_x0000_t202" style="position:absolute;margin-left:-28pt;margin-top:-25.35pt;width:488pt;height:665pt;z-index:251671552">
             <v:textbox>
               <w:txbxContent>
                 <w:p>
@@ -4570,65 +4804,28 @@
                 </w:p>
                 <w:p>
                   <w:pPr>
-                    <w:pStyle w:val="ListParagraph"/>
-                    <w:spacing w:after="120"/>
-                    <w:ind w:left="1440" w:firstLine="720"/>
-                    <w:rPr>
-                      <w:rFonts w:ascii="Times New Roman" w:hAnsi="Times New Roman" w:cs="Times New Roman"/>
-                      <w:color w:val="202124"/>
-                      <w:shd w:val="clear" w:color="auto" w:fill="FFFFFF"/>
-                    </w:rPr>
-                  </w:pPr>
-                  <w:r>
-                    <w:rPr>
-                      <w:rFonts w:ascii="Times New Roman" w:hAnsi="Times New Roman" w:cs="Times New Roman"/>
-                      <w:color w:val="202124"/>
-                      <w:shd w:val="clear" w:color="auto" w:fill="FFFFFF"/>
-                    </w:rPr>
-                    <w:t xml:space="preserve">Define </w:t>
-                  </w:r>
-                  <w:r>
-                    <w:rPr>
-                      <w:rFonts w:ascii="Times New Roman" w:hAnsi="Times New Roman" w:cs="Times New Roman"/>
-                      <w:color w:val="202124"/>
-                      <w:shd w:val="clear" w:color="auto" w:fill="FFFFFF"/>
-                    </w:rPr>
-                    <w:t>an</w:t>
-                  </w:r>
-                  <w:r>
-                    <w:rPr>
-                      <w:rFonts w:ascii="Times New Roman" w:hAnsi="Times New Roman" w:cs="Times New Roman"/>
-                      <w:color w:val="202124"/>
-                      <w:shd w:val="clear" w:color="auto" w:fill="FFFFFF"/>
-                    </w:rPr>
-                    <w:t xml:space="preserve"> unsupervised learning model that can summarize an audio file. Using the model,</w:t>
-                  </w:r>
-                  <w:r>
-                    <w:rPr>
-                      <w:rFonts w:ascii="Times New Roman" w:hAnsi="Times New Roman" w:cs="Times New Roman"/>
-                      <w:color w:val="202124"/>
-                      <w:shd w:val="clear" w:color="auto" w:fill="FFFFFF"/>
-                    </w:rPr>
-                    <w:t xml:space="preserve"> </w:t>
-                  </w:r>
-                  <w:r>
-                    <w:rPr>
-                      <w:rFonts w:ascii="Times New Roman" w:hAnsi="Times New Roman" w:cs="Times New Roman"/>
-                      <w:color w:val="202124"/>
-                      <w:shd w:val="clear" w:color="auto" w:fill="FFFFFF"/>
-                    </w:rPr>
-                    <w:t>define a module that can summarize one such audio file automatically.</w:t>
-                  </w:r>
-                </w:p>
-                <w:p>
-                  <w:pPr>
-                    <w:pStyle w:val="ListParagraph"/>
-                    <w:spacing w:after="120"/>
-                    <w:ind w:left="1440" w:firstLine="720"/>
-                    <w:rPr>
-                      <w:rFonts w:ascii="Times New Roman" w:hAnsi="Times New Roman" w:cs="Times New Roman"/>
-                      <w:color w:val="202124"/>
-                      <w:shd w:val="clear" w:color="auto" w:fill="FFFFFF"/>
+                    <w:spacing w:after="0" w:line="240" w:lineRule="auto"/>
+                    <w:ind w:left="720" w:firstLine="720"/>
+                    <w:rPr>
+                      <w:rFonts w:ascii="Times New Roman" w:hAnsi="Times New Roman" w:cs="Times New Roman"/>
+                      <w:lang w:val="en-IN"/>
+                    </w:rPr>
+                  </w:pPr>
+                  <w:r>
+                    <w:rPr>
+                      <w:rFonts w:ascii="Times New Roman" w:hAnsi="Times New Roman" w:cs="Times New Roman"/>
+                      <w:lang w:val="en-IN"/>
+                    </w:rPr>
+                    <w:t>Introducing a supervised learning-based model for recognizing speech and incorporating the recognized speech for summarization through unsupervised learning.</w:t>
+                  </w:r>
+                </w:p>
+                <w:p>
+                  <w:pPr>
+                    <w:spacing w:after="0" w:line="240" w:lineRule="auto"/>
+                    <w:ind w:left="720"/>
+                    <w:rPr>
+                      <w:rFonts w:ascii="Times New Roman" w:hAnsi="Times New Roman" w:cs="Times New Roman"/>
+                      <w:lang w:val="en-IN"/>
                     </w:rPr>
                   </w:pPr>
                 </w:p>
@@ -4644,106 +4841,62 @@
                       <w:rFonts w:ascii="Times New Roman" w:hAnsi="Times New Roman" w:cs="Times New Roman"/>
                       <w:b/>
                       <w:bCs/>
-                    </w:rPr>
-                  </w:pPr>
-                  <w:r>
-                    <w:rPr>
-                      <w:rFonts w:ascii="Times New Roman" w:hAnsi="Times New Roman" w:cs="Times New Roman"/>
-                      <w:b/>
-                      <w:bCs/>
                       <w:sz w:val="24"/>
                       <w:szCs w:val="24"/>
                     </w:rPr>
+                  </w:pPr>
+                  <w:r>
+                    <w:rPr>
+                      <w:rFonts w:ascii="Times New Roman" w:hAnsi="Times New Roman" w:cs="Times New Roman"/>
+                      <w:b/>
+                      <w:bCs/>
+                      <w:sz w:val="24"/>
+                      <w:szCs w:val="24"/>
+                    </w:rPr>
                     <w:t>Objective</w:t>
                   </w:r>
                 </w:p>
                 <w:p>
                   <w:pPr>
-                    <w:pStyle w:val="ListParagraph"/>
-                    <w:spacing w:after="120"/>
-                    <w:ind w:left="1440" w:firstLine="720"/>
-                    <w:rPr>
-                      <w:rFonts w:ascii="Times New Roman" w:hAnsi="Times New Roman" w:cs="Times New Roman"/>
-                      <w:color w:val="202124"/>
-                      <w:shd w:val="clear" w:color="auto" w:fill="FFFFFF"/>
-                    </w:rPr>
-                  </w:pPr>
-                  <w:r>
-                    <w:rPr>
-                      <w:rFonts w:ascii="Times New Roman" w:hAnsi="Times New Roman" w:cs="Times New Roman"/>
-                      <w:color w:val="202124"/>
-                      <w:shd w:val="clear" w:color="auto" w:fill="FFFFFF"/>
-                    </w:rPr>
-                    <w:t xml:space="preserve">Our main </w:t>
-                  </w:r>
-                  <w:r>
-                    <w:rPr>
-                      <w:rFonts w:ascii="Times New Roman" w:hAnsi="Times New Roman" w:cs="Times New Roman"/>
-                      <w:color w:val="202124"/>
-                      <w:shd w:val="clear" w:color="auto" w:fill="FFFFFF"/>
-                    </w:rPr>
-                    <w:t>o</w:t>
-                  </w:r>
-                  <w:r>
-                    <w:rPr>
-                      <w:rFonts w:ascii="Times New Roman" w:hAnsi="Times New Roman" w:cs="Times New Roman"/>
-                      <w:color w:val="202124"/>
-                      <w:shd w:val="clear" w:color="auto" w:fill="FFFFFF"/>
-                    </w:rPr>
-                    <w:t xml:space="preserve">bjective is to understand and extract the main contents of an audio file which is of a considerable length and summarize it in a way that the generated audio file contains the core sentiments and information of the </w:t>
-                  </w:r>
-                  <w:r>
-                    <w:rPr>
-                      <w:rFonts w:ascii="Times New Roman" w:hAnsi="Times New Roman" w:cs="Times New Roman"/>
-                      <w:color w:val="202124"/>
-                      <w:shd w:val="clear" w:color="auto" w:fill="FFFFFF"/>
-                    </w:rPr>
-                    <w:t>original</w:t>
-                  </w:r>
-                  <w:r>
-                    <w:rPr>
-                      <w:rFonts w:ascii="Times New Roman" w:hAnsi="Times New Roman" w:cs="Times New Roman"/>
-                      <w:color w:val="202124"/>
-                      <w:shd w:val="clear" w:color="auto" w:fill="FFFFFF"/>
-                    </w:rPr>
-                    <w:t xml:space="preserve"> audio file. This concept can be applied to a wide variety of applications which includes but is not limited to news summarization, meeting summarization and podcast summarization</w:t>
-                  </w:r>
-                  <w:r>
-                    <w:rPr>
-                      <w:rFonts w:ascii="Times New Roman" w:hAnsi="Times New Roman" w:cs="Times New Roman"/>
-                      <w:color w:val="202124"/>
-                      <w:shd w:val="clear" w:color="auto" w:fill="FFFFFF"/>
-                    </w:rPr>
-                    <w:t>.</w:t>
-                  </w:r>
-                </w:p>
-                <w:p>
-                  <w:pPr>
-                    <w:pStyle w:val="ListParagraph"/>
-                    <w:spacing w:after="120"/>
-                    <w:ind w:left="1440" w:firstLine="720"/>
-                    <w:rPr>
-                      <w:rFonts w:ascii="Times New Roman" w:hAnsi="Times New Roman" w:cs="Times New Roman"/>
-                      <w:color w:val="202124"/>
-                      <w:shd w:val="clear" w:color="auto" w:fill="FFFFFF"/>
-                    </w:rPr>
-                  </w:pPr>
-                  <w:r>
-                    <w:rPr>
-                      <w:rFonts w:ascii="Times New Roman" w:hAnsi="Times New Roman" w:cs="Times New Roman"/>
-                      <w:color w:val="202124"/>
-                      <w:shd w:val="clear" w:color="auto" w:fill="FFFFFF"/>
+                    <w:spacing w:after="0" w:line="240" w:lineRule="auto"/>
+                    <w:ind w:left="720" w:firstLine="720"/>
+                    <w:rPr>
+                      <w:rFonts w:ascii="Times New Roman" w:hAnsi="Times New Roman" w:cs="Times New Roman"/>
+                      <w:lang w:val="en-IN"/>
+                    </w:rPr>
+                  </w:pPr>
+                  <w:r>
+                    <w:rPr>
+                      <w:rFonts w:ascii="Times New Roman" w:hAnsi="Times New Roman" w:cs="Times New Roman"/>
+                      <w:lang w:val="en-IN"/>
+                    </w:rPr>
+                    <w:t>The main objective of the proposed model is to understand and extract the informative features from the speech data and recognizing the speakers from the given speech. Furthermore, the recognized speech will be summarized by extracting the informative contents of the speech by incorporating relevant features in an unsupervised way. The summarized file will contain considerable length and the core sentiments as well as information of the original audio file. This concept can be applied to a wide variety of applications which includes news, meeting, podcast, sports-cast summary.</w:t>
+                  </w:r>
+                </w:p>
+                <w:p>
+                  <w:pPr>
+                    <w:spacing w:after="0" w:line="240" w:lineRule="auto"/>
+                    <w:ind w:left="720"/>
+                    <w:rPr>
+                      <w:rFonts w:ascii="Times New Roman" w:hAnsi="Times New Roman" w:cs="Times New Roman"/>
+                      <w:lang w:val="en-IN"/>
+                    </w:rPr>
+                  </w:pPr>
+                  <w:r>
+                    <w:rPr>
+                      <w:rFonts w:ascii="Times New Roman" w:hAnsi="Times New Roman" w:cs="Times New Roman"/>
+                      <w:lang w:val="en-IN"/>
                     </w:rPr>
                     <w:t>The motivation to pursue such a concept is to help people get a gist of the vast content while enabling them to save time and conserve the limited storage resources.</w:t>
                   </w:r>
                 </w:p>
                 <w:p>
                   <w:pPr>
-                    <w:spacing w:after="120"/>
-                    <w:rPr>
-                      <w:rFonts w:ascii="Times New Roman" w:hAnsi="Times New Roman" w:cs="Times New Roman"/>
-                      <w:color w:val="202124"/>
-                      <w:shd w:val="clear" w:color="auto" w:fill="FFFFFF"/>
+                    <w:spacing w:after="0" w:line="240" w:lineRule="auto"/>
+                    <w:ind w:left="720"/>
+                    <w:rPr>
+                      <w:rFonts w:ascii="Times New Roman" w:hAnsi="Times New Roman" w:cs="Times New Roman"/>
+                      <w:lang w:val="en-IN"/>
                     </w:rPr>
                   </w:pPr>
                 </w:p>
@@ -4776,6 +4929,480 @@
                 </w:p>
                 <w:p>
                   <w:pPr>
+                    <w:spacing w:after="0" w:line="240" w:lineRule="auto"/>
+                    <w:ind w:left="720" w:firstLine="720"/>
+                    <w:rPr>
+                      <w:rFonts w:ascii="Times New Roman" w:hAnsi="Times New Roman" w:cs="Times New Roman"/>
+                      <w:lang w:val="en-IN"/>
+                    </w:rPr>
+                  </w:pPr>
+                  <w:r>
+                    <w:rPr>
+                      <w:rFonts w:ascii="Times New Roman" w:hAnsi="Times New Roman" w:cs="Times New Roman"/>
+                      <w:lang w:val="en-IN"/>
+                    </w:rPr>
+                    <w:t>Furui et al. [1] has introduced speech-to-text and speech-to-speech automatic summarization based on important sentence extraction and words concatenation based on linguistic and grammatical likelihood, thereby generating summary of the original speech.</w:t>
+                  </w:r>
+                </w:p>
+                <w:p>
+                  <w:pPr>
+                    <w:spacing w:after="0" w:line="240" w:lineRule="auto"/>
+                    <w:ind w:left="720" w:firstLine="720"/>
+                    <w:rPr>
+                      <w:rFonts w:ascii="Times New Roman" w:hAnsi="Times New Roman" w:cs="Times New Roman"/>
+                      <w:lang w:val="en-IN"/>
+                    </w:rPr>
+                  </w:pPr>
+                  <w:r>
+                    <w:rPr>
+                      <w:rFonts w:ascii="Times New Roman" w:hAnsi="Times New Roman" w:cs="Times New Roman"/>
+                      <w:lang w:val="en-IN"/>
+                    </w:rPr>
+                    <w:t xml:space="preserve">C. Hori and S. Furui [2] proposed a new automatic speech summarization method based on a “summarization score” which is a measure of word significance, confidence, linguistic likelihood, and word concatenation probability (given by Stochastic Dependency Context Free Grammar, i.e., SDCFG). </w:t>
+                  </w:r>
+                </w:p>
+                <w:p>
+                  <w:pPr>
+                    <w:spacing w:after="0" w:line="240" w:lineRule="auto"/>
+                    <w:ind w:left="720" w:firstLine="720"/>
+                    <w:rPr>
+                      <w:rFonts w:ascii="Times New Roman" w:hAnsi="Times New Roman" w:cs="Times New Roman"/>
+                      <w:lang w:val="en-IN"/>
+                    </w:rPr>
+                  </w:pPr>
+                  <w:r>
+                    <w:rPr>
+                      <w:rFonts w:ascii="Times New Roman" w:hAnsi="Times New Roman" w:cs="Times New Roman"/>
+                      <w:lang w:val="en-IN"/>
+                    </w:rPr>
+                    <w:t>Murray, Gabriel, et al. [3] analyzed the importance of features like speaker activity, turn-taking and discourse cues in an automatic speech summarization system used for summarizing meeting recordings.</w:t>
+                  </w:r>
+                </w:p>
+                <w:p>
+                  <w:pPr>
+                    <w:spacing w:after="0" w:line="240" w:lineRule="auto"/>
+                    <w:ind w:left="720" w:firstLine="720"/>
+                    <w:rPr>
+                      <w:rFonts w:ascii="Times New Roman" w:hAnsi="Times New Roman" w:cs="Times New Roman"/>
+                      <w:lang w:val="en-IN"/>
+                    </w:rPr>
+                  </w:pPr>
+                  <w:r>
+                    <w:rPr>
+                      <w:rFonts w:ascii="Times New Roman" w:hAnsi="Times New Roman" w:cs="Times New Roman"/>
+                      <w:lang w:val="en-IN"/>
+                    </w:rPr>
+                    <w:t>Penn, Gerald, and Xiaodan Zhu [4] criticized evaluation standards in terms of: baselines chosen, comparison of the results with what “summaries” should be, and the efficiency of adding speech-related features to automatic speech recognition systems.</w:t>
+                  </w:r>
+                </w:p>
+                <w:p>
+                  <w:pPr>
+                    <w:spacing w:after="0" w:line="240" w:lineRule="auto"/>
+                    <w:ind w:left="720" w:firstLine="720"/>
+                    <w:rPr>
+                      <w:rFonts w:ascii="Times New Roman" w:hAnsi="Times New Roman" w:cs="Times New Roman"/>
+                      <w:lang w:val="en-IN"/>
+                    </w:rPr>
+                  </w:pPr>
+                  <w:r>
+                    <w:rPr>
+                      <w:rFonts w:ascii="Times New Roman" w:hAnsi="Times New Roman" w:cs="Times New Roman"/>
+                      <w:lang w:val="en-IN"/>
+                    </w:rPr>
+                    <w:t>Maskey, Sameer, and Julia Hirschberg [5] introduced Broadcast News Summarization System using a combination of lexical, acoustic/prosodic, structural and discourse features for predicting the news segments to be included in the summary.</w:t>
+                  </w:r>
+                </w:p>
+                <w:p>
+                  <w:pPr>
+                    <w:spacing w:after="0" w:line="240" w:lineRule="auto"/>
+                    <w:ind w:left="720" w:firstLine="720"/>
+                    <w:rPr>
+                      <w:rFonts w:ascii="Times New Roman" w:hAnsi="Times New Roman" w:cs="Times New Roman"/>
+                      <w:lang w:val="en-IN"/>
+                    </w:rPr>
+                  </w:pPr>
+                  <w:r>
+                    <w:rPr>
+                      <w:rFonts w:ascii="Times New Roman" w:hAnsi="Times New Roman" w:cs="Times New Roman"/>
+                      <w:lang w:val="en-IN"/>
+                    </w:rPr>
+                    <w:t xml:space="preserve"> </w:t>
+                  </w:r>
+                  <w:r>
+                    <w:rPr>
+                      <w:rFonts w:ascii="Times New Roman" w:hAnsi="Times New Roman" w:cs="Times New Roman"/>
+                      <w:lang w:val="en-IN"/>
+                    </w:rPr>
+                    <w:t xml:space="preserve">Povey, Daniel, et al. [6] </w:t>
+                  </w:r>
+                  <w:r>
+                    <w:rPr>
+                      <w:rFonts w:ascii="Times New Roman" w:hAnsi="Times New Roman" w:cs="Times New Roman"/>
+                      <w:lang w:val="en-IN"/>
+                    </w:rPr>
+                    <w:t xml:space="preserve">designed </w:t>
+                  </w:r>
+                  <w:r>
+                    <w:rPr>
+                      <w:rFonts w:ascii="Times New Roman" w:hAnsi="Times New Roman" w:cs="Times New Roman"/>
+                      <w:lang w:val="en-IN"/>
+                    </w:rPr>
+                    <w:t>Kaldi</w:t>
+                  </w:r>
+                  <w:r>
+                    <w:rPr>
+                      <w:rFonts w:ascii="Times New Roman" w:hAnsi="Times New Roman" w:cs="Times New Roman"/>
+                      <w:lang w:val="en-IN"/>
+                    </w:rPr>
+                    <w:t xml:space="preserve"> which is</w:t>
+                  </w:r>
+                  <w:r>
+                    <w:rPr>
+                      <w:rFonts w:ascii="Times New Roman" w:hAnsi="Times New Roman" w:cs="Times New Roman"/>
+                      <w:lang w:val="en-IN"/>
+                    </w:rPr>
+                    <w:t xml:space="preserve"> a speech</w:t>
+                  </w:r>
+                  <w:r>
+                    <w:rPr>
+                      <w:rFonts w:ascii="Times New Roman" w:hAnsi="Times New Roman" w:cs="Times New Roman"/>
+                      <w:lang w:val="en-IN"/>
+                    </w:rPr>
+                    <w:t xml:space="preserve"> </w:t>
+                  </w:r>
+                  <w:r>
+                    <w:rPr>
+                      <w:rFonts w:ascii="Times New Roman" w:hAnsi="Times New Roman" w:cs="Times New Roman"/>
+                      <w:lang w:val="en-IN"/>
+                    </w:rPr>
+                    <w:t>recognition system based on finite-state transducers and scripts for building complete recognition systems</w:t>
+                  </w:r>
+                  <w:r>
+                    <w:rPr>
+                      <w:rFonts w:ascii="Times New Roman" w:hAnsi="Times New Roman" w:cs="Times New Roman"/>
+                      <w:lang w:val="en-IN"/>
+                    </w:rPr>
+                    <w:t xml:space="preserve"> using </w:t>
+                  </w:r>
+                  <w:r>
+                    <w:rPr>
+                      <w:rFonts w:ascii="Times New Roman" w:hAnsi="Times New Roman" w:cs="Times New Roman"/>
+                      <w:lang w:val="en-IN"/>
+                    </w:rPr>
+                    <w:t>modelling of</w:t>
+                  </w:r>
+                  <w:r>
+                    <w:rPr>
+                      <w:rFonts w:ascii="Times New Roman" w:hAnsi="Times New Roman" w:cs="Times New Roman"/>
+                      <w:lang w:val="en-IN"/>
+                    </w:rPr>
+                    <w:t xml:space="preserve"> </w:t>
+                  </w:r>
+                  <w:r>
+                    <w:rPr>
+                      <w:rFonts w:ascii="Times New Roman" w:hAnsi="Times New Roman" w:cs="Times New Roman"/>
+                      <w:lang w:val="en-IN"/>
+                    </w:rPr>
+                    <w:t>arbitrary phonetic-context sizes, acoustic modelling with subspace</w:t>
+                  </w:r>
+                  <w:r>
+                    <w:rPr>
+                      <w:rFonts w:ascii="Times New Roman" w:hAnsi="Times New Roman" w:cs="Times New Roman"/>
+                      <w:lang w:val="en-IN"/>
+                    </w:rPr>
+                    <w:t xml:space="preserve"> and</w:t>
+                  </w:r>
+                  <w:r>
+                    <w:rPr>
+                      <w:rFonts w:ascii="Times New Roman" w:hAnsi="Times New Roman" w:cs="Times New Roman"/>
+                      <w:lang w:val="en-IN"/>
+                    </w:rPr>
+                    <w:t xml:space="preserve"> standard Gaussian</w:t>
+                  </w:r>
+                  <w:r>
+                    <w:rPr>
+                      <w:rFonts w:ascii="Times New Roman" w:hAnsi="Times New Roman" w:cs="Times New Roman"/>
+                      <w:lang w:val="en-IN"/>
+                    </w:rPr>
+                    <w:t xml:space="preserve"> </w:t>
+                  </w:r>
+                  <w:r>
+                    <w:rPr>
+                      <w:rFonts w:ascii="Times New Roman" w:hAnsi="Times New Roman" w:cs="Times New Roman"/>
+                      <w:lang w:val="en-IN"/>
+                    </w:rPr>
+                    <w:t>mixture models</w:t>
+                  </w:r>
+                  <w:r>
+                    <w:rPr>
+                      <w:rFonts w:ascii="Times New Roman" w:hAnsi="Times New Roman" w:cs="Times New Roman"/>
+                      <w:lang w:val="en-IN"/>
+                    </w:rPr>
+                    <w:t>.</w:t>
+                  </w:r>
+                </w:p>
+                <w:p>
+                  <w:pPr>
+                    <w:spacing w:after="0" w:line="240" w:lineRule="auto"/>
+                    <w:ind w:left="720" w:firstLine="720"/>
+                    <w:rPr>
+                      <w:rFonts w:ascii="Times New Roman" w:hAnsi="Times New Roman" w:cs="Times New Roman"/>
+                      <w:color w:val="202124"/>
+                      <w:shd w:val="clear" w:color="auto" w:fill="FFFFFF"/>
+                    </w:rPr>
+                  </w:pPr>
+                  <w:r>
+                    <w:rPr>
+                      <w:rFonts w:ascii="Times New Roman" w:hAnsi="Times New Roman" w:cs="Times New Roman"/>
+                      <w:color w:val="202124"/>
+                      <w:shd w:val="clear" w:color="auto" w:fill="FFFFFF"/>
+                    </w:rPr>
+                    <w:t>Swamy, Suma, and K. V. Ramakrishnan</w:t>
+                  </w:r>
+                  <w:r>
+                    <w:rPr>
+                      <w:rFonts w:ascii="Times New Roman" w:hAnsi="Times New Roman" w:cs="Times New Roman"/>
+                      <w:color w:val="202124"/>
+                      <w:shd w:val="clear" w:color="auto" w:fill="FFFFFF"/>
+                    </w:rPr>
+                    <w:t xml:space="preserve"> [7] developed a speech recognition system using </w:t>
+                  </w:r>
+                  <w:r>
+                    <w:rPr>
+                      <w:rFonts w:ascii="Times New Roman" w:hAnsi="Times New Roman" w:cs="Times New Roman"/>
+                      <w:color w:val="202124"/>
+                      <w:shd w:val="clear" w:color="auto" w:fill="FFFFFF"/>
+                    </w:rPr>
+                    <w:t>Mel Frequency Cepstrum Coefficients (MFCC), Vector Quantization (VQ) and Hidden Markov Model (HMM)</w:t>
+                  </w:r>
+                  <w:r>
+                    <w:rPr>
+                      <w:rFonts w:ascii="Times New Roman" w:hAnsi="Times New Roman" w:cs="Times New Roman"/>
+                      <w:color w:val="202124"/>
+                      <w:shd w:val="clear" w:color="auto" w:fill="FFFFFF"/>
+                    </w:rPr>
+                    <w:t xml:space="preserve"> for making recognition of </w:t>
+                  </w:r>
+                  <w:r>
+                    <w:rPr>
+                      <w:rFonts w:ascii="Times New Roman" w:hAnsi="Times New Roman" w:cs="Times New Roman"/>
+                      <w:color w:val="202124"/>
+                      <w:shd w:val="clear" w:color="auto" w:fill="FFFFFF"/>
+                    </w:rPr>
+                    <w:t>speaker</w:t>
+                  </w:r>
+                  <w:r>
+                    <w:rPr>
+                      <w:rFonts w:ascii="Times New Roman" w:hAnsi="Times New Roman" w:cs="Times New Roman"/>
+                      <w:color w:val="202124"/>
+                      <w:shd w:val="clear" w:color="auto" w:fill="FFFFFF"/>
+                    </w:rPr>
+                    <w:t>s</w:t>
+                  </w:r>
+                  <w:r>
+                    <w:rPr>
+                      <w:rFonts w:ascii="Times New Roman" w:hAnsi="Times New Roman" w:cs="Times New Roman"/>
+                      <w:color w:val="202124"/>
+                      <w:shd w:val="clear" w:color="auto" w:fill="FFFFFF"/>
+                    </w:rPr>
+                    <w:t xml:space="preserve"> </w:t>
+                  </w:r>
+                  <w:r>
+                    <w:rPr>
+                      <w:rFonts w:ascii="Times New Roman" w:hAnsi="Times New Roman" w:cs="Times New Roman"/>
+                      <w:color w:val="202124"/>
+                      <w:shd w:val="clear" w:color="auto" w:fill="FFFFFF"/>
+                    </w:rPr>
+                    <w:t>and</w:t>
+                  </w:r>
+                  <w:r>
+                    <w:rPr>
+                      <w:rFonts w:ascii="Times New Roman" w:hAnsi="Times New Roman" w:cs="Times New Roman"/>
+                      <w:color w:val="202124"/>
+                      <w:shd w:val="clear" w:color="auto" w:fill="FFFFFF"/>
+                    </w:rPr>
+                    <w:t xml:space="preserve"> speech faster,</w:t>
+                  </w:r>
+                  <w:r>
+                    <w:rPr>
+                      <w:rFonts w:ascii="Times New Roman" w:hAnsi="Times New Roman" w:cs="Times New Roman"/>
+                      <w:color w:val="202124"/>
+                      <w:shd w:val="clear" w:color="auto" w:fill="FFFFFF"/>
+                    </w:rPr>
+                    <w:t xml:space="preserve"> while making the system more</w:t>
+                  </w:r>
+                  <w:r>
+                    <w:rPr>
+                      <w:rFonts w:ascii="Times New Roman" w:hAnsi="Times New Roman" w:cs="Times New Roman"/>
+                      <w:color w:val="202124"/>
+                      <w:shd w:val="clear" w:color="auto" w:fill="FFFFFF"/>
+                    </w:rPr>
+                    <w:t xml:space="preserve"> efficient and</w:t>
+                  </w:r>
+                  <w:r>
+                    <w:rPr>
+                      <w:rFonts w:ascii="Times New Roman" w:hAnsi="Times New Roman" w:cs="Times New Roman"/>
+                      <w:color w:val="202124"/>
+                      <w:shd w:val="clear" w:color="auto" w:fill="FFFFFF"/>
+                    </w:rPr>
+                    <w:t xml:space="preserve"> </w:t>
+                  </w:r>
+                  <w:r>
+                    <w:rPr>
+                      <w:rFonts w:ascii="Times New Roman" w:hAnsi="Times New Roman" w:cs="Times New Roman"/>
+                      <w:color w:val="202124"/>
+                      <w:shd w:val="clear" w:color="auto" w:fill="FFFFFF"/>
+                    </w:rPr>
+                    <w:t>accurate.</w:t>
+                  </w:r>
+                </w:p>
+                <w:p>
+                  <w:pPr>
+                    <w:spacing w:after="0" w:line="240" w:lineRule="auto"/>
+                    <w:ind w:left="720" w:firstLine="720"/>
+                    <w:rPr>
+                      <w:rFonts w:ascii="Times New Roman" w:hAnsi="Times New Roman" w:cs="Times New Roman"/>
+                      <w:color w:val="202124"/>
+                      <w:shd w:val="clear" w:color="auto" w:fill="FFFFFF"/>
+                    </w:rPr>
+                  </w:pPr>
+                  <w:r>
+                    <w:rPr>
+                      <w:rFonts w:ascii="Times New Roman" w:hAnsi="Times New Roman" w:cs="Times New Roman"/>
+                      <w:color w:val="202124"/>
+                      <w:shd w:val="clear" w:color="auto" w:fill="FFFFFF"/>
+                    </w:rPr>
+                    <w:t>Halle, Morris, and Kenneth Stevens</w:t>
+                  </w:r>
+                  <w:r>
+                    <w:rPr>
+                      <w:rFonts w:ascii="Times New Roman" w:hAnsi="Times New Roman" w:cs="Times New Roman"/>
+                      <w:color w:val="202124"/>
+                      <w:shd w:val="clear" w:color="auto" w:fill="FFFFFF"/>
+                    </w:rPr>
+                    <w:t xml:space="preserve"> [8] proposed a model which transforms the speech </w:t>
+                  </w:r>
+                  <w:r>
+                    <w:rPr>
+                      <w:rFonts w:ascii="Times New Roman" w:hAnsi="Times New Roman" w:cs="Times New Roman"/>
+                      <w:color w:val="202124"/>
+                      <w:shd w:val="clear" w:color="auto" w:fill="FFFFFF"/>
+                    </w:rPr>
+                    <w:t>into a sequence of phonemes</w:t>
+                  </w:r>
+                  <w:r>
+                    <w:rPr>
+                      <w:rFonts w:ascii="Times New Roman" w:hAnsi="Times New Roman" w:cs="Times New Roman"/>
+                      <w:color w:val="202124"/>
+                      <w:shd w:val="clear" w:color="auto" w:fill="FFFFFF"/>
+                    </w:rPr>
+                    <w:t xml:space="preserve">, </w:t>
+                  </w:r>
+                  <w:r>
+                    <w:rPr>
+                      <w:rFonts w:ascii="Times New Roman" w:hAnsi="Times New Roman" w:cs="Times New Roman"/>
+                      <w:color w:val="202124"/>
+                      <w:shd w:val="clear" w:color="auto" w:fill="FFFFFF"/>
+                    </w:rPr>
+                    <w:t>carried out through an active or feedback process</w:t>
+                  </w:r>
+                  <w:r>
+                    <w:rPr>
+                      <w:rFonts w:ascii="Times New Roman" w:hAnsi="Times New Roman" w:cs="Times New Roman"/>
+                      <w:color w:val="202124"/>
+                      <w:shd w:val="clear" w:color="auto" w:fill="FFFFFF"/>
+                    </w:rPr>
+                    <w:t xml:space="preserve">. Here, </w:t>
+                  </w:r>
+                  <w:r>
+                    <w:rPr>
+                      <w:rFonts w:ascii="Times New Roman" w:hAnsi="Times New Roman" w:cs="Times New Roman"/>
+                      <w:color w:val="202124"/>
+                      <w:shd w:val="clear" w:color="auto" w:fill="FFFFFF"/>
+                    </w:rPr>
+                    <w:t>patterns are generated internally in the analyzer according to an adaptable sequence of instructions until a</w:t>
+                  </w:r>
+                  <w:r>
+                    <w:rPr>
+                      <w:rFonts w:ascii="Times New Roman" w:hAnsi="Times New Roman" w:cs="Times New Roman"/>
+                      <w:color w:val="202124"/>
+                      <w:shd w:val="clear" w:color="auto" w:fill="FFFFFF"/>
+                    </w:rPr>
+                    <w:t xml:space="preserve">n optimum </w:t>
+                  </w:r>
+                  <w:r>
+                    <w:rPr>
+                      <w:rFonts w:ascii="Times New Roman" w:hAnsi="Times New Roman" w:cs="Times New Roman"/>
+                      <w:color w:val="202124"/>
+                      <w:shd w:val="clear" w:color="auto" w:fill="FFFFFF"/>
+                    </w:rPr>
+                    <w:t xml:space="preserve">match is </w:t>
+                  </w:r>
+                  <w:r>
+                    <w:rPr>
+                      <w:rFonts w:ascii="Times New Roman" w:hAnsi="Times New Roman" w:cs="Times New Roman"/>
+                      <w:color w:val="202124"/>
+                      <w:shd w:val="clear" w:color="auto" w:fill="FFFFFF"/>
+                    </w:rPr>
+                    <w:t>found</w:t>
+                  </w:r>
+                  <w:r>
+                    <w:rPr>
+                      <w:rFonts w:ascii="Times New Roman" w:hAnsi="Times New Roman" w:cs="Times New Roman"/>
+                      <w:color w:val="202124"/>
+                      <w:shd w:val="clear" w:color="auto" w:fill="FFFFFF"/>
+                    </w:rPr>
+                    <w:t>. </w:t>
+                  </w:r>
+                </w:p>
+                <w:p>
+                  <w:pPr>
+                    <w:spacing w:after="0" w:line="240" w:lineRule="auto"/>
+                    <w:ind w:left="720" w:firstLine="720"/>
+                    <w:rPr>
+                      <w:rFonts w:ascii="Times New Roman" w:hAnsi="Times New Roman" w:cs="Times New Roman"/>
+                      <w:lang w:val="en-IN"/>
+                    </w:rPr>
+                  </w:pPr>
+                </w:p>
+                <w:p>
+                  <w:pPr>
+                    <w:pStyle w:val="ListParagraph"/>
+                    <w:spacing w:after="120"/>
+                    <w:ind w:left="1440" w:firstLine="720"/>
+                    <w:rPr>
+                      <w:rFonts w:ascii="Times New Roman" w:hAnsi="Times New Roman" w:cs="Times New Roman"/>
+                      <w:color w:val="202124"/>
+                      <w:shd w:val="clear" w:color="auto" w:fill="FFFFFF"/>
+                    </w:rPr>
+                  </w:pPr>
+                </w:p>
+                <w:p>
+                  <w:pPr>
+                    <w:pStyle w:val="ListParagraph"/>
+                    <w:spacing w:after="120"/>
+                    <w:ind w:left="1440" w:firstLine="720"/>
+                    <w:rPr>
+                      <w:rFonts w:ascii="Times New Roman" w:hAnsi="Times New Roman" w:cs="Times New Roman"/>
+                      <w:color w:val="202124"/>
+                      <w:shd w:val="clear" w:color="auto" w:fill="FFFFFF"/>
+                    </w:rPr>
+                  </w:pPr>
+                </w:p>
+                <w:p>
+                  <w:pPr>
+                    <w:pStyle w:val="ListParagraph"/>
+                    <w:spacing w:after="120"/>
+                    <w:ind w:left="1440" w:firstLine="720"/>
+                    <w:rPr>
+                      <w:rFonts w:ascii="Times New Roman" w:hAnsi="Times New Roman" w:cs="Times New Roman"/>
+                      <w:color w:val="202124"/>
+                      <w:shd w:val="clear" w:color="auto" w:fill="FFFFFF"/>
+                    </w:rPr>
+                  </w:pPr>
+                </w:p>
+                <w:p>
+                  <w:pPr>
                     <w:pStyle w:val="ListParagraph"/>
                     <w:spacing w:after="120"/>
                     <w:ind w:left="1440"/>
@@ -4790,24 +5417,9 @@
                 </w:p>
                 <w:p>
                   <w:pPr>
-                    <w:spacing w:after="120"/>
-                    <w:rPr>
-                      <w:rFonts w:ascii="Times New Roman" w:hAnsi="Times New Roman" w:cs="Times New Roman"/>
-                      <w:color w:val="202124"/>
-                      <w:shd w:val="clear" w:color="auto" w:fill="FFFFFF"/>
-                    </w:rPr>
-                  </w:pPr>
-                </w:p>
-                <w:p>
-                  <w:pPr>
-                    <w:spacing w:after="120"/>
-                    <w:rPr>
-                      <w:rFonts w:ascii="Times New Roman" w:hAnsi="Times New Roman" w:cs="Times New Roman"/>
-                      <w:b/>
-                      <w:bCs/>
-                      <w:sz w:val="28"/>
-                      <w:szCs w:val="28"/>
-                    </w:rPr>
+                    <w:pStyle w:val="ListParagraph"/>
+                    <w:spacing w:after="120"/>
+                    <w:ind w:left="360"/>
                   </w:pPr>
                 </w:p>
               </w:txbxContent>
@@ -4841,248 +5453,250 @@
           <w:color w:val="000000"/>
           <w:sz w:val="24"/>
           <w:szCs w:val="24"/>
-          <w:lang w:eastAsia="zh-TW"/>
         </w:rPr>
-        <w:pict w14:anchorId="43D566B8">
-          <v:shape id="_x0000_s1027" type="#_x0000_t202" style="position:absolute;margin-left:28.15pt;margin-top:1.15pt;width:437.25pt;height:430pt;z-index:251661312;mso-width-relative:margin;mso-height-relative:margin">
-            <v:textbox style="mso-next-textbox:#_x0000_s1027">
+        <w:lastRenderedPageBreak/>
+        <w:pict w14:anchorId="4AE549E8">
+          <v:shape id="_x0000_s1047" type="#_x0000_t202" style="position:absolute;margin-left:-16pt;margin-top:12.5pt;width:488pt;height:665pt;z-index:251672576">
+            <v:textbox>
               <w:txbxContent>
                 <w:p>
                   <w:pPr>
-                    <w:spacing w:after="120"/>
-                    <w:jc w:val="center"/>
-                    <w:rPr>
-                      <w:rFonts w:ascii="Times New Roman" w:hAnsi="Times New Roman" w:cs="Times New Roman"/>
-                      <w:b/>
-                      <w:sz w:val="44"/>
-                      <w:szCs w:val="44"/>
-                    </w:rPr>
-                  </w:pPr>
-                  <w:r>
-                    <w:rPr>
-                      <w:rFonts w:ascii="Times New Roman" w:hAnsi="Times New Roman" w:cs="Times New Roman"/>
-                      <w:b/>
-                      <w:sz w:val="44"/>
-                      <w:szCs w:val="44"/>
-                    </w:rPr>
-                    <w:t>Audio Summarization</w:t>
-                  </w:r>
-                </w:p>
-                <w:p>
-                  <w:pPr>
-                    <w:jc w:val="center"/>
-                    <w:rPr>
-                      <w:rFonts w:ascii="Times New Roman" w:hAnsi="Times New Roman" w:cs="Times New Roman"/>
-                      <w:b/>
-                    </w:rPr>
-                  </w:pPr>
-                  <w:r>
-                    <w:rPr>
-                      <w:rFonts w:ascii="Times New Roman" w:hAnsi="Times New Roman" w:cs="Times New Roman"/>
-                      <w:b/>
-                    </w:rPr>
-                    <w:t>By</w:t>
-                  </w:r>
-                </w:p>
-                <w:p>
-                  <w:pPr>
-                    <w:jc w:val="center"/>
-                    <w:rPr>
-                      <w:rFonts w:ascii="Times New Roman" w:hAnsi="Times New Roman" w:cs="Times New Roman"/>
-                      <w:b/>
-                      <w:sz w:val="28"/>
-                      <w:szCs w:val="28"/>
-                    </w:rPr>
-                  </w:pPr>
-                  <w:proofErr w:type="spellStart"/>
-                  <w:r>
-                    <w:rPr>
-                      <w:rFonts w:ascii="Times New Roman" w:hAnsi="Times New Roman" w:cs="Times New Roman"/>
-                      <w:b/>
-                      <w:sz w:val="28"/>
-                      <w:szCs w:val="28"/>
-                    </w:rPr>
-                    <w:t>Arghajeet</w:t>
-                  </w:r>
-                  <w:proofErr w:type="spellEnd"/>
-                  <w:r>
-                    <w:rPr>
-                      <w:rFonts w:ascii="Times New Roman" w:hAnsi="Times New Roman" w:cs="Times New Roman"/>
-                      <w:b/>
-                      <w:sz w:val="28"/>
-                      <w:szCs w:val="28"/>
-                    </w:rPr>
-                    <w:t xml:space="preserve"> Christopher Gomes [ </w:t>
-                  </w:r>
-                  <w:proofErr w:type="gramStart"/>
-                  <w:r>
-                    <w:rPr>
-                      <w:rFonts w:ascii="Times New Roman" w:hAnsi="Times New Roman" w:cs="Times New Roman"/>
-                      <w:b/>
-                      <w:sz w:val="28"/>
-                      <w:szCs w:val="28"/>
-                    </w:rPr>
-                    <w:t>33 ]</w:t>
-                  </w:r>
-                  <w:proofErr w:type="gramEnd"/>
-                </w:p>
-                <w:p>
-                  <w:pPr>
-                    <w:jc w:val="center"/>
-                    <w:rPr>
-                      <w:rFonts w:ascii="Times New Roman" w:hAnsi="Times New Roman" w:cs="Times New Roman"/>
-                      <w:b/>
-                      <w:sz w:val="28"/>
-                      <w:szCs w:val="28"/>
-                    </w:rPr>
-                  </w:pPr>
-                  <w:proofErr w:type="spellStart"/>
-                  <w:r>
-                    <w:rPr>
-                      <w:rFonts w:ascii="Times New Roman" w:hAnsi="Times New Roman" w:cs="Times New Roman"/>
-                      <w:b/>
-                      <w:sz w:val="28"/>
-                      <w:szCs w:val="28"/>
-                    </w:rPr>
-                    <w:t>Shyam</w:t>
-                  </w:r>
-                  <w:proofErr w:type="spellEnd"/>
-                  <w:r>
-                    <w:rPr>
-                      <w:rFonts w:ascii="Times New Roman" w:hAnsi="Times New Roman" w:cs="Times New Roman"/>
-                      <w:b/>
-                      <w:sz w:val="28"/>
-                      <w:szCs w:val="28"/>
-                    </w:rPr>
-                    <w:t xml:space="preserve"> Sundar Jha [39]</w:t>
-                  </w:r>
-                </w:p>
-                <w:p>
-                  <w:pPr>
-                    <w:jc w:val="center"/>
-                    <w:rPr>
-                      <w:rFonts w:ascii="Times New Roman" w:hAnsi="Times New Roman" w:cs="Times New Roman"/>
-                      <w:b/>
-                      <w:sz w:val="28"/>
-                      <w:szCs w:val="28"/>
-                    </w:rPr>
-                  </w:pPr>
-                  <w:r>
-                    <w:rPr>
-                      <w:rFonts w:ascii="Times New Roman" w:hAnsi="Times New Roman" w:cs="Times New Roman"/>
-                      <w:b/>
-                      <w:sz w:val="28"/>
-                      <w:szCs w:val="28"/>
-                    </w:rPr>
-                    <w:t>Sumedha Samanta [62]</w:t>
-                  </w:r>
-                </w:p>
-                <w:p>
-                  <w:pPr>
-                    <w:jc w:val="center"/>
-                    <w:rPr>
-                      <w:rFonts w:ascii="Times New Roman" w:hAnsi="Times New Roman" w:cs="Times New Roman"/>
-                      <w:b/>
-                      <w:sz w:val="28"/>
-                      <w:szCs w:val="28"/>
-                    </w:rPr>
-                  </w:pPr>
-                  <w:r>
-                    <w:rPr>
-                      <w:rFonts w:ascii="Times New Roman" w:hAnsi="Times New Roman" w:cs="Times New Roman"/>
-                      <w:b/>
-                      <w:sz w:val="28"/>
-                      <w:szCs w:val="28"/>
-                    </w:rPr>
-                    <w:t>Tamal Tripathy [70]</w:t>
-                  </w:r>
-                </w:p>
-                <w:p>
-                  <w:pPr>
-                    <w:jc w:val="center"/>
-                    <w:rPr>
-                      <w:rFonts w:ascii="Times New Roman" w:hAnsi="Times New Roman" w:cs="Times New Roman"/>
-                      <w:b/>
-                      <w:sz w:val="28"/>
-                      <w:szCs w:val="28"/>
-                    </w:rPr>
-                  </w:pPr>
-                </w:p>
-                <w:p>
-                  <w:pPr>
-                    <w:spacing w:after="0"/>
-                    <w:jc w:val="center"/>
-                    <w:rPr>
-                      <w:rFonts w:ascii="Times New Roman" w:hAnsi="Times New Roman" w:cs="Times New Roman"/>
-                      <w:b/>
-                    </w:rPr>
-                  </w:pPr>
-                </w:p>
-                <w:p>
-                  <w:pPr>
-                    <w:jc w:val="center"/>
-                    <w:rPr>
-                      <w:rFonts w:ascii="Times New Roman" w:hAnsi="Times New Roman" w:cs="Times New Roman"/>
-                      <w:b/>
-                    </w:rPr>
-                  </w:pPr>
-                  <w:r>
-                    <w:rPr>
-                      <w:rFonts w:ascii="Times New Roman" w:hAnsi="Times New Roman" w:cs="Times New Roman"/>
-                      <w:b/>
-                    </w:rPr>
-                    <w:t>Under the esteemed guidance of</w:t>
-                  </w:r>
-                </w:p>
-                <w:p>
-                  <w:pPr>
-                    <w:jc w:val="center"/>
-                    <w:rPr>
-                      <w:rFonts w:ascii="Times New Roman" w:hAnsi="Times New Roman" w:cs="Times New Roman"/>
-                      <w:b/>
-                      <w:sz w:val="20"/>
-                      <w:szCs w:val="20"/>
-                    </w:rPr>
-                  </w:pPr>
-                  <w:proofErr w:type="spellStart"/>
-                  <w:r>
-                    <w:rPr>
-                      <w:rFonts w:ascii="Times New Roman" w:hAnsi="Times New Roman" w:cs="Times New Roman"/>
-                      <w:b/>
-                      <w:sz w:val="28"/>
-                      <w:szCs w:val="28"/>
-                    </w:rPr>
-                    <w:t>Ghazaala</w:t>
-                  </w:r>
-                  <w:proofErr w:type="spellEnd"/>
-                  <w:r>
-                    <w:rPr>
-                      <w:rFonts w:ascii="Times New Roman" w:hAnsi="Times New Roman" w:cs="Times New Roman"/>
-                      <w:b/>
-                      <w:sz w:val="28"/>
-                      <w:szCs w:val="28"/>
-                    </w:rPr>
-                    <w:t xml:space="preserve"> Yasmin</w:t>
-                  </w:r>
-                </w:p>
-                <w:p>
-                  <w:pPr>
-                    <w:jc w:val="center"/>
-                    <w:rPr>
-                      <w:rFonts w:ascii="Times New Roman" w:hAnsi="Times New Roman" w:cs="Times New Roman"/>
-                      <w:b/>
-                    </w:rPr>
-                  </w:pPr>
-                  <w:r>
-                    <w:rPr>
-                      <w:rFonts w:ascii="Times New Roman" w:hAnsi="Times New Roman" w:cs="Times New Roman"/>
+                    <w:spacing w:after="0" w:line="240" w:lineRule="auto"/>
+                    <w:ind w:left="720" w:firstLine="720"/>
+                    <w:rPr>
+                      <w:rFonts w:ascii="Times New Roman" w:hAnsi="Times New Roman" w:cs="Times New Roman"/>
+                      <w:color w:val="202124"/>
+                      <w:shd w:val="clear" w:color="auto" w:fill="FFFFFF"/>
+                    </w:rPr>
+                  </w:pPr>
+                </w:p>
+                <w:p>
+                  <w:pPr>
+                    <w:spacing w:after="0" w:line="240" w:lineRule="auto"/>
+                    <w:ind w:left="720" w:firstLine="720"/>
+                    <w:rPr>
+                      <w:rFonts w:ascii="Times New Roman" w:hAnsi="Times New Roman" w:cs="Times New Roman"/>
+                      <w:lang w:val="en-IN"/>
+                    </w:rPr>
+                  </w:pPr>
+                  <w:r>
+                    <w:rPr>
+                      <w:rFonts w:ascii="Times New Roman" w:hAnsi="Times New Roman" w:cs="Times New Roman"/>
+                      <w:color w:val="202124"/>
+                      <w:shd w:val="clear" w:color="auto" w:fill="FFFFFF"/>
+                    </w:rPr>
+                    <w:t>Abdel-Hamid, Ossama, et al</w:t>
+                  </w:r>
+                  <w:r>
+                    <w:rPr>
+                      <w:rFonts w:ascii="Times New Roman" w:hAnsi="Times New Roman" w:cs="Times New Roman"/>
+                      <w:color w:val="202124"/>
+                      <w:shd w:val="clear" w:color="auto" w:fill="FFFFFF"/>
+                    </w:rPr>
+                    <w:t xml:space="preserve"> [9] has shown that the efficiency of speech recognition systems using </w:t>
+                  </w:r>
+                  <w:r>
+                    <w:rPr>
+                      <w:rFonts w:ascii="Times New Roman" w:hAnsi="Times New Roman" w:cs="Times New Roman"/>
+                      <w:color w:val="202124"/>
+                      <w:shd w:val="clear" w:color="auto" w:fill="FFFFFF"/>
+                      <w:lang w:val="en-IN"/>
+                    </w:rPr>
+                    <w:t>hybrid deep neural network (DNN)-</w:t>
+                  </w:r>
+                  <w:r>
+                    <w:rPr>
+                      <w:rFonts w:ascii="Times New Roman" w:hAnsi="Times New Roman" w:cs="Times New Roman"/>
+                      <w:color w:val="202124"/>
+                      <w:shd w:val="clear" w:color="auto" w:fill="FFFFFF"/>
+                      <w:lang w:val="en-IN"/>
+                    </w:rPr>
+                    <w:t xml:space="preserve"> </w:t>
+                  </w:r>
+                  <w:r>
+                    <w:rPr>
+                      <w:rFonts w:ascii="Times New Roman" w:hAnsi="Times New Roman" w:cs="Times New Roman"/>
+                      <w:color w:val="202124"/>
+                      <w:shd w:val="clear" w:color="auto" w:fill="FFFFFF"/>
+                      <w:lang w:val="en-IN"/>
+                    </w:rPr>
+                    <w:t>hidden Markov model (HMM)</w:t>
+                  </w:r>
+                  <w:r>
+                    <w:rPr>
+                      <w:rFonts w:ascii="Times New Roman" w:hAnsi="Times New Roman" w:cs="Times New Roman"/>
+                      <w:color w:val="202124"/>
+                      <w:shd w:val="clear" w:color="auto" w:fill="FFFFFF"/>
+                      <w:lang w:val="en-IN"/>
+                    </w:rPr>
+                    <w:t xml:space="preserve"> can be further enhanced by using </w:t>
+                  </w:r>
+                  <w:r>
+                    <w:rPr>
+                      <w:rFonts w:ascii="Times New Roman" w:hAnsi="Times New Roman" w:cs="Times New Roman"/>
+                      <w:color w:val="202124"/>
+                      <w:shd w:val="clear" w:color="auto" w:fill="FFFFFF"/>
+                      <w:lang w:val="en-IN"/>
+                    </w:rPr>
+                    <w:t>convolutional neural networks (CNNs)</w:t>
+                  </w:r>
+                  <w:r>
+                    <w:rPr>
+                      <w:rFonts w:ascii="Times New Roman" w:hAnsi="Times New Roman" w:cs="Times New Roman"/>
+                      <w:color w:val="202124"/>
+                      <w:shd w:val="clear" w:color="auto" w:fill="FFFFFF"/>
+                      <w:lang w:val="en-IN"/>
+                    </w:rPr>
+                    <w:t xml:space="preserve"> which with its</w:t>
+                  </w:r>
+                  <w:r>
+                    <w:rPr>
+                      <w:rFonts w:ascii="Times New Roman" w:hAnsi="Times New Roman" w:cs="Times New Roman"/>
+                      <w:color w:val="202124"/>
+                      <w:shd w:val="clear" w:color="auto" w:fill="FFFFFF"/>
+                      <w:lang w:val="en-IN"/>
+                    </w:rPr>
+                    <w:t xml:space="preserve"> </w:t>
+                  </w:r>
+                  <w:r>
+                    <w:rPr>
+                      <w:rFonts w:ascii="Times New Roman" w:hAnsi="Times New Roman" w:cs="Times New Roman"/>
+                      <w:color w:val="202124"/>
+                      <w:shd w:val="clear" w:color="auto" w:fill="FFFFFF"/>
+                      <w:lang w:val="en-IN"/>
+                    </w:rPr>
+                    <w:t>local connectivity, weight sharing, and pooling exhibit some degree of invariance to small shifts of speech</w:t>
+                  </w:r>
+                  <w:r>
+                    <w:rPr>
+                      <w:rFonts w:ascii="Times New Roman" w:hAnsi="Times New Roman" w:cs="Times New Roman"/>
+                      <w:color w:val="202124"/>
+                      <w:shd w:val="clear" w:color="auto" w:fill="FFFFFF"/>
+                      <w:lang w:val="en-IN"/>
+                    </w:rPr>
+                    <w:t xml:space="preserve"> </w:t>
+                  </w:r>
+                  <w:r>
+                    <w:rPr>
+                      <w:rFonts w:ascii="Times New Roman" w:hAnsi="Times New Roman" w:cs="Times New Roman"/>
+                      <w:color w:val="202124"/>
+                      <w:shd w:val="clear" w:color="auto" w:fill="FFFFFF"/>
+                      <w:lang w:val="en-IN"/>
+                    </w:rPr>
+                    <w:t>features along the frequency axis</w:t>
+                  </w:r>
+                  <w:r>
+                    <w:rPr>
+                      <w:rFonts w:ascii="Times New Roman" w:hAnsi="Times New Roman" w:cs="Times New Roman"/>
+                      <w:color w:val="202124"/>
+                      <w:shd w:val="clear" w:color="auto" w:fill="FFFFFF"/>
+                      <w:lang w:val="en-IN"/>
+                    </w:rPr>
+                    <w:t>, thereby reducing the error rate by 6 – 10%.</w:t>
+                  </w:r>
+                </w:p>
+                <w:p>
+                  <w:pPr>
+                    <w:spacing w:after="120"/>
+                    <w:ind w:left="1440" w:hanging="720"/>
+                  </w:pPr>
+                </w:p>
+                <w:p>
+                  <w:pPr>
+                    <w:pStyle w:val="ListParagraph"/>
+                    <w:numPr>
+                      <w:ilvl w:val="2"/>
+                      <w:numId w:val="26"/>
+                    </w:numPr>
+                    <w:spacing w:after="120"/>
+                    <w:rPr>
+                      <w:rFonts w:ascii="Times New Roman" w:hAnsi="Times New Roman" w:cs="Times New Roman"/>
+                      <w:b/>
+                      <w:bCs/>
+                      <w:sz w:val="24"/>
+                      <w:szCs w:val="24"/>
+                    </w:rPr>
+                  </w:pPr>
+                  <w:r>
+                    <w:rPr>
+                      <w:rFonts w:ascii="Times New Roman" w:hAnsi="Times New Roman" w:cs="Times New Roman"/>
+                      <w:b/>
+                      <w:bCs/>
+                      <w:sz w:val="24"/>
+                      <w:szCs w:val="24"/>
+                    </w:rPr>
+                    <w:t xml:space="preserve">Brief Discussion on Problem   </w:t>
+                  </w:r>
+                </w:p>
+                <w:p>
+                  <w:pPr>
+                    <w:pStyle w:val="ListParagraph"/>
+                    <w:spacing w:after="120"/>
+                    <w:ind w:left="1440"/>
+                    <w:rPr>
+                      <w:rFonts w:ascii="Times New Roman" w:hAnsi="Times New Roman" w:cs="Times New Roman"/>
+                      <w:b/>
+                      <w:bCs/>
+                      <w:sz w:val="24"/>
+                      <w:szCs w:val="24"/>
+                    </w:rPr>
+                  </w:pPr>
+                </w:p>
+                <w:p>
+                  <w:pPr>
+                    <w:pStyle w:val="ListParagraph"/>
+                    <w:spacing w:after="120"/>
+                    <w:ind w:left="1440"/>
+                    <w:rPr>
+                      <w:rFonts w:ascii="Times New Roman" w:hAnsi="Times New Roman" w:cs="Times New Roman"/>
+                      <w:b/>
+                      <w:bCs/>
+                      <w:sz w:val="24"/>
+                      <w:szCs w:val="24"/>
+                    </w:rPr>
+                  </w:pPr>
+                </w:p>
+                <w:p>
+                  <w:pPr>
+                    <w:pStyle w:val="ListParagraph"/>
+                    <w:spacing w:after="120"/>
+                    <w:ind w:left="1440"/>
+                    <w:rPr>
+                      <w:rFonts w:ascii="Times New Roman" w:hAnsi="Times New Roman" w:cs="Times New Roman"/>
+                      <w:b/>
+                      <w:bCs/>
+                      <w:sz w:val="24"/>
+                      <w:szCs w:val="24"/>
+                    </w:rPr>
+                  </w:pPr>
+                </w:p>
+                <w:p>
+                  <w:pPr>
+                    <w:pStyle w:val="ListParagraph"/>
+                    <w:spacing w:after="120"/>
+                    <w:ind w:left="1440"/>
+                    <w:rPr>
+                      <w:rFonts w:ascii="Times New Roman" w:hAnsi="Times New Roman" w:cs="Times New Roman"/>
+                      <w:b/>
+                      <w:bCs/>
+                      <w:sz w:val="24"/>
+                      <w:szCs w:val="24"/>
+                    </w:rPr>
+                  </w:pPr>
+                  <w:r>
+                    <w:rPr>
+                      <w:rFonts w:ascii="Times New Roman" w:hAnsi="Times New Roman" w:cs="Times New Roman"/>
+                      <w:b/>
+                      <w:bCs/>
                       <w:noProof/>
+                      <w:sz w:val="24"/>
+                      <w:szCs w:val="24"/>
                     </w:rPr>
                     <w:drawing>
-                      <wp:inline distT="0" distB="0" distL="0" distR="0" wp14:anchorId="37670C3C" wp14:editId="72EB93B5">
-                        <wp:extent cx="1122017" cy="933450"/>
-                        <wp:effectExtent l="19050" t="0" r="1933" b="0"/>
-                        <wp:docPr id="1" name="Picture 2" descr="http://www.stcet.ac.in/img/logo1.png"/>
+                      <wp:inline distT="0" distB="0" distL="0" distR="0" wp14:anchorId="23ECBC30" wp14:editId="17C3A5D8">
+                        <wp:extent cx="4921250" cy="2203450"/>
+                        <wp:effectExtent l="0" t="0" r="0" b="0"/>
+                        <wp:docPr id="12" name="Picture 12" descr="Diagram&#10;&#10;Description automatically generated"/>
                         <wp:cNvGraphicFramePr>
                           <a:graphicFrameLocks xmlns:a="http://schemas.openxmlformats.org/drawingml/2006/main" noChangeAspect="1"/>
                         </wp:cNvGraphicFramePr>
@@ -5090,33 +5704,29 @@
                           <a:graphicData uri="http://schemas.openxmlformats.org/drawingml/2006/picture">
                             <pic:pic xmlns:pic="http://schemas.openxmlformats.org/drawingml/2006/picture">
                               <pic:nvPicPr>
-                                <pic:cNvPr id="0" name="Picture 2" descr="http://www.stcet.ac.in/img/logo1.png"/>
-                                <pic:cNvPicPr>
-                                  <a:picLocks noChangeAspect="1" noChangeArrowheads="1"/>
-                                </pic:cNvPicPr>
+                                <pic:cNvPr id="12" name="Picture 12" descr="Diagram&#10;&#10;Description automatically generated"/>
+                                <pic:cNvPicPr/>
                               </pic:nvPicPr>
                               <pic:blipFill>
-                                <a:blip r:embed="rId8"/>
-                                <a:srcRect/>
+                                <a:blip r:embed="rId9">
+                                  <a:extLst>
+                                    <a:ext uri="{28A0092B-C50C-407E-A947-70E740481C1C}">
+                                      <a14:useLocalDpi xmlns:a14="http://schemas.microsoft.com/office/drawing/2010/main" val="0"/>
+                                    </a:ext>
+                                  </a:extLst>
+                                </a:blip>
                                 <a:stretch>
                                   <a:fillRect/>
                                 </a:stretch>
                               </pic:blipFill>
-                              <pic:spPr bwMode="auto">
+                              <pic:spPr>
                                 <a:xfrm>
                                   <a:off x="0" y="0"/>
-                                  <a:ext cx="1122017" cy="933450"/>
+                                  <a:ext cx="4921250" cy="2203450"/>
                                 </a:xfrm>
                                 <a:prstGeom prst="rect">
                                   <a:avLst/>
                                 </a:prstGeom>
-                                <a:noFill/>
-                                <a:ln w="9525">
-                                  <a:noFill/>
-                                  <a:miter lim="800000"/>
-                                  <a:headEnd/>
-                                  <a:tailEnd/>
-                                </a:ln>
                               </pic:spPr>
                             </pic:pic>
                           </a:graphicData>
@@ -5127,200 +5737,47 @@
                 </w:p>
                 <w:p>
                   <w:pPr>
-                    <w:jc w:val="center"/>
-                    <w:rPr>
-                      <w:rFonts w:ascii="Times New Roman" w:hAnsi="Times New Roman" w:cs="Times New Roman"/>
-                      <w:b/>
-                    </w:rPr>
-                  </w:pPr>
-                </w:p>
-                <w:p>
-                  <w:pPr>
-                    <w:spacing w:after="0"/>
-                    <w:jc w:val="center"/>
-                    <w:rPr>
-                      <w:rFonts w:ascii="Times New Roman" w:hAnsi="Times New Roman" w:cs="Times New Roman"/>
-                      <w:sz w:val="20"/>
-                      <w:szCs w:val="20"/>
-                    </w:rPr>
-                  </w:pPr>
-                  <w:r>
-                    <w:rPr>
-                      <w:rFonts w:ascii="Times New Roman" w:hAnsi="Times New Roman" w:cs="Times New Roman"/>
-                      <w:sz w:val="20"/>
-                      <w:szCs w:val="20"/>
-                    </w:rPr>
-                    <w:t xml:space="preserve">A </w:t>
-                  </w:r>
-                  <w:r>
-                    <w:rPr>
-                      <w:rFonts w:ascii="Times New Roman" w:hAnsi="Times New Roman" w:cs="Times New Roman"/>
-                      <w:sz w:val="20"/>
-                      <w:szCs w:val="20"/>
-                    </w:rPr>
-                    <w:t>project synopsis</w:t>
-                  </w:r>
-                  <w:r>
-                    <w:rPr>
-                      <w:rFonts w:ascii="Times New Roman" w:hAnsi="Times New Roman" w:cs="Times New Roman"/>
-                      <w:sz w:val="20"/>
-                      <w:szCs w:val="20"/>
-                    </w:rPr>
-                    <w:t xml:space="preserve"> submitted for the </w:t>
-                  </w:r>
-                  <w:r>
-                    <w:rPr>
-                      <w:rFonts w:ascii="Times New Roman" w:hAnsi="Times New Roman" w:cs="Times New Roman"/>
-                      <w:sz w:val="20"/>
-                      <w:szCs w:val="20"/>
-                    </w:rPr>
-                    <w:t xml:space="preserve">partial </w:t>
-                  </w:r>
-                  <w:r>
-                    <w:rPr>
-                      <w:rFonts w:ascii="Times New Roman" w:hAnsi="Times New Roman" w:cs="Times New Roman"/>
-                      <w:sz w:val="20"/>
-                      <w:szCs w:val="20"/>
-                    </w:rPr>
-                    <w:t>fulfillment</w:t>
-                  </w:r>
-                  <w:r>
-                    <w:rPr>
-                      <w:rFonts w:ascii="Times New Roman" w:hAnsi="Times New Roman" w:cs="Times New Roman"/>
-                      <w:sz w:val="20"/>
-                      <w:szCs w:val="20"/>
-                    </w:rPr>
-                    <w:t xml:space="preserve"> of </w:t>
-                  </w:r>
-                </w:p>
-                <w:p>
-                  <w:pPr>
-                    <w:spacing w:after="0"/>
-                    <w:jc w:val="center"/>
-                    <w:rPr>
-                      <w:rFonts w:ascii="Times New Roman" w:hAnsi="Times New Roman" w:cs="Times New Roman"/>
-                      <w:sz w:val="20"/>
-                      <w:szCs w:val="20"/>
-                    </w:rPr>
-                  </w:pPr>
-                  <w:r>
-                    <w:rPr>
-                      <w:rFonts w:ascii="Times New Roman" w:hAnsi="Times New Roman" w:cs="Times New Roman"/>
-                      <w:sz w:val="20"/>
-                      <w:szCs w:val="20"/>
-                    </w:rPr>
-                    <w:t xml:space="preserve">Bachelor of Technology in </w:t>
-                  </w:r>
-                  <w:r>
-                    <w:rPr>
-                      <w:rFonts w:ascii="Times New Roman" w:hAnsi="Times New Roman" w:cs="Times New Roman"/>
-                      <w:sz w:val="20"/>
-                      <w:szCs w:val="20"/>
-                    </w:rPr>
-                    <w:t xml:space="preserve">the </w:t>
-                  </w:r>
-                </w:p>
-                <w:p>
-                  <w:pPr>
-                    <w:spacing w:after="0"/>
-                    <w:jc w:val="center"/>
-                    <w:rPr>
-                      <w:rFonts w:ascii="Times New Roman" w:hAnsi="Times New Roman" w:cs="Times New Roman"/>
-                      <w:b/>
-                      <w:sz w:val="26"/>
-                      <w:szCs w:val="26"/>
-                    </w:rPr>
-                  </w:pPr>
-                  <w:r>
-                    <w:rPr>
-                      <w:rFonts w:ascii="Times New Roman" w:hAnsi="Times New Roman" w:cs="Times New Roman"/>
-                      <w:b/>
-                      <w:sz w:val="26"/>
-                      <w:szCs w:val="26"/>
-                    </w:rPr>
-                    <w:t>D</w:t>
-                  </w:r>
-                  <w:r>
-                    <w:rPr>
-                      <w:rFonts w:ascii="Times New Roman" w:hAnsi="Times New Roman" w:cs="Times New Roman"/>
-                      <w:b/>
-                      <w:sz w:val="26"/>
-                      <w:szCs w:val="26"/>
-                    </w:rPr>
-                    <w:t xml:space="preserve">epartment of </w:t>
-                  </w:r>
-                  <w:r>
-                    <w:rPr>
-                      <w:rFonts w:ascii="Times New Roman" w:hAnsi="Times New Roman" w:cs="Times New Roman"/>
-                      <w:b/>
-                      <w:sz w:val="26"/>
-                      <w:szCs w:val="26"/>
-                    </w:rPr>
-                    <w:t>Computer Science and Engineering</w:t>
-                  </w:r>
-                </w:p>
-                <w:p>
-                  <w:pPr>
-                    <w:jc w:val="center"/>
-                    <w:rPr>
-                      <w:rFonts w:ascii="Times New Roman" w:hAnsi="Times New Roman" w:cs="Times New Roman"/>
-                      <w:b/>
-                      <w:sz w:val="26"/>
-                      <w:szCs w:val="26"/>
-                    </w:rPr>
-                  </w:pPr>
-                  <w:r>
-                    <w:rPr>
-                      <w:rFonts w:ascii="Times New Roman" w:hAnsi="Times New Roman" w:cs="Times New Roman"/>
-                      <w:b/>
-                      <w:sz w:val="26"/>
-                      <w:szCs w:val="26"/>
-                    </w:rPr>
-                    <w:t>St. Thomas’ College of Engineering and Technology</w:t>
-                  </w:r>
-                </w:p>
-                <w:p>
-                  <w:pPr>
-                    <w:jc w:val="center"/>
-                    <w:rPr>
-                      <w:rFonts w:ascii="Times New Roman" w:hAnsi="Times New Roman" w:cs="Times New Roman"/>
-                      <w:b/>
-                      <w:sz w:val="20"/>
-                      <w:szCs w:val="20"/>
-                    </w:rPr>
-                  </w:pPr>
-                  <w:r>
-                    <w:rPr>
-                      <w:rFonts w:ascii="Times New Roman" w:hAnsi="Times New Roman" w:cs="Times New Roman"/>
-                      <w:b/>
-                      <w:sz w:val="20"/>
-                      <w:szCs w:val="20"/>
-                    </w:rPr>
-                    <w:t>Affiliated to</w:t>
-                  </w:r>
-                </w:p>
-                <w:p>
-                  <w:pPr>
-                    <w:jc w:val="center"/>
-                    <w:rPr>
-                      <w:rFonts w:ascii="Times New Roman" w:hAnsi="Times New Roman" w:cs="Times New Roman"/>
-                      <w:b/>
-                    </w:rPr>
-                  </w:pPr>
-                  <w:r>
-                    <w:rPr>
-                      <w:rFonts w:ascii="Times New Roman" w:hAnsi="Times New Roman" w:cs="Times New Roman"/>
-                      <w:b/>
-                    </w:rPr>
-                    <w:t>Maulana Abul Kalam Azad University of Technology, West Bengal</w:t>
-                  </w:r>
-                </w:p>
-                <w:p>
-                  <w:pPr>
-                    <w:jc w:val="center"/>
-                    <w:rPr>
-                      <w:rFonts w:ascii="Times New Roman" w:hAnsi="Times New Roman" w:cs="Times New Roman"/>
-                      <w:b/>
+                    <w:spacing w:after="120"/>
+                    <w:rPr>
+                      <w:rFonts w:ascii="Times New Roman" w:hAnsi="Times New Roman" w:cs="Times New Roman"/>
+                      <w:color w:val="202124"/>
+                      <w:shd w:val="clear" w:color="auto" w:fill="FFFFFF"/>
+                    </w:rPr>
+                  </w:pPr>
+                </w:p>
+                <w:p>
+                  <w:pPr>
+                    <w:pStyle w:val="ListParagraph"/>
+                    <w:spacing w:after="120"/>
+                    <w:ind w:left="1440" w:firstLine="720"/>
+                    <w:rPr>
+                      <w:rFonts w:ascii="Times New Roman" w:hAnsi="Times New Roman" w:cs="Times New Roman"/>
+                      <w:color w:val="202124"/>
+                      <w:shd w:val="clear" w:color="auto" w:fill="FFFFFF"/>
+                    </w:rPr>
+                  </w:pPr>
+                </w:p>
+                <w:p>
+                  <w:pPr>
+                    <w:pStyle w:val="ListParagraph"/>
+                    <w:spacing w:after="120"/>
+                    <w:ind w:left="1440" w:firstLine="720"/>
+                    <w:rPr>
+                      <w:rFonts w:ascii="Times New Roman" w:hAnsi="Times New Roman" w:cs="Times New Roman"/>
+                      <w:color w:val="202124"/>
+                      <w:shd w:val="clear" w:color="auto" w:fill="FFFFFF"/>
+                    </w:rPr>
+                  </w:pPr>
+                </w:p>
+                <w:p>
+                  <w:pPr>
+                    <w:pStyle w:val="ListParagraph"/>
+                    <w:spacing w:after="120"/>
+                    <w:ind w:left="1440"/>
+                    <w:rPr>
+                      <w:rFonts w:ascii="Times New Roman" w:hAnsi="Times New Roman" w:cs="Times New Roman"/>
+                      <w:b/>
+                      <w:bCs/>
                       <w:sz w:val="24"/>
                       <w:szCs w:val="24"/>
                     </w:rPr>
@@ -5328,24 +5785,315 @@
                 </w:p>
                 <w:p>
                   <w:pPr>
-                    <w:jc w:val="center"/>
-                    <w:rPr>
-                      <w:rFonts w:ascii="Times New Roman" w:hAnsi="Times New Roman" w:cs="Times New Roman"/>
-                      <w:b/>
+                    <w:pStyle w:val="ListParagraph"/>
+                    <w:spacing w:after="120"/>
+                    <w:ind w:left="360"/>
+                  </w:pPr>
+                </w:p>
+              </w:txbxContent>
+            </v:textbox>
+          </v:shape>
+        </w:pict>
+      </w:r>
+    </w:p>
+    <w:p>
+      <w:pPr>
+        <w:rPr>
+          <w:rFonts w:ascii="Times New Roman" w:eastAsia="Times New Roman" w:hAnsi="Times New Roman" w:cs="Times New Roman"/>
+          <w:color w:val="000000"/>
+          <w:sz w:val="24"/>
+          <w:szCs w:val="24"/>
+        </w:rPr>
+      </w:pPr>
+      <w:r>
+        <w:rPr>
+          <w:rFonts w:ascii="Times New Roman" w:eastAsia="Times New Roman" w:hAnsi="Times New Roman" w:cs="Times New Roman"/>
+          <w:color w:val="000000"/>
+          <w:sz w:val="24"/>
+          <w:szCs w:val="24"/>
+        </w:rPr>
+        <w:br w:type="page"/>
+      </w:r>
+    </w:p>
+    <w:p>
+      <w:pPr>
+        <w:rPr>
+          <w:rFonts w:ascii="Times New Roman" w:eastAsia="Times New Roman" w:hAnsi="Times New Roman" w:cs="Times New Roman"/>
+          <w:color w:val="000000"/>
+          <w:sz w:val="24"/>
+          <w:szCs w:val="24"/>
+        </w:rPr>
+      </w:pPr>
+      <w:r>
+        <w:rPr>
+          <w:rFonts w:ascii="Times New Roman" w:eastAsia="Times New Roman" w:hAnsi="Times New Roman" w:cs="Times New Roman"/>
+          <w:noProof/>
+          <w:color w:val="000000"/>
+          <w:sz w:val="24"/>
+          <w:szCs w:val="24"/>
+        </w:rPr>
+        <w:lastRenderedPageBreak/>
+        <w:pict w14:anchorId="4AE549E8">
+          <v:shape id="_x0000_s1048" type="#_x0000_t202" style="position:absolute;margin-left:-4pt;margin-top:24.5pt;width:488pt;height:665pt;z-index:251673600">
+            <v:textbox>
+              <w:txbxContent>
+                <w:p>
+                  <w:pPr>
+                    <w:spacing w:after="120"/>
+                    <w:rPr>
+                      <w:rFonts w:ascii="Times New Roman" w:hAnsi="Times New Roman" w:cs="Times New Roman"/>
+                      <w:lang w:val="en-IN"/>
+                    </w:rPr>
+                  </w:pPr>
+                </w:p>
+                <w:p>
+                  <w:pPr>
+                    <w:pStyle w:val="ListParagraph"/>
+                    <w:spacing w:after="120"/>
+                    <w:ind w:left="1440" w:firstLine="720"/>
+                    <w:rPr>
+                      <w:rFonts w:ascii="Times New Roman" w:hAnsi="Times New Roman" w:cs="Times New Roman"/>
+                      <w:color w:val="202124"/>
+                      <w:shd w:val="clear" w:color="auto" w:fill="FFFFFF"/>
+                    </w:rPr>
+                  </w:pPr>
+                </w:p>
+                <w:p>
+                  <w:pPr>
+                    <w:pStyle w:val="ListParagraph"/>
+                    <w:spacing w:after="120"/>
+                    <w:ind w:left="1440" w:firstLine="720"/>
+                    <w:rPr>
+                      <w:rFonts w:ascii="Times New Roman" w:hAnsi="Times New Roman" w:cs="Times New Roman"/>
+                      <w:color w:val="202124"/>
+                      <w:shd w:val="clear" w:color="auto" w:fill="FFFFFF"/>
+                    </w:rPr>
+                  </w:pPr>
+                </w:p>
+                <w:p>
+                  <w:pPr>
+                    <w:pStyle w:val="ListParagraph"/>
+                    <w:spacing w:after="120"/>
+                    <w:ind w:left="1440" w:firstLine="720"/>
+                    <w:rPr>
+                      <w:rFonts w:ascii="Times New Roman" w:hAnsi="Times New Roman" w:cs="Times New Roman"/>
+                      <w:color w:val="202124"/>
+                      <w:shd w:val="clear" w:color="auto" w:fill="FFFFFF"/>
+                    </w:rPr>
+                  </w:pPr>
+                </w:p>
+                <w:p>
+                  <w:pPr>
+                    <w:pStyle w:val="ListParagraph"/>
+                    <w:spacing w:after="120"/>
+                    <w:ind w:left="1440"/>
+                    <w:rPr>
+                      <w:rFonts w:ascii="Times New Roman" w:hAnsi="Times New Roman" w:cs="Times New Roman"/>
+                      <w:b/>
+                      <w:bCs/>
                       <w:sz w:val="24"/>
                       <w:szCs w:val="24"/>
                     </w:rPr>
                   </w:pPr>
                 </w:p>
-                <w:p/>
-                <w:p/>
-                <w:p/>
-                <w:p/>
-                <w:p/>
-                <w:p/>
-                <w:p/>
-                <w:p/>
-                <w:p/>
+                <w:p>
+                  <w:pPr>
+                    <w:pStyle w:val="ListParagraph"/>
+                    <w:spacing w:after="120"/>
+                    <w:ind w:left="360"/>
+                  </w:pPr>
+                </w:p>
+              </w:txbxContent>
+            </v:textbox>
+          </v:shape>
+        </w:pict>
+      </w:r>
+    </w:p>
+    <w:p>
+      <w:pPr>
+        <w:rPr>
+          <w:rFonts w:ascii="Times New Roman" w:eastAsia="Times New Roman" w:hAnsi="Times New Roman" w:cs="Times New Roman"/>
+          <w:color w:val="000000"/>
+          <w:sz w:val="24"/>
+          <w:szCs w:val="24"/>
+        </w:rPr>
+      </w:pPr>
+      <w:r>
+        <w:rPr>
+          <w:rFonts w:ascii="Times New Roman" w:eastAsia="Times New Roman" w:hAnsi="Times New Roman" w:cs="Times New Roman"/>
+          <w:color w:val="000000"/>
+          <w:sz w:val="24"/>
+          <w:szCs w:val="24"/>
+        </w:rPr>
+        <w:br w:type="page"/>
+      </w:r>
+    </w:p>
+    <w:p>
+      <w:pPr>
+        <w:rPr>
+          <w:rFonts w:ascii="Times New Roman" w:eastAsia="Times New Roman" w:hAnsi="Times New Roman" w:cs="Times New Roman"/>
+          <w:color w:val="000000"/>
+          <w:sz w:val="24"/>
+          <w:szCs w:val="24"/>
+        </w:rPr>
+      </w:pPr>
+    </w:p>
+    <w:p>
+      <w:pPr>
+        <w:rPr>
+          <w:rFonts w:ascii="Times New Roman" w:eastAsia="Times New Roman" w:hAnsi="Times New Roman" w:cs="Times New Roman"/>
+          <w:color w:val="000000"/>
+          <w:sz w:val="24"/>
+          <w:szCs w:val="24"/>
+        </w:rPr>
+      </w:pPr>
+      <w:r>
+        <w:rPr>
+          <w:rFonts w:ascii="Times New Roman" w:eastAsia="Times New Roman" w:hAnsi="Times New Roman" w:cs="Times New Roman"/>
+          <w:noProof/>
+          <w:color w:val="000000"/>
+          <w:sz w:val="24"/>
+          <w:szCs w:val="24"/>
+        </w:rPr>
+        <w:pict w14:anchorId="4AE549E8">
+          <v:shape id="_x0000_s1049" type="#_x0000_t202" style="position:absolute;margin-left:8pt;margin-top:10.65pt;width:488pt;height:665pt;z-index:251674624">
+            <v:textbox>
+              <w:txbxContent>
+                <w:p>
+                  <w:pPr>
+                    <w:pStyle w:val="ListParagraph"/>
+                    <w:numPr>
+                      <w:ilvl w:val="1"/>
+                      <w:numId w:val="26"/>
+                    </w:numPr>
+                    <w:spacing w:after="120"/>
+                    <w:rPr>
+                      <w:rFonts w:ascii="Times New Roman" w:hAnsi="Times New Roman" w:cs="Times New Roman"/>
+                      <w:b/>
+                      <w:bCs/>
+                      <w:sz w:val="28"/>
+                      <w:szCs w:val="28"/>
+                    </w:rPr>
+                  </w:pPr>
+                  <w:r>
+                    <w:rPr>
+                      <w:rFonts w:ascii="Times New Roman" w:hAnsi="Times New Roman" w:cs="Times New Roman"/>
+                      <w:b/>
+                      <w:bCs/>
+                      <w:sz w:val="28"/>
+                      <w:szCs w:val="28"/>
+                    </w:rPr>
+                    <w:t xml:space="preserve"> </w:t>
+                  </w:r>
+                  <w:r>
+                    <w:rPr>
+                      <w:rFonts w:ascii="Times New Roman" w:hAnsi="Times New Roman" w:cs="Times New Roman"/>
+                      <w:b/>
+                      <w:bCs/>
+                      <w:sz w:val="28"/>
+                      <w:szCs w:val="28"/>
+                    </w:rPr>
+                    <w:t xml:space="preserve">Concepts and problem analysis </w:t>
+                  </w:r>
+                </w:p>
+                <w:p>
+                  <w:pPr>
+                    <w:spacing w:after="120"/>
+                    <w:rPr>
+                      <w:rFonts w:ascii="Times New Roman" w:hAnsi="Times New Roman" w:cs="Times New Roman"/>
+                      <w:b/>
+                      <w:bCs/>
+                      <w:sz w:val="24"/>
+                      <w:szCs w:val="24"/>
+                    </w:rPr>
+                  </w:pPr>
+                </w:p>
+                <w:p>
+                  <w:pPr>
+                    <w:pStyle w:val="ListParagraph"/>
+                    <w:spacing w:after="120"/>
+                    <w:ind w:left="360"/>
+                  </w:pPr>
+                </w:p>
+              </w:txbxContent>
+            </v:textbox>
+          </v:shape>
+        </w:pict>
+      </w:r>
+      <w:r>
+        <w:rPr>
+          <w:rFonts w:ascii="Times New Roman" w:eastAsia="Times New Roman" w:hAnsi="Times New Roman" w:cs="Times New Roman"/>
+          <w:color w:val="000000"/>
+          <w:sz w:val="24"/>
+          <w:szCs w:val="24"/>
+        </w:rPr>
+        <w:br w:type="page"/>
+      </w:r>
+      <w:r>
+        <w:rPr>
+          <w:rFonts w:ascii="Times New Roman" w:eastAsia="Times New Roman" w:hAnsi="Times New Roman" w:cs="Times New Roman"/>
+          <w:noProof/>
+          <w:color w:val="000000"/>
+          <w:sz w:val="24"/>
+          <w:szCs w:val="24"/>
+        </w:rPr>
+        <w:lastRenderedPageBreak/>
+        <w:pict w14:anchorId="4AE549E8">
+          <v:shape id="_x0000_s1050" type="#_x0000_t202" style="position:absolute;margin-left:-10pt;margin-top:.5pt;width:488pt;height:665pt;z-index:251675648">
+            <v:textbox>
+              <w:txbxContent>
+                <w:p>
+                  <w:pPr>
+                    <w:spacing w:after="0" w:line="240" w:lineRule="auto"/>
+                    <w:rPr>
+                      <w:rFonts w:ascii="Times New Roman" w:hAnsi="Times New Roman" w:cs="Times New Roman"/>
+                      <w:lang w:val="en-IN"/>
+                    </w:rPr>
+                  </w:pPr>
+                </w:p>
+                <w:p>
+                  <w:pPr>
+                    <w:pStyle w:val="ListParagraph"/>
+                    <w:spacing w:after="120"/>
+                    <w:ind w:left="1440" w:firstLine="720"/>
+                    <w:rPr>
+                      <w:rFonts w:ascii="Times New Roman" w:hAnsi="Times New Roman" w:cs="Times New Roman"/>
+                      <w:color w:val="202124"/>
+                      <w:shd w:val="clear" w:color="auto" w:fill="FFFFFF"/>
+                    </w:rPr>
+                  </w:pPr>
+                </w:p>
+                <w:p>
+                  <w:pPr>
+                    <w:pStyle w:val="ListParagraph"/>
+                    <w:spacing w:after="120"/>
+                    <w:ind w:left="1440" w:firstLine="720"/>
+                    <w:rPr>
+                      <w:rFonts w:ascii="Times New Roman" w:hAnsi="Times New Roman" w:cs="Times New Roman"/>
+                      <w:color w:val="202124"/>
+                      <w:shd w:val="clear" w:color="auto" w:fill="FFFFFF"/>
+                    </w:rPr>
+                  </w:pPr>
+                </w:p>
+                <w:p>
+                  <w:pPr>
+                    <w:spacing w:after="120"/>
+                    <w:rPr>
+                      <w:rFonts w:ascii="Times New Roman" w:hAnsi="Times New Roman" w:cs="Times New Roman"/>
+                      <w:b/>
+                      <w:bCs/>
+                      <w:sz w:val="24"/>
+                      <w:szCs w:val="24"/>
+                    </w:rPr>
+                  </w:pPr>
+                </w:p>
+                <w:p>
+                  <w:pPr>
+                    <w:pStyle w:val="ListParagraph"/>
+                    <w:spacing w:after="120"/>
+                    <w:ind w:left="360"/>
+                  </w:pPr>
+                </w:p>
               </w:txbxContent>
             </v:textbox>
           </v:shape>
@@ -5373,9 +6121,6 @@
     </w:p>
     <w:p>
       <w:pPr>
-        <w:pStyle w:val="NoSpacing"/>
-        <w:ind w:left="1080"/>
-        <w:jc w:val="center"/>
         <w:rPr>
           <w:rFonts w:ascii="Times New Roman" w:eastAsia="Times New Roman" w:hAnsi="Times New Roman" w:cs="Times New Roman"/>
           <w:color w:val="000000"/>
@@ -5385,1961 +6130,75 @@
       </w:pPr>
       <w:r>
         <w:rPr>
-          <w:rFonts w:ascii="Times New Roman" w:eastAsiaTheme="minorHAnsi" w:hAnsi="Times New Roman" w:cs="Times New Roman"/>
-          <w:bCs/>
+          <w:rFonts w:ascii="Times New Roman" w:eastAsia="Times New Roman" w:hAnsi="Times New Roman" w:cs="Times New Roman"/>
           <w:noProof/>
-          <w:lang w:val="en-IN" w:eastAsia="en-IN"/>
+          <w:color w:val="000000"/>
+          <w:sz w:val="24"/>
+          <w:szCs w:val="24"/>
         </w:rPr>
-        <w:pict w14:anchorId="6CD2803A">
-          <v:shape id="_x0000_s1026" type="#_x0000_t202" style="position:absolute;left:0;text-align:left;margin-left:48.75pt;margin-top:17.3pt;width:387pt;height:490.5pt;z-index:251660288">
-            <v:textbox style="mso-next-textbox:#_x0000_s1026">
+        <w:pict w14:anchorId="4AE549E8">
+          <v:shape id="_x0000_s1051" type="#_x0000_t202" style="position:absolute;margin-left:-12.5pt;margin-top:5.65pt;width:488pt;height:665pt;z-index:251676672">
+            <v:textbox>
               <w:txbxContent>
                 <w:p>
                   <w:pPr>
-                    <w:jc w:val="center"/>
-                    <w:rPr>
-                      <w:rFonts w:ascii="Times New Roman" w:hAnsi="Times New Roman" w:cs="Times New Roman"/>
-                      <w:b/>
+                    <w:spacing w:after="120"/>
+                    <w:rPr>
+                      <w:rFonts w:ascii="Times New Roman" w:hAnsi="Times New Roman" w:cs="Times New Roman"/>
+                      <w:color w:val="202124"/>
+                      <w:shd w:val="clear" w:color="auto" w:fill="FFFFFF"/>
+                    </w:rPr>
+                  </w:pPr>
+                </w:p>
+                <w:p>
+                  <w:pPr>
+                    <w:pStyle w:val="ListParagraph"/>
+                    <w:spacing w:after="120"/>
+                    <w:ind w:left="1440" w:firstLine="720"/>
+                    <w:rPr>
+                      <w:rFonts w:ascii="Times New Roman" w:hAnsi="Times New Roman" w:cs="Times New Roman"/>
+                      <w:color w:val="202124"/>
+                      <w:shd w:val="clear" w:color="auto" w:fill="FFFFFF"/>
+                    </w:rPr>
+                  </w:pPr>
+                </w:p>
+                <w:p>
+                  <w:pPr>
+                    <w:pStyle w:val="ListParagraph"/>
+                    <w:spacing w:after="120"/>
+                    <w:ind w:left="1440" w:firstLine="720"/>
+                    <w:rPr>
+                      <w:rFonts w:ascii="Times New Roman" w:hAnsi="Times New Roman" w:cs="Times New Roman"/>
+                      <w:color w:val="202124"/>
+                      <w:shd w:val="clear" w:color="auto" w:fill="FFFFFF"/>
+                    </w:rPr>
+                  </w:pPr>
+                </w:p>
+                <w:p>
+                  <w:pPr>
+                    <w:pStyle w:val="ListParagraph"/>
+                    <w:spacing w:after="120"/>
+                    <w:ind w:left="1440"/>
+                    <w:rPr>
+                      <w:rFonts w:ascii="Times New Roman" w:hAnsi="Times New Roman" w:cs="Times New Roman"/>
+                      <w:b/>
+                      <w:bCs/>
                       <w:sz w:val="24"/>
                       <w:szCs w:val="24"/>
                     </w:rPr>
                   </w:pPr>
-                  <w:r>
-                    <w:rPr>
-                      <w:rFonts w:ascii="Times New Roman" w:hAnsi="Times New Roman" w:cs="Times New Roman"/>
-                      <w:b/>
-                      <w:sz w:val="24"/>
-                      <w:szCs w:val="24"/>
-                    </w:rPr>
-                    <w:t>St. Thomas’ College of Engineering and Technology</w:t>
-                  </w:r>
-                </w:p>
-                <w:p>
-                  <w:pPr>
-                    <w:jc w:val="center"/>
-                    <w:rPr>
-                      <w:rFonts w:ascii="Times New Roman" w:hAnsi="Times New Roman" w:cs="Times New Roman"/>
-                      <w:b/>
-                      <w:sz w:val="24"/>
-                      <w:szCs w:val="24"/>
-                    </w:rPr>
-                  </w:pPr>
-                  <w:r>
-                    <w:rPr>
-                      <w:rFonts w:ascii="Times New Roman" w:hAnsi="Times New Roman" w:cs="Times New Roman"/>
-                      <w:b/>
-                      <w:sz w:val="24"/>
-                      <w:szCs w:val="24"/>
-                    </w:rPr>
-                    <w:t>Department of Computer Science and Engineering</w:t>
-                  </w:r>
-                </w:p>
-                <w:p>
-                  <w:pPr>
-                    <w:jc w:val="center"/>
-                    <w:rPr>
-                      <w:rFonts w:ascii="Times New Roman" w:hAnsi="Times New Roman" w:cs="Times New Roman"/>
-                      <w:b/>
-                      <w:smallCaps/>
-                      <w:sz w:val="20"/>
-                      <w:szCs w:val="20"/>
-                    </w:rPr>
-                  </w:pPr>
-                  <w:r>
-                    <w:rPr>
-                      <w:rFonts w:ascii="Times New Roman" w:hAnsi="Times New Roman" w:cs="Times New Roman"/>
-                      <w:b/>
-                      <w:bCs/>
-                      <w:smallCaps/>
-                      <w:sz w:val="38"/>
-                      <w:szCs w:val="38"/>
-                    </w:rPr>
-                    <w:t>Declaration</w:t>
-                  </w:r>
-                </w:p>
-                <w:p>
-                  <w:pPr>
-                    <w:spacing w:after="0" w:line="240" w:lineRule="auto"/>
-                    <w:jc w:val="both"/>
-                    <w:rPr>
-                      <w:rFonts w:ascii="Times New Roman" w:hAnsi="Times New Roman" w:cs="Times New Roman"/>
-                    </w:rPr>
-                  </w:pPr>
-                  <w:r>
-                    <w:rPr>
-                      <w:rFonts w:ascii="Times New Roman" w:hAnsi="Times New Roman" w:cs="Times New Roman"/>
-                    </w:rPr>
-                    <w:t>We</w:t>
-                  </w:r>
-                  <w:r>
-                    <w:rPr>
-                      <w:rFonts w:ascii="Times New Roman" w:hAnsi="Times New Roman" w:cs="Times New Roman"/>
-                    </w:rPr>
-                    <w:t xml:space="preserve"> declare that this written submission represents </w:t>
-                  </w:r>
-                  <w:r>
-                    <w:rPr>
-                      <w:rFonts w:ascii="Times New Roman" w:hAnsi="Times New Roman" w:cs="Times New Roman"/>
-                    </w:rPr>
-                    <w:t>our</w:t>
-                  </w:r>
-                  <w:r>
-                    <w:rPr>
-                      <w:rFonts w:ascii="Times New Roman" w:hAnsi="Times New Roman" w:cs="Times New Roman"/>
-                    </w:rPr>
-                    <w:t xml:space="preserve"> ideas in </w:t>
-                  </w:r>
-                  <w:r>
-                    <w:rPr>
-                      <w:rFonts w:ascii="Times New Roman" w:hAnsi="Times New Roman" w:cs="Times New Roman"/>
-                    </w:rPr>
-                    <w:t>our</w:t>
-                  </w:r>
-                  <w:r>
-                    <w:rPr>
-                      <w:rFonts w:ascii="Times New Roman" w:hAnsi="Times New Roman" w:cs="Times New Roman"/>
-                    </w:rPr>
-                    <w:t xml:space="preserve"> own words and</w:t>
-                  </w:r>
-                  <w:r>
-                    <w:rPr>
-                      <w:rFonts w:ascii="Times New Roman" w:hAnsi="Times New Roman" w:cs="Times New Roman"/>
-                    </w:rPr>
-                    <w:t xml:space="preserve"> </w:t>
-                  </w:r>
-                  <w:r>
-                    <w:rPr>
-                      <w:rFonts w:ascii="Times New Roman" w:hAnsi="Times New Roman" w:cs="Times New Roman"/>
-                    </w:rPr>
-                    <w:t>we</w:t>
-                  </w:r>
-                  <w:r>
-                    <w:rPr>
-                      <w:rFonts w:ascii="Times New Roman" w:hAnsi="Times New Roman" w:cs="Times New Roman"/>
-                    </w:rPr>
-                    <w:t xml:space="preserve"> have adequately cited and</w:t>
-                  </w:r>
-                  <w:r>
-                    <w:rPr>
-                      <w:rFonts w:ascii="Times New Roman" w:hAnsi="Times New Roman" w:cs="Times New Roman"/>
-                    </w:rPr>
-                    <w:t xml:space="preserve"> </w:t>
-                  </w:r>
-                  <w:r>
-                    <w:rPr>
-                      <w:rFonts w:ascii="Times New Roman" w:hAnsi="Times New Roman" w:cs="Times New Roman"/>
-                    </w:rPr>
-                    <w:t xml:space="preserve">referenced the original sources. </w:t>
-                  </w:r>
-                  <w:r>
-                    <w:rPr>
-                      <w:rFonts w:ascii="Times New Roman" w:hAnsi="Times New Roman" w:cs="Times New Roman"/>
-                    </w:rPr>
-                    <w:t>We</w:t>
-                  </w:r>
-                  <w:r>
-                    <w:rPr>
-                      <w:rFonts w:ascii="Times New Roman" w:hAnsi="Times New Roman" w:cs="Times New Roman"/>
-                    </w:rPr>
-                    <w:t xml:space="preserve"> also declare that </w:t>
-                  </w:r>
-                  <w:r>
-                    <w:rPr>
-                      <w:rFonts w:ascii="Times New Roman" w:hAnsi="Times New Roman" w:cs="Times New Roman"/>
-                    </w:rPr>
-                    <w:t>we</w:t>
-                  </w:r>
-                  <w:r>
-                    <w:rPr>
-                      <w:rFonts w:ascii="Times New Roman" w:hAnsi="Times New Roman" w:cs="Times New Roman"/>
-                    </w:rPr>
-                    <w:t xml:space="preserve"> have adhered to all</w:t>
-                  </w:r>
-                  <w:r>
-                    <w:rPr>
-                      <w:rFonts w:ascii="Times New Roman" w:hAnsi="Times New Roman" w:cs="Times New Roman"/>
-                    </w:rPr>
-                    <w:t xml:space="preserve"> the </w:t>
-                  </w:r>
-                  <w:r>
-                    <w:rPr>
-                      <w:rFonts w:ascii="Times New Roman" w:hAnsi="Times New Roman" w:cs="Times New Roman"/>
-                    </w:rPr>
-                    <w:t>principles of academic honesty and integrity and have not misrepresented or</w:t>
-                  </w:r>
-                  <w:r>
-                    <w:rPr>
-                      <w:rFonts w:ascii="Times New Roman" w:hAnsi="Times New Roman" w:cs="Times New Roman"/>
-                    </w:rPr>
-                    <w:t xml:space="preserve"> </w:t>
-                  </w:r>
-                  <w:r>
-                    <w:rPr>
-                      <w:rFonts w:ascii="Times New Roman" w:hAnsi="Times New Roman" w:cs="Times New Roman"/>
-                    </w:rPr>
-                    <w:t xml:space="preserve">fabricated or falsified any idea/data/fact/source in </w:t>
-                  </w:r>
-                  <w:r>
-                    <w:rPr>
-                      <w:rFonts w:ascii="Times New Roman" w:hAnsi="Times New Roman" w:cs="Times New Roman"/>
-                    </w:rPr>
-                    <w:t>our</w:t>
-                  </w:r>
-                  <w:r>
-                    <w:rPr>
-                      <w:rFonts w:ascii="Times New Roman" w:hAnsi="Times New Roman" w:cs="Times New Roman"/>
-                    </w:rPr>
-                    <w:t xml:space="preserve"> submission. </w:t>
-                  </w:r>
-                  <w:r>
-                    <w:rPr>
-                      <w:rFonts w:ascii="Times New Roman" w:hAnsi="Times New Roman" w:cs="Times New Roman"/>
-                    </w:rPr>
-                    <w:t>We</w:t>
-                  </w:r>
-                  <w:r>
-                    <w:rPr>
-                      <w:rFonts w:ascii="Times New Roman" w:hAnsi="Times New Roman" w:cs="Times New Roman"/>
-                    </w:rPr>
-                    <w:t xml:space="preserve"> understand</w:t>
-                  </w:r>
-                  <w:r>
-                    <w:rPr>
-                      <w:rFonts w:ascii="Times New Roman" w:hAnsi="Times New Roman" w:cs="Times New Roman"/>
-                    </w:rPr>
-                    <w:t xml:space="preserve"> </w:t>
-                  </w:r>
-                  <w:r>
-                    <w:rPr>
-                      <w:rFonts w:ascii="Times New Roman" w:hAnsi="Times New Roman" w:cs="Times New Roman"/>
-                    </w:rPr>
-                    <w:t>that any violation of the above will be cause for disciplinary action by the</w:t>
-                  </w:r>
-                  <w:r>
-                    <w:rPr>
-                      <w:rFonts w:ascii="Times New Roman" w:hAnsi="Times New Roman" w:cs="Times New Roman"/>
-                    </w:rPr>
-                    <w:t xml:space="preserve"> </w:t>
-                  </w:r>
-                  <w:r>
-                    <w:rPr>
-                      <w:rFonts w:ascii="Times New Roman" w:hAnsi="Times New Roman" w:cs="Times New Roman"/>
-                    </w:rPr>
-                    <w:t>Institute and can also evoke penal action from the sources which have thus not</w:t>
-                  </w:r>
-                  <w:r>
-                    <w:rPr>
-                      <w:rFonts w:ascii="Times New Roman" w:hAnsi="Times New Roman" w:cs="Times New Roman"/>
-                    </w:rPr>
-                    <w:t xml:space="preserve"> </w:t>
-                  </w:r>
-                  <w:r>
-                    <w:rPr>
-                      <w:rFonts w:ascii="Times New Roman" w:hAnsi="Times New Roman" w:cs="Times New Roman"/>
-                    </w:rPr>
-                    <w:t>been properly cited or from whom proper permission has not been taken when</w:t>
-                  </w:r>
-                  <w:r>
-                    <w:rPr>
-                      <w:rFonts w:ascii="Times New Roman" w:hAnsi="Times New Roman" w:cs="Times New Roman"/>
-                    </w:rPr>
-                    <w:t xml:space="preserve"> </w:t>
-                  </w:r>
-                  <w:r>
-                    <w:rPr>
-                      <w:rFonts w:ascii="Times New Roman" w:hAnsi="Times New Roman" w:cs="Times New Roman"/>
-                    </w:rPr>
-                    <w:t>needed.</w:t>
-                  </w:r>
-                </w:p>
-                <w:p>
-                  <w:pPr>
-                    <w:rPr>
-                      <w:rFonts w:ascii="Times New Roman" w:hAnsi="Times New Roman" w:cs="Times New Roman"/>
-                      <w:b/>
-                      <w:sz w:val="20"/>
-                      <w:szCs w:val="20"/>
-                    </w:rPr>
-                  </w:pPr>
-                </w:p>
-                <w:p>
-                  <w:pPr>
-                    <w:rPr>
-                      <w:rFonts w:ascii="Times New Roman" w:hAnsi="Times New Roman" w:cs="Times New Roman"/>
-                      <w:b/>
-                      <w:sz w:val="20"/>
-                      <w:szCs w:val="20"/>
-                    </w:rPr>
-                  </w:pPr>
-                </w:p>
-                <w:p>
-                  <w:pPr>
-                    <w:rPr>
-                      <w:rFonts w:ascii="Times New Roman" w:hAnsi="Times New Roman" w:cs="Times New Roman"/>
-                      <w:b/>
-                      <w:sz w:val="20"/>
-                      <w:szCs w:val="20"/>
-                    </w:rPr>
-                  </w:pPr>
-                </w:p>
-                <w:p>
-                  <w:pPr>
-                    <w:rPr>
-                      <w:rFonts w:ascii="Times New Roman" w:hAnsi="Times New Roman" w:cs="Times New Roman"/>
-                      <w:b/>
-                    </w:rPr>
-                  </w:pPr>
-                  <w:r>
-                    <w:rPr>
-                      <w:rFonts w:ascii="Times New Roman" w:hAnsi="Times New Roman" w:cs="Times New Roman"/>
-                      <w:b/>
-                    </w:rPr>
-                    <w:t>&lt;Signature&gt;                               &lt;Signature&gt;          …</w:t>
-                  </w:r>
-                </w:p>
-                <w:p>
-                  <w:pPr>
-                    <w:rPr>
-                      <w:rFonts w:ascii="Times New Roman" w:hAnsi="Times New Roman" w:cs="Times New Roman"/>
-                      <w:b/>
-                    </w:rPr>
-                  </w:pPr>
-                  <w:r>
-                    <w:rPr>
-                      <w:rFonts w:ascii="Times New Roman" w:hAnsi="Times New Roman" w:cs="Times New Roman"/>
-                      <w:b/>
-                    </w:rPr>
-                    <w:t>Name of student                      Name of student</w:t>
-                  </w:r>
-                </w:p>
-                <w:p>
-                  <w:pPr>
-                    <w:rPr>
-                      <w:rFonts w:ascii="Times New Roman" w:hAnsi="Times New Roman" w:cs="Times New Roman"/>
-                      <w:b/>
-                    </w:rPr>
-                  </w:pPr>
-                  <w:r>
-                    <w:rPr>
-                      <w:rFonts w:ascii="Times New Roman" w:hAnsi="Times New Roman" w:cs="Times New Roman"/>
-                      <w:b/>
-                    </w:rPr>
-                    <w:t>Roll No.:</w:t>
-                  </w:r>
-                  <w:r>
-                    <w:rPr>
-                      <w:rFonts w:ascii="Times New Roman" w:hAnsi="Times New Roman" w:cs="Times New Roman"/>
-                      <w:b/>
-                    </w:rPr>
-                    <w:tab/>
-                  </w:r>
-                  <w:r>
-                    <w:rPr>
-                      <w:rFonts w:ascii="Times New Roman" w:hAnsi="Times New Roman" w:cs="Times New Roman"/>
-                      <w:b/>
-                    </w:rPr>
-                    <w:tab/>
-                  </w:r>
-                  <w:r>
-                    <w:rPr>
-                      <w:rFonts w:ascii="Times New Roman" w:hAnsi="Times New Roman" w:cs="Times New Roman"/>
-                      <w:b/>
-                    </w:rPr>
-                    <w:tab/>
-                    <w:t>Roll No.:</w:t>
-                  </w:r>
-                </w:p>
-                <w:p>
-                  <w:pPr>
-                    <w:rPr>
-                      <w:rFonts w:ascii="Times New Roman" w:hAnsi="Times New Roman" w:cs="Times New Roman"/>
-                      <w:b/>
-                      <w:sz w:val="20"/>
-                      <w:szCs w:val="20"/>
-                    </w:rPr>
-                  </w:pPr>
-                </w:p>
-                <w:p>
-                  <w:pPr>
-                    <w:rPr>
-                      <w:rFonts w:ascii="Times New Roman" w:hAnsi="Times New Roman" w:cs="Times New Roman"/>
-                      <w:b/>
-                      <w:sz w:val="20"/>
-                      <w:szCs w:val="20"/>
-                    </w:rPr>
-                  </w:pPr>
-                </w:p>
-                <w:p>
-                  <w:pPr>
-                    <w:rPr>
-                      <w:rFonts w:ascii="Times New Roman" w:hAnsi="Times New Roman" w:cs="Times New Roman"/>
-                      <w:b/>
-                      <w:sz w:val="20"/>
-                      <w:szCs w:val="20"/>
-                    </w:rPr>
-                  </w:pPr>
-                </w:p>
-                <w:p>
-                  <w:pPr>
-                    <w:rPr>
-                      <w:rFonts w:ascii="Times New Roman" w:hAnsi="Times New Roman" w:cs="Times New Roman"/>
-                      <w:b/>
-                      <w:sz w:val="20"/>
-                      <w:szCs w:val="20"/>
-                    </w:rPr>
-                  </w:pPr>
-                </w:p>
-                <w:p>
-                  <w:pPr>
-                    <w:rPr>
-                      <w:rFonts w:ascii="Times New Roman" w:hAnsi="Times New Roman" w:cs="Times New Roman"/>
-                      <w:b/>
-                      <w:sz w:val="24"/>
-                      <w:szCs w:val="24"/>
-                    </w:rPr>
-                  </w:pPr>
-                </w:p>
-                <w:p>
-                  <w:pPr>
-                    <w:rPr>
-                      <w:rFonts w:ascii="Times New Roman" w:hAnsi="Times New Roman" w:cs="Times New Roman"/>
-                      <w:b/>
-                      <w:sz w:val="24"/>
-                      <w:szCs w:val="24"/>
-                    </w:rPr>
-                  </w:pPr>
-                </w:p>
-                <w:p>
-                  <w:pPr>
-                    <w:jc w:val="center"/>
-                    <w:rPr>
-                      <w:rFonts w:ascii="Times New Roman" w:hAnsi="Times New Roman" w:cs="Times New Roman"/>
-                      <w:b/>
-                      <w:sz w:val="16"/>
-                      <w:szCs w:val="16"/>
-                    </w:rPr>
-                  </w:pPr>
-                </w:p>
-                <w:p>
-                  <w:pPr>
-                    <w:rPr>
-                      <w:rFonts w:ascii="Arial" w:hAnsi="Arial" w:cs="Arial"/>
-                      <w:b/>
-                      <w:sz w:val="24"/>
-                      <w:szCs w:val="24"/>
-                    </w:rPr>
-                  </w:pPr>
-                </w:p>
-                <w:p>
-                  <w:pPr>
-                    <w:rPr>
-                      <w:szCs w:val="20"/>
-                    </w:rPr>
+                </w:p>
+                <w:p>
+                  <w:pPr>
+                    <w:pStyle w:val="ListParagraph"/>
+                    <w:spacing w:after="120"/>
+                    <w:ind w:left="360"/>
                   </w:pPr>
                 </w:p>
               </w:txbxContent>
             </v:textbox>
           </v:shape>
         </w:pict>
-      </w:r>
-    </w:p>
-    <w:p/>
-    <w:p/>
-    <w:p/>
-    <w:p/>
-    <w:p/>
-    <w:p/>
-    <w:p/>
-    <w:p/>
-    <w:p/>
-    <w:p/>
-    <w:p/>
-    <w:p/>
-    <w:p/>
-    <w:p/>
-    <w:p/>
-    <w:p/>
-    <w:p/>
-    <w:p/>
-    <w:p/>
-    <w:p/>
-    <w:p>
-      <w:pPr>
-        <w:pStyle w:val="NoSpacing"/>
-        <w:ind w:left="1080"/>
-        <w:jc w:val="center"/>
-      </w:pPr>
-    </w:p>
-    <w:p>
-      <w:pPr>
-        <w:pStyle w:val="NoSpacing"/>
-        <w:ind w:left="1080"/>
-        <w:jc w:val="center"/>
-      </w:pPr>
-    </w:p>
-    <w:p>
-      <w:pPr>
-        <w:pStyle w:val="NoSpacing"/>
-        <w:tabs>
-          <w:tab w:val="left" w:pos="3675"/>
-        </w:tabs>
-        <w:ind w:left="1080"/>
-      </w:pPr>
-      <w:r>
-        <w:tab/>
-      </w:r>
-    </w:p>
-    <w:p>
-      <w:pPr>
-        <w:rPr>
-          <w:rFonts w:eastAsiaTheme="minorEastAsia"/>
-        </w:rPr>
-      </w:pPr>
-      <w:r>
-        <w:br w:type="page"/>
-      </w:r>
-    </w:p>
-    <w:p>
-      <w:pPr>
-        <w:jc w:val="center"/>
-        <w:rPr>
-          <w:rFonts w:ascii="Times New Roman" w:hAnsi="Times New Roman" w:cs="Times New Roman"/>
-          <w:b/>
-          <w:sz w:val="24"/>
-          <w:szCs w:val="24"/>
-        </w:rPr>
-      </w:pPr>
-    </w:p>
-    <w:p>
-      <w:pPr>
-        <w:jc w:val="center"/>
-        <w:rPr>
-          <w:rFonts w:ascii="Times New Roman" w:hAnsi="Times New Roman" w:cs="Times New Roman"/>
-          <w:b/>
-          <w:sz w:val="24"/>
-          <w:szCs w:val="24"/>
-        </w:rPr>
-      </w:pPr>
-      <w:r>
-        <w:rPr>
-          <w:rFonts w:ascii="Times New Roman" w:hAnsi="Times New Roman" w:cs="Times New Roman"/>
-          <w:noProof/>
-          <w:sz w:val="32"/>
-          <w:szCs w:val="32"/>
-        </w:rPr>
-        <w:pict w14:anchorId="628E13AD">
-          <v:rect id="_x0000_s1033" style="position:absolute;left:0;text-align:left;margin-left:-9.75pt;margin-top:18.35pt;width:499.5pt;height:373.5pt;z-index:-251652096">
-            <v:textbox style="mso-next-textbox:#_x0000_s1033">
-              <w:txbxContent>
-                <w:p/>
-                <w:p>
-                  <w:pPr>
-                    <w:jc w:val="center"/>
-                    <w:rPr>
-                      <w:rFonts w:ascii="Arial" w:hAnsi="Arial" w:cs="Arial"/>
-                      <w:b/>
-                    </w:rPr>
-                  </w:pPr>
-                  <w:r>
-                    <w:rPr>
-                      <w:rFonts w:ascii="Arial" w:hAnsi="Arial" w:cs="Arial"/>
-                      <w:b/>
-                    </w:rPr>
-                    <w:t>Department of Computer Science and Engineering</w:t>
-                  </w:r>
-                </w:p>
-                <w:p/>
-              </w:txbxContent>
-            </v:textbox>
-          </v:rect>
-        </w:pict>
-      </w:r>
-    </w:p>
-    <w:p>
-      <w:pPr>
-        <w:jc w:val="center"/>
-        <w:rPr>
-          <w:rFonts w:ascii="Arial" w:hAnsi="Arial" w:cs="Arial"/>
-          <w:b/>
-          <w:sz w:val="24"/>
-          <w:szCs w:val="24"/>
-        </w:rPr>
-      </w:pPr>
-      <w:bookmarkStart w:id="2" w:name="_Hlk91447941"/>
-      <w:r>
-        <w:rPr>
-          <w:rFonts w:ascii="Arial" w:hAnsi="Arial" w:cs="Arial"/>
-          <w:b/>
-          <w:sz w:val="24"/>
-          <w:szCs w:val="24"/>
-        </w:rPr>
-        <w:t>St. Thomas’ College of Engineering and Technology</w:t>
-      </w:r>
-    </w:p>
-    <w:p>
-      <w:pPr>
-        <w:rPr>
-          <w:rFonts w:ascii="Arial" w:hAnsi="Arial" w:cs="Arial"/>
-          <w:b/>
-          <w:sz w:val="24"/>
-          <w:szCs w:val="24"/>
-        </w:rPr>
-      </w:pPr>
-      <w:r>
-        <w:rPr>
-          <w:rFonts w:ascii="Arial" w:hAnsi="Arial" w:cs="Arial"/>
-          <w:b/>
-          <w:sz w:val="24"/>
-          <w:szCs w:val="24"/>
-        </w:rPr>
-        <w:t xml:space="preserve">    </w:t>
-      </w:r>
-    </w:p>
-    <w:p>
-      <w:pPr>
-        <w:ind w:left="567"/>
-        <w:rPr>
-          <w:rFonts w:ascii="Times New Roman" w:hAnsi="Times New Roman" w:cs="Times New Roman"/>
-          <w:sz w:val="24"/>
-          <w:szCs w:val="24"/>
-        </w:rPr>
-      </w:pPr>
-      <w:r>
-        <w:rPr>
-          <w:rFonts w:ascii="Times New Roman" w:hAnsi="Times New Roman" w:cs="Times New Roman"/>
-          <w:sz w:val="24"/>
-          <w:szCs w:val="24"/>
-        </w:rPr>
-        <w:t>Table of Contents                                                                               Page No.</w:t>
-      </w:r>
-    </w:p>
-    <w:p>
-      <w:pPr>
-        <w:ind w:left="567"/>
-        <w:rPr>
-          <w:rFonts w:ascii="Times New Roman" w:hAnsi="Times New Roman" w:cs="Times New Roman"/>
-        </w:rPr>
-      </w:pPr>
-      <w:r>
-        <w:rPr>
-          <w:rFonts w:ascii="Times New Roman" w:hAnsi="Times New Roman" w:cs="Times New Roman"/>
-        </w:rPr>
-        <w:t xml:space="preserve">1. Pre-amble </w:t>
-      </w:r>
-      <w:r>
-        <w:rPr>
-          <w:rFonts w:ascii="Times New Roman" w:hAnsi="Times New Roman" w:cs="Times New Roman"/>
-          <w:sz w:val="20"/>
-          <w:szCs w:val="20"/>
-        </w:rPr>
-        <w:t>&lt;maximum three pages&gt;</w:t>
-      </w:r>
-    </w:p>
-    <w:p>
-      <w:pPr>
-        <w:ind w:left="567"/>
-        <w:rPr>
-          <w:rFonts w:ascii="Times New Roman" w:hAnsi="Times New Roman" w:cs="Times New Roman"/>
-        </w:rPr>
-      </w:pPr>
-      <w:r>
-        <w:rPr>
-          <w:rFonts w:ascii="Times New Roman" w:hAnsi="Times New Roman" w:cs="Times New Roman"/>
-        </w:rPr>
-        <w:t>1.1 Vision and Mission</w:t>
-      </w:r>
-    </w:p>
-    <w:p>
-      <w:pPr>
-        <w:ind w:left="567"/>
-        <w:rPr>
-          <w:rFonts w:ascii="Times New Roman" w:hAnsi="Times New Roman" w:cs="Times New Roman"/>
-        </w:rPr>
-      </w:pPr>
-      <w:r>
-        <w:rPr>
-          <w:rFonts w:ascii="Times New Roman" w:hAnsi="Times New Roman" w:cs="Times New Roman"/>
-        </w:rPr>
-        <w:t>1.2 Program Outcome (PO) and Program Specific Outcome (PSO)</w:t>
-      </w:r>
-    </w:p>
-    <w:p>
-      <w:pPr>
-        <w:ind w:left="567"/>
-        <w:rPr>
-          <w:rFonts w:ascii="Times New Roman" w:hAnsi="Times New Roman" w:cs="Times New Roman"/>
-        </w:rPr>
-      </w:pPr>
-      <w:r>
-        <w:rPr>
-          <w:rFonts w:ascii="Times New Roman" w:hAnsi="Times New Roman" w:cs="Times New Roman"/>
-        </w:rPr>
-        <w:t>1.3 PO and PSO mapping with justification</w:t>
-      </w:r>
-    </w:p>
-    <w:p>
-      <w:pPr>
-        <w:ind w:left="567"/>
-        <w:rPr>
-          <w:rFonts w:ascii="Times New Roman" w:hAnsi="Times New Roman" w:cs="Times New Roman"/>
-        </w:rPr>
-      </w:pPr>
-      <w:r>
-        <w:rPr>
-          <w:rFonts w:ascii="Times New Roman" w:hAnsi="Times New Roman" w:cs="Times New Roman"/>
-        </w:rPr>
-        <w:t xml:space="preserve">Abstract/Summary </w:t>
-      </w:r>
-    </w:p>
-    <w:p>
-      <w:pPr>
-        <w:ind w:left="567"/>
-        <w:rPr>
-          <w:rFonts w:ascii="Times New Roman" w:hAnsi="Times New Roman" w:cs="Times New Roman"/>
-        </w:rPr>
-      </w:pPr>
-      <w:r>
-        <w:rPr>
-          <w:rFonts w:ascii="Times New Roman" w:hAnsi="Times New Roman" w:cs="Times New Roman"/>
-        </w:rPr>
-        <w:t xml:space="preserve">2. Introduction </w:t>
-      </w:r>
-      <w:r>
-        <w:rPr>
-          <w:rFonts w:ascii="Times New Roman" w:hAnsi="Times New Roman" w:cs="Times New Roman"/>
-          <w:sz w:val="20"/>
-          <w:szCs w:val="20"/>
-        </w:rPr>
-        <w:t>&lt;maximum three pages&gt;</w:t>
-      </w:r>
-    </w:p>
-    <w:p>
-      <w:pPr>
-        <w:pStyle w:val="ListParagraph"/>
-        <w:numPr>
-          <w:ilvl w:val="1"/>
-          <w:numId w:val="2"/>
-        </w:numPr>
-        <w:rPr>
-          <w:rFonts w:ascii="Times New Roman" w:hAnsi="Times New Roman" w:cs="Times New Roman"/>
-        </w:rPr>
-      </w:pPr>
-      <w:r>
-        <w:rPr>
-          <w:rFonts w:ascii="Times New Roman" w:hAnsi="Times New Roman" w:cs="Times New Roman"/>
-        </w:rPr>
-        <w:t>Problem Statement</w:t>
-      </w:r>
-    </w:p>
-    <w:p>
-      <w:pPr>
-        <w:pStyle w:val="ListParagraph"/>
-        <w:numPr>
-          <w:ilvl w:val="1"/>
-          <w:numId w:val="2"/>
-        </w:numPr>
-        <w:rPr>
-          <w:rFonts w:ascii="Times New Roman" w:hAnsi="Times New Roman" w:cs="Times New Roman"/>
-        </w:rPr>
-      </w:pPr>
-      <w:r>
-        <w:rPr>
-          <w:rFonts w:ascii="Times New Roman" w:hAnsi="Times New Roman" w:cs="Times New Roman"/>
-        </w:rPr>
-        <w:t>Objective</w:t>
-      </w:r>
-    </w:p>
-    <w:p>
-      <w:pPr>
-        <w:pStyle w:val="ListParagraph"/>
-        <w:numPr>
-          <w:ilvl w:val="1"/>
-          <w:numId w:val="2"/>
-        </w:numPr>
-        <w:rPr>
-          <w:rFonts w:ascii="Times New Roman" w:hAnsi="Times New Roman" w:cs="Times New Roman"/>
-        </w:rPr>
-      </w:pPr>
-      <w:r>
-        <w:rPr>
-          <w:rFonts w:ascii="Times New Roman" w:hAnsi="Times New Roman" w:cs="Times New Roman"/>
-        </w:rPr>
-        <w:t>Literature Survey</w:t>
-      </w:r>
-    </w:p>
-    <w:p>
-      <w:pPr>
-        <w:pStyle w:val="ListParagraph"/>
-        <w:numPr>
-          <w:ilvl w:val="1"/>
-          <w:numId w:val="2"/>
-        </w:numPr>
-        <w:rPr>
-          <w:rFonts w:ascii="Times New Roman" w:hAnsi="Times New Roman" w:cs="Times New Roman"/>
-        </w:rPr>
-      </w:pPr>
-      <w:r>
-        <w:rPr>
-          <w:rFonts w:ascii="Times New Roman" w:hAnsi="Times New Roman" w:cs="Times New Roman"/>
-        </w:rPr>
-        <w:t xml:space="preserve">Brief Discussion on Problem  </w:t>
-      </w:r>
-      <w:r>
-        <w:rPr>
-          <w:rFonts w:ascii="Times New Roman" w:hAnsi="Times New Roman" w:cs="Times New Roman"/>
-          <w:sz w:val="18"/>
-          <w:szCs w:val="18"/>
-        </w:rPr>
-        <w:t xml:space="preserve">  </w:t>
-      </w:r>
-    </w:p>
-    <w:p>
-      <w:pPr>
-        <w:pStyle w:val="ListParagraph"/>
-        <w:numPr>
-          <w:ilvl w:val="1"/>
-          <w:numId w:val="2"/>
-        </w:numPr>
-        <w:rPr>
-          <w:rFonts w:ascii="Times New Roman" w:hAnsi="Times New Roman" w:cs="Times New Roman"/>
-        </w:rPr>
-      </w:pPr>
-      <w:r>
-        <w:rPr>
-          <w:rFonts w:ascii="Times New Roman" w:hAnsi="Times New Roman" w:cs="Times New Roman"/>
-        </w:rPr>
-        <w:t xml:space="preserve">Organization/ Planning </w:t>
-      </w:r>
-    </w:p>
-    <w:p>
-      <w:pPr>
-        <w:pStyle w:val="ListParagraph"/>
-        <w:ind w:left="1287"/>
-        <w:rPr>
-          <w:rFonts w:ascii="Times New Roman" w:hAnsi="Times New Roman" w:cs="Times New Roman"/>
-        </w:rPr>
-      </w:pPr>
-    </w:p>
-    <w:p>
-      <w:pPr>
-        <w:pStyle w:val="ListParagraph"/>
-        <w:numPr>
-          <w:ilvl w:val="0"/>
-          <w:numId w:val="2"/>
-        </w:numPr>
-        <w:rPr>
-          <w:rFonts w:ascii="Times New Roman" w:hAnsi="Times New Roman" w:cs="Times New Roman"/>
-        </w:rPr>
-      </w:pPr>
-      <w:r>
-        <w:rPr>
-          <w:rFonts w:ascii="Times New Roman" w:hAnsi="Times New Roman" w:cs="Times New Roman"/>
-        </w:rPr>
-        <w:t xml:space="preserve">Concepts and problem analysis   </w:t>
-      </w:r>
-      <w:r>
-        <w:rPr>
-          <w:rFonts w:ascii="Times New Roman" w:hAnsi="Times New Roman" w:cs="Times New Roman"/>
-          <w:sz w:val="20"/>
-          <w:szCs w:val="20"/>
-        </w:rPr>
-        <w:t>&lt;maximum five pages&gt;</w:t>
-      </w:r>
-    </w:p>
-    <w:p>
-      <w:pPr>
-        <w:pStyle w:val="ListParagraph"/>
-        <w:numPr>
-          <w:ilvl w:val="0"/>
-          <w:numId w:val="2"/>
-        </w:numPr>
-        <w:rPr>
-          <w:rFonts w:ascii="Times New Roman" w:hAnsi="Times New Roman" w:cs="Times New Roman"/>
-        </w:rPr>
-      </w:pPr>
-      <w:r>
-        <w:rPr>
-          <w:rFonts w:ascii="Times New Roman" w:hAnsi="Times New Roman" w:cs="Times New Roman"/>
-        </w:rPr>
-        <w:t>Conclusion</w:t>
-      </w:r>
-    </w:p>
-    <w:p>
-      <w:pPr>
-        <w:pStyle w:val="ListParagraph"/>
-        <w:numPr>
-          <w:ilvl w:val="0"/>
-          <w:numId w:val="2"/>
-        </w:numPr>
-        <w:rPr>
-          <w:rFonts w:ascii="Times New Roman" w:hAnsi="Times New Roman" w:cs="Times New Roman"/>
-        </w:rPr>
-      </w:pPr>
-      <w:r>
-        <w:rPr>
-          <w:rFonts w:ascii="Times New Roman" w:hAnsi="Times New Roman" w:cs="Times New Roman"/>
-        </w:rPr>
-        <w:t>Reference / Bibliography</w:t>
-      </w:r>
-    </w:p>
-    <w:bookmarkEnd w:id="2"/>
-    <w:p>
-      <w:pPr>
-        <w:pStyle w:val="ListParagraph"/>
-        <w:rPr>
-          <w:rFonts w:ascii="Times New Roman" w:eastAsia="Times New Roman" w:hAnsi="Times New Roman" w:cs="Times New Roman"/>
-          <w:b/>
-          <w:color w:val="000000"/>
-          <w:sz w:val="24"/>
-          <w:szCs w:val="24"/>
-        </w:rPr>
-      </w:pPr>
-    </w:p>
-    <w:p>
-      <w:pPr>
-        <w:pStyle w:val="ListParagraph"/>
-        <w:rPr>
-          <w:rFonts w:ascii="Times New Roman" w:eastAsia="Times New Roman" w:hAnsi="Times New Roman" w:cs="Times New Roman"/>
-          <w:b/>
-          <w:color w:val="000000"/>
-          <w:sz w:val="24"/>
-          <w:szCs w:val="24"/>
-        </w:rPr>
-      </w:pPr>
-    </w:p>
-    <w:p>
-      <w:pPr>
-        <w:pStyle w:val="ListParagraph"/>
-        <w:rPr>
-          <w:rFonts w:ascii="Times New Roman" w:eastAsia="Times New Roman" w:hAnsi="Times New Roman" w:cs="Times New Roman"/>
-          <w:b/>
-          <w:color w:val="000000"/>
-          <w:sz w:val="24"/>
-          <w:szCs w:val="24"/>
-        </w:rPr>
-      </w:pPr>
-    </w:p>
-    <w:p>
-      <w:pPr>
-        <w:pStyle w:val="ListParagraph"/>
-        <w:rPr>
-          <w:rFonts w:ascii="Times New Roman" w:eastAsia="Times New Roman" w:hAnsi="Times New Roman" w:cs="Times New Roman"/>
-          <w:b/>
-          <w:color w:val="000000"/>
-          <w:sz w:val="24"/>
-          <w:szCs w:val="24"/>
-        </w:rPr>
-      </w:pPr>
-    </w:p>
-    <w:p>
-      <w:pPr>
-        <w:pStyle w:val="ListParagraph"/>
-        <w:rPr>
-          <w:rFonts w:ascii="Times New Roman" w:eastAsia="Times New Roman" w:hAnsi="Times New Roman" w:cs="Times New Roman"/>
-          <w:b/>
-          <w:color w:val="000000"/>
-          <w:sz w:val="24"/>
-          <w:szCs w:val="24"/>
-        </w:rPr>
-      </w:pPr>
-    </w:p>
-    <w:p>
-      <w:pPr>
-        <w:pStyle w:val="ListParagraph"/>
-        <w:rPr>
-          <w:rFonts w:ascii="Times New Roman" w:eastAsia="Times New Roman" w:hAnsi="Times New Roman" w:cs="Times New Roman"/>
-          <w:b/>
-          <w:color w:val="000000"/>
-          <w:sz w:val="24"/>
-          <w:szCs w:val="24"/>
-        </w:rPr>
-      </w:pPr>
-    </w:p>
-    <w:p>
-      <w:pPr>
-        <w:pStyle w:val="ListParagraph"/>
-        <w:rPr>
-          <w:rFonts w:ascii="Times New Roman" w:eastAsia="Times New Roman" w:hAnsi="Times New Roman" w:cs="Times New Roman"/>
-          <w:b/>
-          <w:color w:val="000000"/>
-          <w:sz w:val="24"/>
-          <w:szCs w:val="24"/>
-        </w:rPr>
-      </w:pPr>
-    </w:p>
-    <w:p>
-      <w:pPr>
-        <w:pStyle w:val="ListParagraph"/>
-        <w:rPr>
-          <w:rFonts w:ascii="Times New Roman" w:eastAsia="Times New Roman" w:hAnsi="Times New Roman" w:cs="Times New Roman"/>
-          <w:b/>
-          <w:color w:val="000000"/>
-          <w:sz w:val="24"/>
-          <w:szCs w:val="24"/>
-        </w:rPr>
-      </w:pPr>
-    </w:p>
-    <w:p>
-      <w:pPr>
-        <w:pStyle w:val="ListParagraph"/>
-        <w:rPr>
-          <w:rFonts w:ascii="Times New Roman" w:eastAsia="Times New Roman" w:hAnsi="Times New Roman" w:cs="Times New Roman"/>
-          <w:b/>
-          <w:color w:val="000000"/>
-          <w:sz w:val="24"/>
-          <w:szCs w:val="24"/>
-        </w:rPr>
-      </w:pPr>
-    </w:p>
-    <w:p>
-      <w:pPr>
-        <w:pStyle w:val="ListParagraph"/>
-        <w:rPr>
-          <w:rFonts w:ascii="Times New Roman" w:eastAsia="Times New Roman" w:hAnsi="Times New Roman" w:cs="Times New Roman"/>
-          <w:b/>
-          <w:color w:val="000000"/>
-          <w:sz w:val="24"/>
-          <w:szCs w:val="24"/>
-        </w:rPr>
-      </w:pPr>
-    </w:p>
-    <w:p>
-      <w:pPr>
-        <w:pStyle w:val="ListParagraph"/>
-        <w:rPr>
-          <w:rFonts w:ascii="Times New Roman" w:eastAsia="Times New Roman" w:hAnsi="Times New Roman" w:cs="Times New Roman"/>
-          <w:b/>
-          <w:color w:val="000000"/>
-          <w:sz w:val="24"/>
-          <w:szCs w:val="24"/>
-        </w:rPr>
-      </w:pPr>
-    </w:p>
-    <w:p>
-      <w:pPr>
-        <w:pStyle w:val="ListParagraph"/>
-        <w:rPr>
-          <w:rFonts w:ascii="Times New Roman" w:eastAsia="Times New Roman" w:hAnsi="Times New Roman" w:cs="Times New Roman"/>
-          <w:b/>
-          <w:color w:val="000000"/>
-          <w:sz w:val="24"/>
-          <w:szCs w:val="24"/>
-        </w:rPr>
-      </w:pPr>
-    </w:p>
-    <w:p>
-      <w:pPr>
-        <w:pStyle w:val="ListParagraph"/>
-        <w:rPr>
-          <w:rFonts w:ascii="Times New Roman" w:eastAsia="Times New Roman" w:hAnsi="Times New Roman" w:cs="Times New Roman"/>
-          <w:b/>
-          <w:color w:val="000000"/>
-          <w:sz w:val="24"/>
-          <w:szCs w:val="24"/>
-        </w:rPr>
-      </w:pPr>
-    </w:p>
-    <w:p>
-      <w:pPr>
-        <w:pStyle w:val="ListParagraph"/>
-        <w:rPr>
-          <w:rFonts w:ascii="Times New Roman" w:eastAsia="Times New Roman" w:hAnsi="Times New Roman" w:cs="Times New Roman"/>
-          <w:b/>
-          <w:color w:val="000000"/>
-          <w:sz w:val="24"/>
-          <w:szCs w:val="24"/>
-        </w:rPr>
-      </w:pPr>
-    </w:p>
-    <w:p>
-      <w:pPr>
-        <w:pStyle w:val="ListParagraph"/>
-        <w:rPr>
-          <w:rFonts w:ascii="Times New Roman" w:eastAsia="Times New Roman" w:hAnsi="Times New Roman" w:cs="Times New Roman"/>
-          <w:b/>
-          <w:color w:val="000000"/>
-          <w:sz w:val="24"/>
-          <w:szCs w:val="24"/>
-        </w:rPr>
-      </w:pPr>
-    </w:p>
-    <w:p>
-      <w:pPr>
-        <w:pStyle w:val="ListParagraph"/>
-        <w:rPr>
-          <w:rFonts w:ascii="Times New Roman" w:eastAsia="Times New Roman" w:hAnsi="Times New Roman" w:cs="Times New Roman"/>
-          <w:b/>
-          <w:color w:val="000000"/>
-          <w:sz w:val="24"/>
-          <w:szCs w:val="24"/>
-        </w:rPr>
-      </w:pPr>
-    </w:p>
-    <w:p>
-      <w:pPr>
-        <w:pStyle w:val="ListParagraph"/>
-        <w:rPr>
-          <w:rFonts w:ascii="Times New Roman" w:eastAsia="Times New Roman" w:hAnsi="Times New Roman" w:cs="Times New Roman"/>
-          <w:b/>
-          <w:color w:val="000000"/>
-          <w:sz w:val="24"/>
-          <w:szCs w:val="24"/>
-        </w:rPr>
-      </w:pPr>
-    </w:p>
-    <w:p>
-      <w:pPr>
-        <w:pStyle w:val="ListParagraph"/>
-        <w:rPr>
-          <w:rFonts w:ascii="Times New Roman" w:eastAsia="Times New Roman" w:hAnsi="Times New Roman" w:cs="Times New Roman"/>
-          <w:b/>
-          <w:color w:val="000000"/>
-          <w:sz w:val="24"/>
-          <w:szCs w:val="24"/>
-        </w:rPr>
-      </w:pPr>
-    </w:p>
-    <w:p>
-      <w:pPr>
-        <w:pStyle w:val="ListParagraph"/>
-        <w:numPr>
-          <w:ilvl w:val="0"/>
-          <w:numId w:val="1"/>
-        </w:numPr>
-        <w:rPr>
-          <w:rFonts w:ascii="Times New Roman" w:eastAsia="Times New Roman" w:hAnsi="Times New Roman" w:cs="Times New Roman"/>
-          <w:b/>
-          <w:color w:val="000000"/>
-          <w:sz w:val="24"/>
-          <w:szCs w:val="24"/>
-        </w:rPr>
-      </w:pPr>
-      <w:proofErr w:type="gramStart"/>
-      <w:r>
-        <w:rPr>
-          <w:rFonts w:ascii="Times New Roman" w:eastAsia="Times New Roman" w:hAnsi="Times New Roman" w:cs="Times New Roman"/>
-          <w:b/>
-          <w:color w:val="000000"/>
-          <w:sz w:val="24"/>
-          <w:szCs w:val="24"/>
-        </w:rPr>
-        <w:lastRenderedPageBreak/>
-        <w:t>Note :</w:t>
-      </w:r>
-      <w:proofErr w:type="gramEnd"/>
-      <w:r>
-        <w:rPr>
-          <w:rFonts w:ascii="Times New Roman" w:eastAsia="Times New Roman" w:hAnsi="Times New Roman" w:cs="Times New Roman"/>
-          <w:b/>
-          <w:color w:val="000000"/>
-          <w:sz w:val="24"/>
-          <w:szCs w:val="24"/>
-        </w:rPr>
-        <w:t xml:space="preserve">   </w:t>
-      </w:r>
-    </w:p>
-    <w:p>
-      <w:pPr>
-        <w:pStyle w:val="ListParagraph"/>
-        <w:numPr>
-          <w:ilvl w:val="0"/>
-          <w:numId w:val="3"/>
-        </w:numPr>
-        <w:ind w:left="1080"/>
-        <w:jc w:val="both"/>
-        <w:rPr>
-          <w:rFonts w:ascii="Times New Roman" w:eastAsia="Times New Roman" w:hAnsi="Times New Roman" w:cs="Times New Roman"/>
-          <w:b/>
-          <w:color w:val="000000"/>
-          <w:sz w:val="24"/>
-          <w:szCs w:val="24"/>
-        </w:rPr>
-      </w:pPr>
-      <w:r>
-        <w:rPr>
-          <w:rFonts w:ascii="Times New Roman" w:eastAsia="Times New Roman" w:hAnsi="Times New Roman" w:cs="Times New Roman"/>
-          <w:b/>
-          <w:color w:val="000000"/>
-          <w:sz w:val="24"/>
-          <w:szCs w:val="24"/>
-        </w:rPr>
-        <w:t xml:space="preserve">The number of pages in the </w:t>
-      </w:r>
-      <w:r>
-        <w:rPr>
-          <w:rFonts w:ascii="Times New Roman" w:eastAsia="Times New Roman" w:hAnsi="Times New Roman" w:cs="Times New Roman"/>
-          <w:b/>
-          <w:color w:val="000000"/>
-          <w:sz w:val="24"/>
-          <w:szCs w:val="24"/>
-        </w:rPr>
-        <w:t>Synopsis must be</w:t>
-      </w:r>
-      <w:r>
-        <w:rPr>
-          <w:rFonts w:ascii="Times New Roman" w:eastAsia="Times New Roman" w:hAnsi="Times New Roman" w:cs="Times New Roman"/>
-          <w:b/>
-          <w:color w:val="000000"/>
-          <w:sz w:val="24"/>
-          <w:szCs w:val="24"/>
-        </w:rPr>
-        <w:t xml:space="preserve"> </w:t>
-      </w:r>
-      <w:r>
-        <w:rPr>
-          <w:rFonts w:ascii="Times New Roman" w:eastAsia="Times New Roman" w:hAnsi="Times New Roman" w:cs="Times New Roman"/>
-          <w:b/>
-          <w:color w:val="000000"/>
-          <w:sz w:val="24"/>
-          <w:szCs w:val="24"/>
-        </w:rPr>
-        <w:t>at least</w:t>
-      </w:r>
-      <w:r>
-        <w:rPr>
-          <w:rFonts w:ascii="Times New Roman" w:eastAsia="Times New Roman" w:hAnsi="Times New Roman" w:cs="Times New Roman"/>
-          <w:b/>
-          <w:color w:val="000000"/>
-          <w:sz w:val="24"/>
-          <w:szCs w:val="24"/>
-        </w:rPr>
-        <w:t xml:space="preserve"> fifteen</w:t>
-      </w:r>
-    </w:p>
-    <w:p>
-      <w:pPr>
-        <w:pStyle w:val="ListParagraph"/>
-        <w:numPr>
-          <w:ilvl w:val="0"/>
-          <w:numId w:val="3"/>
-        </w:numPr>
-        <w:ind w:left="1080"/>
-        <w:jc w:val="both"/>
-      </w:pPr>
-      <w:r>
-        <w:rPr>
-          <w:rFonts w:ascii="Times New Roman" w:eastAsia="Times New Roman" w:hAnsi="Times New Roman" w:cs="Times New Roman"/>
-          <w:b/>
-          <w:color w:val="000000"/>
-          <w:sz w:val="24"/>
-          <w:szCs w:val="24"/>
-        </w:rPr>
-        <w:t xml:space="preserve">Pre-amble page number must </w:t>
-      </w:r>
-      <w:r>
-        <w:rPr>
-          <w:rFonts w:ascii="Times New Roman" w:eastAsia="Times New Roman" w:hAnsi="Times New Roman" w:cs="Times New Roman"/>
-          <w:b/>
-          <w:color w:val="000000"/>
-          <w:sz w:val="24"/>
-          <w:szCs w:val="24"/>
-        </w:rPr>
-        <w:t>start from</w:t>
-      </w:r>
-      <w:r>
-        <w:rPr>
-          <w:rFonts w:ascii="Times New Roman" w:eastAsia="Times New Roman" w:hAnsi="Times New Roman" w:cs="Times New Roman"/>
-          <w:b/>
-          <w:color w:val="000000"/>
-          <w:sz w:val="24"/>
-          <w:szCs w:val="24"/>
-        </w:rPr>
-        <w:t xml:space="preserve"> </w:t>
-      </w:r>
-      <w:r>
-        <w:rPr>
-          <w:rFonts w:ascii="Times New Roman" w:eastAsia="Times New Roman" w:hAnsi="Times New Roman" w:cs="Times New Roman"/>
-          <w:b/>
-          <w:color w:val="000000"/>
-          <w:sz w:val="24"/>
-          <w:szCs w:val="24"/>
-        </w:rPr>
-        <w:t>(I/</w:t>
-      </w:r>
-      <w:proofErr w:type="spellStart"/>
-      <w:r>
-        <w:rPr>
-          <w:rFonts w:ascii="Times New Roman" w:eastAsia="Times New Roman" w:hAnsi="Times New Roman" w:cs="Times New Roman"/>
-          <w:b/>
-          <w:color w:val="000000"/>
-          <w:sz w:val="24"/>
-          <w:szCs w:val="24"/>
-        </w:rPr>
-        <w:t>i</w:t>
-      </w:r>
-      <w:proofErr w:type="spellEnd"/>
-      <w:r>
-        <w:rPr>
-          <w:rFonts w:ascii="Times New Roman" w:eastAsia="Times New Roman" w:hAnsi="Times New Roman" w:cs="Times New Roman"/>
-          <w:b/>
-          <w:color w:val="000000"/>
-          <w:sz w:val="24"/>
-          <w:szCs w:val="24"/>
-        </w:rPr>
-        <w:t>) then</w:t>
-      </w:r>
-      <w:r>
-        <w:rPr>
-          <w:rFonts w:ascii="Times New Roman" w:eastAsia="Times New Roman" w:hAnsi="Times New Roman" w:cs="Times New Roman"/>
-          <w:b/>
-          <w:color w:val="000000"/>
-          <w:sz w:val="24"/>
-          <w:szCs w:val="24"/>
-        </w:rPr>
-        <w:t xml:space="preserve"> start </w:t>
-      </w:r>
-      <w:r>
-        <w:rPr>
-          <w:rFonts w:ascii="Times New Roman" w:eastAsia="Times New Roman" w:hAnsi="Times New Roman" w:cs="Times New Roman"/>
-          <w:b/>
-          <w:color w:val="000000"/>
-          <w:sz w:val="24"/>
-          <w:szCs w:val="24"/>
-        </w:rPr>
-        <w:t xml:space="preserve">Page number </w:t>
-      </w:r>
-      <w:r>
-        <w:rPr>
-          <w:rFonts w:ascii="Times New Roman" w:eastAsia="Times New Roman" w:hAnsi="Times New Roman" w:cs="Times New Roman"/>
-          <w:b/>
-          <w:color w:val="000000"/>
-          <w:sz w:val="24"/>
-          <w:szCs w:val="24"/>
-        </w:rPr>
-        <w:t xml:space="preserve">from Introduction as (1, 2, </w:t>
-      </w:r>
-      <w:r>
-        <w:rPr>
-          <w:rFonts w:ascii="Times New Roman" w:eastAsia="Times New Roman" w:hAnsi="Times New Roman" w:cs="Times New Roman"/>
-          <w:b/>
-          <w:color w:val="000000"/>
-          <w:sz w:val="24"/>
-          <w:szCs w:val="24"/>
-        </w:rPr>
-        <w:t xml:space="preserve">3 …). </w:t>
-      </w:r>
-      <w:r>
-        <w:rPr>
-          <w:rFonts w:ascii="Times New Roman" w:eastAsia="Times New Roman" w:hAnsi="Times New Roman" w:cs="Times New Roman"/>
-          <w:b/>
-          <w:color w:val="000000"/>
-          <w:sz w:val="24"/>
-          <w:szCs w:val="24"/>
-        </w:rPr>
-        <w:t>Footer must contain page number</w:t>
-      </w:r>
-      <w:r>
-        <w:rPr>
-          <w:rFonts w:ascii="Times New Roman" w:eastAsia="Times New Roman" w:hAnsi="Times New Roman" w:cs="Times New Roman"/>
-          <w:b/>
-          <w:color w:val="000000"/>
-          <w:sz w:val="24"/>
-          <w:szCs w:val="24"/>
-        </w:rPr>
-        <w:t>.</w:t>
-      </w:r>
-      <w:r>
-        <w:rPr>
-          <w:rFonts w:ascii="Times New Roman" w:eastAsia="Times New Roman" w:hAnsi="Times New Roman" w:cs="Times New Roman"/>
-          <w:b/>
-          <w:color w:val="000000"/>
-          <w:sz w:val="24"/>
-          <w:szCs w:val="24"/>
-        </w:rPr>
-        <w:t xml:space="preserve"> Header is not required</w:t>
-      </w:r>
-      <w:r>
-        <w:rPr>
-          <w:rFonts w:ascii="Times New Roman" w:eastAsia="Times New Roman" w:hAnsi="Times New Roman" w:cs="Times New Roman"/>
-          <w:b/>
-          <w:color w:val="000000"/>
-          <w:sz w:val="24"/>
-          <w:szCs w:val="24"/>
-        </w:rPr>
-        <w:t xml:space="preserve"> in the main content.</w:t>
-      </w:r>
-    </w:p>
-    <w:p>
-      <w:pPr>
-        <w:pStyle w:val="ListParagraph"/>
-        <w:numPr>
-          <w:ilvl w:val="0"/>
-          <w:numId w:val="3"/>
-        </w:numPr>
-        <w:spacing w:after="0"/>
-        <w:ind w:left="1080"/>
-        <w:jc w:val="both"/>
-      </w:pPr>
-      <w:r>
-        <w:rPr>
-          <w:rFonts w:ascii="Times New Roman" w:eastAsia="Times New Roman" w:hAnsi="Times New Roman" w:cs="Times New Roman"/>
-          <w:b/>
-          <w:color w:val="000000"/>
-          <w:sz w:val="24"/>
-          <w:szCs w:val="24"/>
-        </w:rPr>
-        <w:t xml:space="preserve">The content should be properly documented </w:t>
-      </w:r>
-      <w:r>
-        <w:rPr>
-          <w:rFonts w:ascii="Times New Roman" w:eastAsia="Times New Roman" w:hAnsi="Times New Roman" w:cs="Times New Roman"/>
-          <w:b/>
-          <w:color w:val="000000"/>
-          <w:sz w:val="24"/>
-          <w:szCs w:val="24"/>
-        </w:rPr>
-        <w:t>as follows</w:t>
-      </w:r>
-    </w:p>
-    <w:p>
-      <w:pPr>
-        <w:pStyle w:val="NoSpacing"/>
-        <w:numPr>
-          <w:ilvl w:val="0"/>
-          <w:numId w:val="10"/>
-        </w:numPr>
-        <w:rPr>
-          <w:rFonts w:ascii="Times New Roman" w:hAnsi="Times New Roman"/>
-          <w:bCs/>
-          <w:color w:val="000000"/>
-          <w:sz w:val="24"/>
-        </w:rPr>
-      </w:pPr>
-      <w:r>
-        <w:rPr>
-          <w:rFonts w:ascii="Times New Roman" w:hAnsi="Times New Roman"/>
-          <w:bCs/>
-          <w:color w:val="000000"/>
-          <w:sz w:val="24"/>
-        </w:rPr>
-        <w:t>Properly Paragraphed and justified</w:t>
-      </w:r>
-    </w:p>
-    <w:p>
-      <w:pPr>
-        <w:pStyle w:val="NoSpacing"/>
-        <w:numPr>
-          <w:ilvl w:val="0"/>
-          <w:numId w:val="10"/>
-        </w:numPr>
-        <w:rPr>
-          <w:rFonts w:ascii="Times New Roman" w:hAnsi="Times New Roman"/>
-          <w:bCs/>
-          <w:color w:val="000000"/>
-          <w:sz w:val="24"/>
-        </w:rPr>
-      </w:pPr>
-      <w:r>
-        <w:rPr>
-          <w:rFonts w:ascii="Times New Roman" w:hAnsi="Times New Roman"/>
-          <w:bCs/>
-          <w:color w:val="000000"/>
-          <w:sz w:val="24"/>
-        </w:rPr>
-        <w:t xml:space="preserve">Article Heading: Times New Roman 20 </w:t>
-      </w:r>
-      <w:proofErr w:type="spellStart"/>
-      <w:r>
-        <w:rPr>
-          <w:rFonts w:ascii="Times New Roman" w:hAnsi="Times New Roman"/>
-          <w:bCs/>
-          <w:color w:val="000000"/>
-          <w:sz w:val="24"/>
-        </w:rPr>
-        <w:t>pt</w:t>
-      </w:r>
-      <w:proofErr w:type="spellEnd"/>
-      <w:r>
-        <w:rPr>
-          <w:rFonts w:ascii="Times New Roman" w:hAnsi="Times New Roman"/>
-          <w:bCs/>
-          <w:color w:val="000000"/>
-          <w:sz w:val="24"/>
-        </w:rPr>
-        <w:t xml:space="preserve"> (Bold)</w:t>
-      </w:r>
-    </w:p>
-    <w:p>
-      <w:pPr>
-        <w:pStyle w:val="NoSpacing"/>
-        <w:numPr>
-          <w:ilvl w:val="0"/>
-          <w:numId w:val="10"/>
-        </w:numPr>
-        <w:rPr>
-          <w:rFonts w:ascii="Times New Roman" w:hAnsi="Times New Roman"/>
-          <w:bCs/>
-          <w:color w:val="000000"/>
-          <w:sz w:val="24"/>
-        </w:rPr>
-      </w:pPr>
-      <w:r>
-        <w:rPr>
-          <w:rFonts w:ascii="Times New Roman" w:hAnsi="Times New Roman"/>
-          <w:bCs/>
-          <w:color w:val="000000"/>
-          <w:sz w:val="24"/>
-        </w:rPr>
-        <w:t xml:space="preserve">Main Heading: Times New Roman 16 </w:t>
-      </w:r>
-      <w:proofErr w:type="spellStart"/>
-      <w:r>
-        <w:rPr>
-          <w:rFonts w:ascii="Times New Roman" w:hAnsi="Times New Roman"/>
-          <w:bCs/>
-          <w:color w:val="000000"/>
-          <w:sz w:val="24"/>
-        </w:rPr>
-        <w:t>pt</w:t>
-      </w:r>
-      <w:proofErr w:type="spellEnd"/>
-      <w:r>
-        <w:rPr>
-          <w:rFonts w:ascii="Times New Roman" w:hAnsi="Times New Roman"/>
-          <w:bCs/>
-          <w:color w:val="000000"/>
-          <w:sz w:val="24"/>
-        </w:rPr>
-        <w:t xml:space="preserve"> </w:t>
-      </w:r>
-      <w:proofErr w:type="gramStart"/>
-      <w:r>
-        <w:rPr>
-          <w:rFonts w:ascii="Times New Roman" w:hAnsi="Times New Roman"/>
-          <w:bCs/>
-          <w:color w:val="000000"/>
-          <w:sz w:val="24"/>
-        </w:rPr>
-        <w:t>( Bold</w:t>
-      </w:r>
-      <w:proofErr w:type="gramEnd"/>
-      <w:r>
-        <w:rPr>
-          <w:rFonts w:ascii="Times New Roman" w:hAnsi="Times New Roman"/>
-          <w:bCs/>
-          <w:color w:val="000000"/>
-          <w:sz w:val="24"/>
-        </w:rPr>
-        <w:t xml:space="preserve"> )</w:t>
-      </w:r>
-    </w:p>
-    <w:p>
-      <w:pPr>
-        <w:pStyle w:val="NoSpacing"/>
-        <w:numPr>
-          <w:ilvl w:val="0"/>
-          <w:numId w:val="10"/>
-        </w:numPr>
-        <w:rPr>
-          <w:rFonts w:ascii="Times New Roman" w:hAnsi="Times New Roman"/>
-          <w:bCs/>
-          <w:color w:val="000000"/>
-          <w:sz w:val="24"/>
-        </w:rPr>
-      </w:pPr>
-      <w:r>
-        <w:rPr>
-          <w:rFonts w:ascii="Times New Roman" w:hAnsi="Times New Roman"/>
-          <w:bCs/>
-          <w:color w:val="000000"/>
-          <w:sz w:val="24"/>
-        </w:rPr>
-        <w:t xml:space="preserve">Sub Heading:  Times New Roman 14 </w:t>
-      </w:r>
-      <w:proofErr w:type="spellStart"/>
-      <w:r>
-        <w:rPr>
-          <w:rFonts w:ascii="Times New Roman" w:hAnsi="Times New Roman"/>
-          <w:bCs/>
-          <w:color w:val="000000"/>
-          <w:sz w:val="24"/>
-        </w:rPr>
-        <w:t>pt</w:t>
-      </w:r>
-      <w:proofErr w:type="spellEnd"/>
-      <w:r>
-        <w:rPr>
-          <w:rFonts w:ascii="Times New Roman" w:hAnsi="Times New Roman"/>
-          <w:bCs/>
-          <w:color w:val="000000"/>
-          <w:sz w:val="24"/>
-        </w:rPr>
-        <w:t xml:space="preserve"> </w:t>
-      </w:r>
-      <w:proofErr w:type="gramStart"/>
-      <w:r>
-        <w:rPr>
-          <w:rFonts w:ascii="Times New Roman" w:hAnsi="Times New Roman"/>
-          <w:bCs/>
-          <w:color w:val="000000"/>
-          <w:sz w:val="24"/>
-        </w:rPr>
-        <w:t>( Bold</w:t>
-      </w:r>
-      <w:proofErr w:type="gramEnd"/>
-      <w:r>
-        <w:rPr>
-          <w:rFonts w:ascii="Times New Roman" w:hAnsi="Times New Roman"/>
-          <w:bCs/>
-          <w:color w:val="000000"/>
-          <w:sz w:val="24"/>
-        </w:rPr>
-        <w:t xml:space="preserve"> )</w:t>
-      </w:r>
-    </w:p>
-    <w:p>
-      <w:pPr>
-        <w:pStyle w:val="NoSpacing"/>
-        <w:numPr>
-          <w:ilvl w:val="0"/>
-          <w:numId w:val="10"/>
-        </w:numPr>
-        <w:rPr>
-          <w:rFonts w:ascii="Times New Roman" w:hAnsi="Times New Roman"/>
-          <w:bCs/>
-          <w:color w:val="000000"/>
-          <w:sz w:val="24"/>
-        </w:rPr>
-      </w:pPr>
-      <w:r>
-        <w:rPr>
-          <w:rFonts w:ascii="Times New Roman" w:hAnsi="Times New Roman"/>
-          <w:bCs/>
-          <w:color w:val="000000"/>
-          <w:sz w:val="24"/>
-        </w:rPr>
-        <w:t xml:space="preserve">Running Text: Times New Roman 11 </w:t>
-      </w:r>
-      <w:proofErr w:type="spellStart"/>
-      <w:r>
-        <w:rPr>
-          <w:rFonts w:ascii="Times New Roman" w:hAnsi="Times New Roman"/>
-          <w:bCs/>
-          <w:color w:val="000000"/>
-          <w:sz w:val="24"/>
-        </w:rPr>
-        <w:t>pt</w:t>
-      </w:r>
-      <w:proofErr w:type="spellEnd"/>
-      <w:r>
-        <w:rPr>
-          <w:rFonts w:ascii="Times New Roman" w:hAnsi="Times New Roman"/>
-          <w:bCs/>
-          <w:color w:val="000000"/>
-          <w:sz w:val="24"/>
-        </w:rPr>
-        <w:t xml:space="preserve"> </w:t>
-      </w:r>
-      <w:proofErr w:type="gramStart"/>
-      <w:r>
-        <w:rPr>
-          <w:rFonts w:ascii="Times New Roman" w:hAnsi="Times New Roman"/>
-          <w:bCs/>
-          <w:color w:val="000000"/>
-          <w:sz w:val="24"/>
-        </w:rPr>
-        <w:t>( Justified</w:t>
-      </w:r>
-      <w:proofErr w:type="gramEnd"/>
-      <w:r>
-        <w:rPr>
-          <w:rFonts w:ascii="Times New Roman" w:hAnsi="Times New Roman"/>
-          <w:bCs/>
-          <w:color w:val="000000"/>
-          <w:sz w:val="24"/>
-        </w:rPr>
-        <w:t xml:space="preserve"> )</w:t>
-      </w:r>
-    </w:p>
-    <w:p>
-      <w:pPr>
-        <w:pStyle w:val="NoSpacing"/>
-        <w:numPr>
-          <w:ilvl w:val="0"/>
-          <w:numId w:val="10"/>
-        </w:numPr>
-        <w:rPr>
-          <w:rFonts w:ascii="Times New Roman" w:hAnsi="Times New Roman"/>
-          <w:bCs/>
-          <w:color w:val="000000"/>
-          <w:sz w:val="24"/>
-        </w:rPr>
-      </w:pPr>
-      <w:r>
-        <w:rPr>
-          <w:rFonts w:ascii="Times New Roman" w:hAnsi="Times New Roman"/>
-          <w:bCs/>
-          <w:color w:val="000000"/>
-          <w:sz w:val="24"/>
-        </w:rPr>
-        <w:t>Paragraph Spacing: 1.5 lines</w:t>
-      </w:r>
-    </w:p>
-    <w:p>
-      <w:pPr>
-        <w:pStyle w:val="NoSpacing"/>
-        <w:numPr>
-          <w:ilvl w:val="0"/>
-          <w:numId w:val="10"/>
-        </w:numPr>
-        <w:rPr>
-          <w:rFonts w:ascii="Times New Roman" w:hAnsi="Times New Roman"/>
-          <w:bCs/>
-          <w:color w:val="000000"/>
-          <w:sz w:val="24"/>
-        </w:rPr>
-      </w:pPr>
-      <w:r>
-        <w:rPr>
-          <w:rFonts w:ascii="Times New Roman" w:hAnsi="Times New Roman"/>
-          <w:bCs/>
-          <w:color w:val="000000"/>
-          <w:sz w:val="24"/>
-        </w:rPr>
-        <w:t>Table and Figure Caption: Times New Roman l</w:t>
-      </w:r>
-      <w:r>
-        <w:rPr>
-          <w:rFonts w:ascii="Times New Roman" w:hAnsi="Times New Roman"/>
-          <w:bCs/>
-          <w:color w:val="000000"/>
-          <w:sz w:val="24"/>
-        </w:rPr>
-        <w:t>0</w:t>
-      </w:r>
-      <w:r>
-        <w:rPr>
-          <w:rFonts w:ascii="Times New Roman" w:hAnsi="Times New Roman"/>
-          <w:bCs/>
-          <w:color w:val="000000"/>
-          <w:sz w:val="24"/>
-        </w:rPr>
-        <w:t xml:space="preserve"> </w:t>
-      </w:r>
-      <w:proofErr w:type="spellStart"/>
-      <w:r>
-        <w:rPr>
-          <w:rFonts w:ascii="Times New Roman" w:hAnsi="Times New Roman"/>
-          <w:bCs/>
-          <w:color w:val="000000"/>
-          <w:sz w:val="24"/>
-        </w:rPr>
-        <w:t>pt</w:t>
-      </w:r>
-      <w:proofErr w:type="spellEnd"/>
-      <w:r>
-        <w:rPr>
-          <w:rFonts w:ascii="Times New Roman" w:hAnsi="Times New Roman"/>
-          <w:bCs/>
-          <w:color w:val="000000"/>
-          <w:sz w:val="24"/>
-        </w:rPr>
-        <w:t xml:space="preserve"> </w:t>
-      </w:r>
-    </w:p>
-    <w:p>
-      <w:pPr>
-        <w:pStyle w:val="NoSpacing"/>
-        <w:numPr>
-          <w:ilvl w:val="0"/>
-          <w:numId w:val="10"/>
-        </w:numPr>
-        <w:rPr>
-          <w:rFonts w:ascii="Times New Roman" w:hAnsi="Times New Roman"/>
-          <w:bCs/>
-          <w:color w:val="000000"/>
-          <w:sz w:val="24"/>
-        </w:rPr>
-      </w:pPr>
-      <w:r>
-        <w:rPr>
-          <w:rFonts w:ascii="Times New Roman" w:hAnsi="Times New Roman"/>
-          <w:bCs/>
-          <w:color w:val="000000"/>
-          <w:sz w:val="24"/>
-        </w:rPr>
-        <w:t xml:space="preserve">Paper: A4 size </w:t>
-      </w:r>
-    </w:p>
-    <w:p>
-      <w:pPr>
-        <w:pStyle w:val="ListParagraph"/>
-        <w:numPr>
-          <w:ilvl w:val="0"/>
-          <w:numId w:val="3"/>
-        </w:numPr>
-        <w:ind w:left="1080"/>
-        <w:jc w:val="both"/>
-      </w:pPr>
-      <w:r>
-        <w:rPr>
-          <w:rFonts w:ascii="Times New Roman" w:eastAsia="Times New Roman" w:hAnsi="Times New Roman" w:cs="Times New Roman"/>
-          <w:b/>
-          <w:color w:val="000000"/>
-          <w:sz w:val="24"/>
-          <w:szCs w:val="24"/>
-        </w:rPr>
-        <w:t xml:space="preserve">All the figures and tables must be numbered and also have captions. All these must be cited in the text. </w:t>
-      </w:r>
-    </w:p>
-    <w:p>
-      <w:pPr>
-        <w:pStyle w:val="ListParagraph"/>
-        <w:numPr>
-          <w:ilvl w:val="0"/>
-          <w:numId w:val="3"/>
-        </w:numPr>
-        <w:ind w:left="1080"/>
-        <w:jc w:val="both"/>
-        <w:rPr>
-          <w:rFonts w:ascii="Times New Roman" w:eastAsia="Times New Roman" w:hAnsi="Times New Roman" w:cs="Times New Roman"/>
-          <w:b/>
-          <w:color w:val="000000"/>
-          <w:sz w:val="24"/>
-          <w:szCs w:val="24"/>
-        </w:rPr>
-      </w:pPr>
-      <w:r>
-        <w:rPr>
-          <w:rFonts w:ascii="Times New Roman" w:eastAsia="Times New Roman" w:hAnsi="Times New Roman" w:cs="Times New Roman"/>
-          <w:b/>
-          <w:color w:val="000000"/>
-          <w:sz w:val="24"/>
-          <w:szCs w:val="24"/>
-        </w:rPr>
-        <w:t xml:space="preserve">Report (three copies) should be </w:t>
-      </w:r>
-      <w:r>
-        <w:rPr>
-          <w:rFonts w:ascii="Times New Roman" w:eastAsia="Times New Roman" w:hAnsi="Times New Roman" w:cs="Times New Roman"/>
-          <w:b/>
-          <w:color w:val="000000"/>
-          <w:sz w:val="24"/>
-          <w:szCs w:val="24"/>
-        </w:rPr>
-        <w:t xml:space="preserve">spiral </w:t>
-      </w:r>
-      <w:r>
-        <w:rPr>
-          <w:rFonts w:ascii="Times New Roman" w:eastAsia="Times New Roman" w:hAnsi="Times New Roman" w:cs="Times New Roman"/>
-          <w:b/>
-          <w:color w:val="000000"/>
-          <w:sz w:val="24"/>
-          <w:szCs w:val="24"/>
-        </w:rPr>
-        <w:t>bound in time of final submission of the project</w:t>
-      </w:r>
-    </w:p>
-    <w:p>
-      <w:pPr>
-        <w:pStyle w:val="ListParagraph"/>
-        <w:numPr>
-          <w:ilvl w:val="0"/>
-          <w:numId w:val="3"/>
-        </w:numPr>
-        <w:ind w:left="1080"/>
-        <w:jc w:val="both"/>
-      </w:pPr>
-      <w:r>
-        <w:rPr>
-          <w:rFonts w:ascii="Times New Roman" w:eastAsia="Times New Roman" w:hAnsi="Times New Roman" w:cs="Times New Roman"/>
-          <w:b/>
-          <w:color w:val="000000"/>
-          <w:sz w:val="24"/>
-          <w:szCs w:val="24"/>
-        </w:rPr>
-        <w:t>Sample reference format and sample citation are as follows:</w:t>
-      </w:r>
-    </w:p>
-    <w:p>
-      <w:pPr>
-        <w:pStyle w:val="ListParagraph"/>
-        <w:ind w:left="1080"/>
-        <w:rPr>
-          <w:rFonts w:ascii="Times New Roman" w:eastAsia="Times New Roman" w:hAnsi="Times New Roman" w:cs="Times New Roman"/>
-          <w:b/>
-          <w:color w:val="000000"/>
-          <w:sz w:val="24"/>
-          <w:szCs w:val="24"/>
-        </w:rPr>
-      </w:pPr>
-    </w:p>
-    <w:p>
-      <w:pPr>
-        <w:pStyle w:val="ListParagraph"/>
-        <w:numPr>
-          <w:ilvl w:val="0"/>
-          <w:numId w:val="7"/>
-        </w:numPr>
-        <w:ind w:left="360"/>
-        <w:jc w:val="both"/>
-        <w:rPr>
-          <w:rFonts w:ascii="Times New Roman" w:eastAsia="Times New Roman" w:hAnsi="Times New Roman" w:cs="Times New Roman"/>
-          <w:color w:val="000000"/>
-          <w:sz w:val="24"/>
-          <w:szCs w:val="24"/>
-        </w:rPr>
-      </w:pPr>
-      <w:r>
-        <w:rPr>
-          <w:rFonts w:ascii="Times New Roman" w:eastAsia="Times New Roman" w:hAnsi="Times New Roman" w:cs="Times New Roman"/>
-          <w:color w:val="000000"/>
-          <w:sz w:val="24"/>
-          <w:szCs w:val="24"/>
-        </w:rPr>
-        <w:t>Number all the references.</w:t>
-      </w:r>
-    </w:p>
-    <w:p>
-      <w:pPr>
-        <w:pStyle w:val="ListParagraph"/>
-        <w:numPr>
-          <w:ilvl w:val="0"/>
-          <w:numId w:val="7"/>
-        </w:numPr>
-        <w:ind w:left="360"/>
-        <w:jc w:val="both"/>
-        <w:rPr>
-          <w:rFonts w:ascii="Times New Roman" w:eastAsia="Times New Roman" w:hAnsi="Times New Roman" w:cs="Times New Roman"/>
-          <w:color w:val="000000"/>
-          <w:sz w:val="24"/>
-          <w:szCs w:val="24"/>
-        </w:rPr>
-      </w:pPr>
-      <w:r>
-        <w:rPr>
-          <w:rFonts w:ascii="Times New Roman" w:eastAsia="Times New Roman" w:hAnsi="Times New Roman" w:cs="Times New Roman"/>
-          <w:color w:val="000000"/>
-          <w:sz w:val="24"/>
-          <w:szCs w:val="24"/>
-        </w:rPr>
-        <w:t>Use a chronological bibliography.</w:t>
-      </w:r>
-    </w:p>
-    <w:p>
-      <w:pPr>
-        <w:pStyle w:val="ListParagraph"/>
-        <w:numPr>
-          <w:ilvl w:val="0"/>
-          <w:numId w:val="7"/>
-        </w:numPr>
-        <w:ind w:left="360"/>
-        <w:jc w:val="both"/>
-        <w:rPr>
-          <w:rFonts w:ascii="Times New Roman" w:eastAsia="Times New Roman" w:hAnsi="Times New Roman" w:cs="Times New Roman"/>
-          <w:color w:val="000000"/>
-          <w:sz w:val="24"/>
-          <w:szCs w:val="24"/>
-        </w:rPr>
-      </w:pPr>
-      <w:r>
-        <w:rPr>
-          <w:rFonts w:ascii="Times New Roman" w:eastAsia="Times New Roman" w:hAnsi="Times New Roman" w:cs="Times New Roman"/>
-          <w:color w:val="000000"/>
-          <w:sz w:val="24"/>
-          <w:szCs w:val="24"/>
-        </w:rPr>
-        <w:t>Each listed reference in the bibliography must be cited in the text of the</w:t>
       </w:r>
       <w:r>
         <w:rPr>
@@ -7348,8 +6207,113 @@
           <w:sz w:val="24"/>
           <w:szCs w:val="24"/>
         </w:rPr>
-        <w:t xml:space="preserve"> </w:t>
+        <w:br w:type="page"/>
       </w:r>
+    </w:p>
+    <w:p>
+      <w:pPr>
+        <w:rPr>
+          <w:rFonts w:ascii="Times New Roman" w:eastAsia="Times New Roman" w:hAnsi="Times New Roman" w:cs="Times New Roman"/>
+          <w:color w:val="000000"/>
+          <w:sz w:val="24"/>
+          <w:szCs w:val="24"/>
+        </w:rPr>
+      </w:pPr>
+      <w:r>
+        <w:rPr>
+          <w:rFonts w:ascii="Times New Roman" w:eastAsia="Times New Roman" w:hAnsi="Times New Roman" w:cs="Times New Roman"/>
+          <w:noProof/>
+          <w:color w:val="000000"/>
+          <w:sz w:val="24"/>
+          <w:szCs w:val="24"/>
+        </w:rPr>
+        <w:lastRenderedPageBreak/>
+        <w:pict w14:anchorId="4AE549E8">
+          <v:shape id="_x0000_s1052" type="#_x0000_t202" style="position:absolute;margin-left:-18.5pt;margin-top:.5pt;width:488pt;height:665pt;z-index:251677696">
+            <v:textbox>
+              <w:txbxContent>
+                <w:p>
+                  <w:pPr>
+                    <w:spacing w:after="0" w:line="240" w:lineRule="auto"/>
+                    <w:ind w:left="720" w:firstLine="720"/>
+                    <w:rPr>
+                      <w:rFonts w:ascii="Times New Roman" w:hAnsi="Times New Roman" w:cs="Times New Roman"/>
+                      <w:lang w:val="en-IN"/>
+                    </w:rPr>
+                  </w:pPr>
+                </w:p>
+                <w:p>
+                  <w:pPr>
+                    <w:pStyle w:val="ListParagraph"/>
+                    <w:spacing w:after="120"/>
+                    <w:ind w:left="1440" w:firstLine="720"/>
+                    <w:rPr>
+                      <w:rFonts w:ascii="Times New Roman" w:hAnsi="Times New Roman" w:cs="Times New Roman"/>
+                      <w:color w:val="202124"/>
+                      <w:shd w:val="clear" w:color="auto" w:fill="FFFFFF"/>
+                    </w:rPr>
+                  </w:pPr>
+                </w:p>
+                <w:p>
+                  <w:pPr>
+                    <w:pStyle w:val="ListParagraph"/>
+                    <w:spacing w:after="120"/>
+                    <w:ind w:left="1440" w:firstLine="720"/>
+                    <w:rPr>
+                      <w:rFonts w:ascii="Times New Roman" w:hAnsi="Times New Roman" w:cs="Times New Roman"/>
+                      <w:color w:val="202124"/>
+                      <w:shd w:val="clear" w:color="auto" w:fill="FFFFFF"/>
+                    </w:rPr>
+                  </w:pPr>
+                </w:p>
+                <w:p>
+                  <w:pPr>
+                    <w:pStyle w:val="ListParagraph"/>
+                    <w:spacing w:after="120"/>
+                    <w:ind w:left="1440" w:firstLine="720"/>
+                    <w:rPr>
+                      <w:rFonts w:ascii="Times New Roman" w:hAnsi="Times New Roman" w:cs="Times New Roman"/>
+                      <w:color w:val="202124"/>
+                      <w:shd w:val="clear" w:color="auto" w:fill="FFFFFF"/>
+                    </w:rPr>
+                  </w:pPr>
+                </w:p>
+                <w:p>
+                  <w:pPr>
+                    <w:pStyle w:val="ListParagraph"/>
+                    <w:spacing w:after="120"/>
+                    <w:ind w:left="1440"/>
+                    <w:rPr>
+                      <w:rFonts w:ascii="Times New Roman" w:hAnsi="Times New Roman" w:cs="Times New Roman"/>
+                      <w:b/>
+                      <w:bCs/>
+                      <w:sz w:val="24"/>
+                      <w:szCs w:val="24"/>
+                    </w:rPr>
+                  </w:pPr>
+                </w:p>
+                <w:p>
+                  <w:pPr>
+                    <w:pStyle w:val="ListParagraph"/>
+                    <w:spacing w:after="120"/>
+                    <w:ind w:left="360"/>
+                  </w:pPr>
+                </w:p>
+              </w:txbxContent>
+            </v:textbox>
+          </v:shape>
+        </w:pict>
+      </w:r>
+    </w:p>
+    <w:p>
+      <w:pPr>
+        <w:rPr>
+          <w:rFonts w:ascii="Times New Roman" w:eastAsia="Times New Roman" w:hAnsi="Times New Roman" w:cs="Times New Roman"/>
+          <w:color w:val="000000"/>
+          <w:sz w:val="24"/>
+          <w:szCs w:val="24"/>
+        </w:rPr>
+      </w:pPr>
       <w:r>
         <w:rPr>
           <w:rFonts w:ascii="Times New Roman" w:eastAsia="Times New Roman" w:hAnsi="Times New Roman" w:cs="Times New Roman"/>
@@ -7357,18 +6321,178 @@
           <w:sz w:val="24"/>
           <w:szCs w:val="24"/>
         </w:rPr>
-        <w:t>report.</w:t>
+        <w:br w:type="page"/>
       </w:r>
     </w:p>
     <w:p>
       <w:pPr>
-        <w:pStyle w:val="ListParagraph"/>
-        <w:numPr>
-          <w:ilvl w:val="0"/>
-          <w:numId w:val="7"/>
-        </w:numPr>
-        <w:ind w:left="360"/>
-        <w:jc w:val="both"/>
+        <w:rPr>
+          <w:rFonts w:ascii="Times New Roman" w:eastAsia="Times New Roman" w:hAnsi="Times New Roman" w:cs="Times New Roman"/>
+          <w:color w:val="000000"/>
+          <w:sz w:val="24"/>
+          <w:szCs w:val="24"/>
+        </w:rPr>
+      </w:pPr>
+      <w:r>
+        <w:rPr>
+          <w:rFonts w:ascii="Times New Roman" w:eastAsia="Times New Roman" w:hAnsi="Times New Roman" w:cs="Times New Roman"/>
+          <w:noProof/>
+          <w:color w:val="000000"/>
+          <w:sz w:val="24"/>
+          <w:szCs w:val="24"/>
+        </w:rPr>
+        <w:lastRenderedPageBreak/>
+        <w:pict w14:anchorId="4AE549E8">
+          <v:shape id="_x0000_s1053" type="#_x0000_t202" style="position:absolute;margin-left:-6.5pt;margin-top:6pt;width:488pt;height:665pt;z-index:251678720">
+            <v:textbox>
+              <w:txbxContent>
+                <w:p>
+                  <w:pPr>
+                    <w:spacing w:after="120"/>
+                    <w:rPr>
+                      <w:rFonts w:ascii="Times New Roman" w:hAnsi="Times New Roman" w:cs="Times New Roman"/>
+                      <w:b/>
+                      <w:bCs/>
+                      <w:sz w:val="28"/>
+                      <w:szCs w:val="28"/>
+                    </w:rPr>
+                  </w:pPr>
+                  <w:r>
+                    <w:rPr>
+                      <w:rFonts w:ascii="Times New Roman" w:hAnsi="Times New Roman" w:cs="Times New Roman"/>
+                      <w:b/>
+                      <w:bCs/>
+                      <w:sz w:val="28"/>
+                      <w:szCs w:val="28"/>
+                    </w:rPr>
+                    <w:t>2.3 Conclusion</w:t>
+                  </w:r>
+                </w:p>
+                <w:p>
+                  <w:pPr>
+                    <w:pStyle w:val="ListParagraph"/>
+                    <w:spacing w:after="120"/>
+                    <w:ind w:left="0" w:firstLine="720"/>
+                    <w:rPr>
+                      <w:rFonts w:ascii="Times New Roman" w:hAnsi="Times New Roman" w:cs="Times New Roman"/>
+                      <w:color w:val="202124"/>
+                      <w:shd w:val="clear" w:color="auto" w:fill="FFFFFF"/>
+                    </w:rPr>
+                  </w:pPr>
+                  <w:r>
+                    <w:rPr>
+                      <w:rFonts w:ascii="Times New Roman" w:hAnsi="Times New Roman" w:cs="Times New Roman"/>
+                      <w:color w:val="202124"/>
+                      <w:shd w:val="clear" w:color="auto" w:fill="FFFFFF"/>
+                    </w:rPr>
+                    <w:t>[mention imp of speech summarization]</w:t>
+                  </w:r>
+                  <w:r>
+                    <w:rPr>
+                      <w:rFonts w:ascii="Times New Roman" w:hAnsi="Times New Roman" w:cs="Times New Roman"/>
+                      <w:color w:val="202124"/>
+                      <w:shd w:val="clear" w:color="auto" w:fill="FFFFFF"/>
+                    </w:rPr>
+                    <w:t xml:space="preserve"> </w:t>
+                  </w:r>
+                  <w:r>
+                    <w:rPr>
+                      <w:rFonts w:ascii="Times New Roman" w:hAnsi="Times New Roman" w:cs="Times New Roman"/>
+                      <w:color w:val="202124"/>
+                      <w:shd w:val="clear" w:color="auto" w:fill="FFFFFF"/>
+                    </w:rPr>
+                    <w:t xml:space="preserve">The proposed methodology has introduced an unsupervised based notion for selecting important and informative frames by incorporating relevant features. The novelty of the problem may be extended by recognizing speakers in a mixture of multiple speakers and then to summarize it accordingly. </w:t>
+                  </w:r>
+                </w:p>
+                <w:p>
+                  <w:pPr>
+                    <w:pStyle w:val="ListParagraph"/>
+                    <w:spacing w:after="120"/>
+                    <w:ind w:left="0" w:firstLine="720"/>
+                    <w:rPr>
+                      <w:rFonts w:ascii="Times New Roman" w:hAnsi="Times New Roman" w:cs="Times New Roman"/>
+                      <w:color w:val="202124"/>
+                      <w:shd w:val="clear" w:color="auto" w:fill="FFFFFF"/>
+                    </w:rPr>
+                  </w:pPr>
+                </w:p>
+                <w:p>
+                  <w:pPr>
+                    <w:spacing w:after="120"/>
+                    <w:rPr>
+                      <w:rFonts w:ascii="Times New Roman" w:hAnsi="Times New Roman" w:cs="Times New Roman"/>
+                      <w:b/>
+                      <w:bCs/>
+                      <w:sz w:val="28"/>
+                      <w:szCs w:val="28"/>
+                    </w:rPr>
+                  </w:pPr>
+                </w:p>
+                <w:p>
+                  <w:pPr>
+                    <w:pStyle w:val="ListParagraph"/>
+                    <w:spacing w:after="120"/>
+                    <w:ind w:left="1440" w:firstLine="720"/>
+                    <w:rPr>
+                      <w:rFonts w:ascii="Times New Roman" w:hAnsi="Times New Roman" w:cs="Times New Roman"/>
+                      <w:color w:val="202124"/>
+                      <w:shd w:val="clear" w:color="auto" w:fill="FFFFFF"/>
+                    </w:rPr>
+                  </w:pPr>
+                </w:p>
+                <w:p>
+                  <w:pPr>
+                    <w:pStyle w:val="ListParagraph"/>
+                    <w:spacing w:after="120"/>
+                    <w:ind w:left="1440" w:firstLine="720"/>
+                    <w:rPr>
+                      <w:rFonts w:ascii="Times New Roman" w:hAnsi="Times New Roman" w:cs="Times New Roman"/>
+                      <w:color w:val="202124"/>
+                      <w:shd w:val="clear" w:color="auto" w:fill="FFFFFF"/>
+                    </w:rPr>
+                  </w:pPr>
+                </w:p>
+                <w:p>
+                  <w:pPr>
+                    <w:pStyle w:val="ListParagraph"/>
+                    <w:spacing w:after="120"/>
+                    <w:ind w:left="1440" w:firstLine="720"/>
+                    <w:rPr>
+                      <w:rFonts w:ascii="Times New Roman" w:hAnsi="Times New Roman" w:cs="Times New Roman"/>
+                      <w:color w:val="202124"/>
+                      <w:shd w:val="clear" w:color="auto" w:fill="FFFFFF"/>
+                    </w:rPr>
+                  </w:pPr>
+                </w:p>
+                <w:p>
+                  <w:pPr>
+                    <w:pStyle w:val="ListParagraph"/>
+                    <w:spacing w:after="120"/>
+                    <w:ind w:left="1440"/>
+                    <w:rPr>
+                      <w:rFonts w:ascii="Times New Roman" w:hAnsi="Times New Roman" w:cs="Times New Roman"/>
+                      <w:b/>
+                      <w:bCs/>
+                      <w:sz w:val="24"/>
+                      <w:szCs w:val="24"/>
+                    </w:rPr>
+                  </w:pPr>
+                </w:p>
+                <w:p>
+                  <w:pPr>
+                    <w:pStyle w:val="ListParagraph"/>
+                    <w:spacing w:after="120"/>
+                    <w:ind w:left="360"/>
+                  </w:pPr>
+                </w:p>
+              </w:txbxContent>
+            </v:textbox>
+          </v:shape>
+        </w:pict>
+      </w:r>
+    </w:p>
+    <w:p>
+      <w:pPr>
         <w:rPr>
           <w:rFonts w:ascii="Times New Roman" w:eastAsia="Times New Roman" w:hAnsi="Times New Roman" w:cs="Times New Roman"/>
           <w:color w:val="000000"/>
@@ -7383,403 +6507,452 @@
           <w:sz w:val="24"/>
           <w:szCs w:val="24"/>
         </w:rPr>
-        <w:t>For a book give the name(s) of author(s), title of book, edition, chapter</w:t>
+        <w:br w:type="page"/>
       </w:r>
-      <w:r>
+    </w:p>
+    <w:p>
+      <w:pPr>
         <w:rPr>
           <w:rFonts w:ascii="Times New Roman" w:eastAsia="Times New Roman" w:hAnsi="Times New Roman" w:cs="Times New Roman"/>
           <w:color w:val="000000"/>
           <w:sz w:val="24"/>
           <w:szCs w:val="24"/>
         </w:rPr>
-        <w:t xml:space="preserve"> number, and page </w:t>
-      </w:r>
-      <w:r>
+      </w:pPr>
+    </w:p>
+    <w:p>
+      <w:pPr>
         <w:rPr>
           <w:rFonts w:ascii="Times New Roman" w:eastAsia="Times New Roman" w:hAnsi="Times New Roman" w:cs="Times New Roman"/>
           <w:color w:val="000000"/>
           <w:sz w:val="24"/>
           <w:szCs w:val="24"/>
         </w:rPr>
-        <w:t>numbers, publisher, location and year of publication.</w:t>
-      </w:r>
+      </w:pPr>
       <w:r>
         <w:rPr>
           <w:rFonts w:ascii="Times New Roman" w:eastAsia="Times New Roman" w:hAnsi="Times New Roman" w:cs="Times New Roman"/>
+          <w:noProof/>
           <w:color w:val="000000"/>
           <w:sz w:val="24"/>
           <w:szCs w:val="24"/>
         </w:rPr>
-        <w:t xml:space="preserve"> </w:t>
-      </w:r>
-      <w:r>
-        <w:rPr>
-          <w:rFonts w:ascii="Times New Roman" w:eastAsia="Times New Roman" w:hAnsi="Times New Roman" w:cs="Times New Roman"/>
-          <w:color w:val="000000"/>
-          <w:sz w:val="24"/>
-          <w:szCs w:val="24"/>
-        </w:rPr>
-        <w:t>Example:</w:t>
-      </w:r>
-    </w:p>
-    <w:p>
-      <w:pPr>
-        <w:pStyle w:val="ListParagraph"/>
-        <w:jc w:val="both"/>
-        <w:rPr>
-          <w:rFonts w:ascii="Times New Roman" w:eastAsia="Times New Roman" w:hAnsi="Times New Roman" w:cs="Times New Roman"/>
-          <w:color w:val="000000"/>
-          <w:sz w:val="24"/>
-          <w:szCs w:val="24"/>
-        </w:rPr>
-      </w:pPr>
-      <w:r>
-        <w:rPr>
-          <w:rFonts w:ascii="Times New Roman" w:eastAsia="Times New Roman" w:hAnsi="Times New Roman" w:cs="Times New Roman"/>
-          <w:color w:val="000000"/>
-          <w:sz w:val="24"/>
-          <w:szCs w:val="24"/>
-        </w:rPr>
-        <w:t xml:space="preserve">[25] Jones, C.D., A.B. Smith, and E.F. Roberts, Efficient Real-Time </w:t>
-      </w:r>
-      <w:proofErr w:type="gramStart"/>
-      <w:r>
-        <w:rPr>
-          <w:rFonts w:ascii="Times New Roman" w:eastAsia="Times New Roman" w:hAnsi="Times New Roman" w:cs="Times New Roman"/>
-          <w:color w:val="000000"/>
-          <w:sz w:val="24"/>
-          <w:szCs w:val="24"/>
-        </w:rPr>
-        <w:t>Fine</w:t>
-      </w:r>
-      <w:r>
-        <w:rPr>
-          <w:rFonts w:ascii="Times New Roman" w:eastAsia="Times New Roman" w:hAnsi="Times New Roman" w:cs="Times New Roman"/>
-          <w:color w:val="000000"/>
-          <w:sz w:val="24"/>
-          <w:szCs w:val="24"/>
-        </w:rPr>
-        <w:t xml:space="preserve"> </w:t>
-      </w:r>
-      <w:r>
-        <w:rPr>
-          <w:rFonts w:ascii="Times New Roman" w:eastAsia="Times New Roman" w:hAnsi="Times New Roman" w:cs="Times New Roman"/>
-          <w:color w:val="000000"/>
-          <w:sz w:val="24"/>
-          <w:szCs w:val="24"/>
-        </w:rPr>
-        <w:t>Grained</w:t>
-      </w:r>
-      <w:proofErr w:type="gramEnd"/>
-      <w:r>
-        <w:rPr>
-          <w:rFonts w:ascii="Times New Roman" w:eastAsia="Times New Roman" w:hAnsi="Times New Roman" w:cs="Times New Roman"/>
-          <w:color w:val="000000"/>
-          <w:sz w:val="24"/>
-          <w:szCs w:val="24"/>
-        </w:rPr>
-        <w:t xml:space="preserve"> Concurrency, 2nd Ed., Ch. 3, pp. 145-7, Tata McGraw-Hill, New</w:t>
-      </w:r>
-      <w:r>
-        <w:rPr>
-          <w:rFonts w:ascii="Times New Roman" w:eastAsia="Times New Roman" w:hAnsi="Times New Roman" w:cs="Times New Roman"/>
-          <w:color w:val="000000"/>
-          <w:sz w:val="24"/>
-          <w:szCs w:val="24"/>
-        </w:rPr>
-        <w:t xml:space="preserve"> </w:t>
-      </w:r>
-      <w:r>
-        <w:rPr>
-          <w:rFonts w:ascii="Times New Roman" w:eastAsia="Times New Roman" w:hAnsi="Times New Roman" w:cs="Times New Roman"/>
-          <w:color w:val="000000"/>
-          <w:sz w:val="24"/>
-          <w:szCs w:val="24"/>
-        </w:rPr>
-        <w:t>Delhi, 1994.</w:t>
-      </w:r>
-    </w:p>
-    <w:p>
-      <w:pPr>
-        <w:pStyle w:val="ListParagraph"/>
-        <w:numPr>
-          <w:ilvl w:val="0"/>
-          <w:numId w:val="8"/>
-        </w:numPr>
-        <w:ind w:left="360"/>
-        <w:jc w:val="both"/>
-        <w:rPr>
-          <w:rFonts w:ascii="Times New Roman" w:eastAsia="Times New Roman" w:hAnsi="Times New Roman" w:cs="Times New Roman"/>
-          <w:b/>
-          <w:color w:val="000000"/>
-          <w:sz w:val="24"/>
-          <w:szCs w:val="24"/>
-        </w:rPr>
-      </w:pPr>
-      <w:r>
-        <w:rPr>
-          <w:rFonts w:ascii="Times New Roman" w:eastAsia="Times New Roman" w:hAnsi="Times New Roman" w:cs="Times New Roman"/>
-          <w:color w:val="000000"/>
-          <w:sz w:val="24"/>
-          <w:szCs w:val="24"/>
-        </w:rPr>
-        <w:t>For a journal/conference paper, give the name(s) of authors, title of paper,</w:t>
-      </w:r>
-      <w:r>
-        <w:rPr>
-          <w:rFonts w:ascii="Times New Roman" w:eastAsia="Times New Roman" w:hAnsi="Times New Roman" w:cs="Times New Roman"/>
-          <w:color w:val="000000"/>
-          <w:sz w:val="24"/>
-          <w:szCs w:val="24"/>
-        </w:rPr>
-        <w:t xml:space="preserve"> </w:t>
-      </w:r>
-      <w:r>
-        <w:rPr>
-          <w:rFonts w:ascii="Times New Roman" w:eastAsia="Times New Roman" w:hAnsi="Times New Roman" w:cs="Times New Roman"/>
-          <w:color w:val="000000"/>
-          <w:sz w:val="24"/>
-          <w:szCs w:val="24"/>
-        </w:rPr>
-        <w:t>name of journal/ conference, volume and issue number (for journal), page</w:t>
-      </w:r>
-      <w:r>
-        <w:rPr>
-          <w:rFonts w:ascii="Times New Roman" w:eastAsia="Times New Roman" w:hAnsi="Times New Roman" w:cs="Times New Roman"/>
-          <w:color w:val="000000"/>
-          <w:sz w:val="24"/>
-          <w:szCs w:val="24"/>
-        </w:rPr>
-        <w:t xml:space="preserve"> </w:t>
-      </w:r>
-      <w:r>
-        <w:rPr>
-          <w:rFonts w:ascii="Times New Roman" w:eastAsia="Times New Roman" w:hAnsi="Times New Roman" w:cs="Times New Roman"/>
-          <w:color w:val="000000"/>
-          <w:sz w:val="24"/>
-          <w:szCs w:val="24"/>
-        </w:rPr>
-        <w:t>numbers, and month and year of publication. Example:</w:t>
-      </w:r>
-      <w:r>
-        <w:rPr>
-          <w:rFonts w:ascii="Times New Roman" w:eastAsia="Times New Roman" w:hAnsi="Times New Roman" w:cs="Times New Roman"/>
-          <w:b/>
-          <w:color w:val="000000"/>
-          <w:sz w:val="24"/>
-          <w:szCs w:val="24"/>
-        </w:rPr>
-        <w:t xml:space="preserve">   </w:t>
-      </w:r>
-    </w:p>
-    <w:p>
-      <w:pPr>
-        <w:pStyle w:val="ListParagraph"/>
-        <w:jc w:val="both"/>
-        <w:rPr>
-          <w:rFonts w:ascii="Times New Roman" w:eastAsia="Times New Roman" w:hAnsi="Times New Roman" w:cs="Times New Roman"/>
-          <w:color w:val="000000"/>
-          <w:sz w:val="24"/>
-          <w:szCs w:val="24"/>
-        </w:rPr>
-      </w:pPr>
-      <w:r>
-        <w:rPr>
-          <w:rFonts w:ascii="Times New Roman" w:eastAsia="Times New Roman" w:hAnsi="Times New Roman" w:cs="Times New Roman"/>
-          <w:color w:val="000000"/>
-          <w:sz w:val="24"/>
-          <w:szCs w:val="24"/>
-        </w:rPr>
-        <w:t>[23] Prasad, A.B., Kumar, C.D., Jones, E.F., and Frost, P.: “Cable Television</w:t>
-      </w:r>
-      <w:r>
-        <w:rPr>
-          <w:rFonts w:ascii="Times New Roman" w:eastAsia="Times New Roman" w:hAnsi="Times New Roman" w:cs="Times New Roman"/>
-          <w:color w:val="000000"/>
-          <w:sz w:val="24"/>
-          <w:szCs w:val="24"/>
-        </w:rPr>
-        <w:t xml:space="preserve"> </w:t>
-      </w:r>
-      <w:r>
-        <w:rPr>
-          <w:rFonts w:ascii="Times New Roman" w:eastAsia="Times New Roman" w:hAnsi="Times New Roman" w:cs="Times New Roman"/>
-          <w:color w:val="000000"/>
-          <w:sz w:val="24"/>
-          <w:szCs w:val="24"/>
-        </w:rPr>
-        <w:t>Broadband Architectures”, IEEE Comm. Magazine, vol. 39, pp. 134-141, June</w:t>
-      </w:r>
-      <w:r>
-        <w:rPr>
-          <w:rFonts w:ascii="Times New Roman" w:eastAsia="Times New Roman" w:hAnsi="Times New Roman" w:cs="Times New Roman"/>
-          <w:color w:val="000000"/>
-          <w:sz w:val="24"/>
-          <w:szCs w:val="24"/>
-        </w:rPr>
-        <w:t xml:space="preserve"> </w:t>
-      </w:r>
-      <w:r>
-        <w:rPr>
-          <w:rFonts w:ascii="Times New Roman" w:eastAsia="Times New Roman" w:hAnsi="Times New Roman" w:cs="Times New Roman"/>
-          <w:color w:val="000000"/>
-          <w:sz w:val="24"/>
-          <w:szCs w:val="24"/>
-        </w:rPr>
-        <w:t>1991.</w:t>
-      </w:r>
-    </w:p>
-    <w:p>
-      <w:pPr>
-        <w:pStyle w:val="ListParagraph"/>
-        <w:numPr>
-          <w:ilvl w:val="0"/>
-          <w:numId w:val="8"/>
-        </w:numPr>
-        <w:ind w:left="360"/>
-        <w:jc w:val="both"/>
-      </w:pPr>
-      <w:r>
-        <w:rPr>
-          <w:rFonts w:ascii="Times New Roman" w:eastAsia="Times New Roman" w:hAnsi="Times New Roman" w:cs="Times New Roman"/>
-          <w:color w:val="000000"/>
-          <w:sz w:val="24"/>
-          <w:szCs w:val="24"/>
-        </w:rPr>
-        <w:t>For a World Wide Web page, give the author or company's name and the</w:t>
-      </w:r>
-      <w:r>
-        <w:rPr>
-          <w:rFonts w:ascii="Times New Roman" w:eastAsia="Times New Roman" w:hAnsi="Times New Roman" w:cs="Times New Roman"/>
-          <w:color w:val="000000"/>
-          <w:sz w:val="24"/>
-          <w:szCs w:val="24"/>
-        </w:rPr>
-        <w:t xml:space="preserve"> </w:t>
-      </w:r>
-      <w:r>
-        <w:rPr>
-          <w:rFonts w:ascii="Times New Roman" w:eastAsia="Times New Roman" w:hAnsi="Times New Roman" w:cs="Times New Roman"/>
-          <w:color w:val="000000"/>
-          <w:sz w:val="24"/>
-          <w:szCs w:val="24"/>
-        </w:rPr>
-        <w:t>URL.</w:t>
-      </w:r>
-      <w:r>
-        <w:rPr>
-          <w:rFonts w:ascii="Times New Roman" w:eastAsia="Times New Roman" w:hAnsi="Times New Roman" w:cs="Times New Roman"/>
-          <w:color w:val="000000"/>
-          <w:sz w:val="24"/>
-          <w:szCs w:val="24"/>
-        </w:rPr>
-        <w:t xml:space="preserve">         </w:t>
-      </w:r>
-    </w:p>
-    <w:p>
-      <w:pPr>
-        <w:pStyle w:val="NormalWeb"/>
-        <w:rPr>
-          <w:b/>
-          <w:i/>
-        </w:rPr>
-      </w:pPr>
-      <w:r>
-        <w:rPr>
-          <w:rStyle w:val="Emphasis"/>
-          <w:b/>
-          <w:i w:val="0"/>
-        </w:rPr>
-        <w:t>Examples of in-text citations:</w:t>
-      </w:r>
-    </w:p>
-    <w:p>
-      <w:pPr>
-        <w:pStyle w:val="NormalWeb"/>
-        <w:jc w:val="both"/>
-      </w:pPr>
-      <w:r>
-        <w:t>"...end of the line for my research [13]."</w:t>
-      </w:r>
-    </w:p>
-    <w:p>
-      <w:pPr>
-        <w:pStyle w:val="NormalWeb"/>
-        <w:jc w:val="both"/>
-      </w:pPr>
-      <w:r>
-        <w:t>"This theory was first put forward in 1987 [1]."</w:t>
-      </w:r>
-    </w:p>
-    <w:p>
-      <w:pPr>
-        <w:pStyle w:val="NormalWeb"/>
-        <w:jc w:val="both"/>
-      </w:pPr>
-      <w:r>
-        <w:t>"Scholtz [2] has argued that..."</w:t>
-      </w:r>
-    </w:p>
-    <w:p>
-      <w:pPr>
-        <w:pStyle w:val="NormalWeb"/>
-        <w:jc w:val="both"/>
-      </w:pPr>
-      <w:r>
-        <w:t>"Several recent studies [3, 4, 15, 16] have suggested that...."</w:t>
-      </w:r>
-    </w:p>
-    <w:p>
-      <w:pPr>
-        <w:pStyle w:val="NormalWeb"/>
-        <w:jc w:val="both"/>
-      </w:pPr>
-      <w:r>
-        <w:t>"Several recent studies [3-8, 10, 16-18, 20] have suggested that...."</w:t>
-      </w:r>
-    </w:p>
-    <w:p>
-      <w:pPr>
-        <w:pStyle w:val="NormalWeb"/>
-        <w:jc w:val="both"/>
-      </w:pPr>
-      <w:r>
-        <w:lastRenderedPageBreak/>
-        <w:t>"For example, see [7]."</w:t>
-      </w:r>
-    </w:p>
-    <w:p>
-      <w:pPr>
-        <w:pStyle w:val="NormalWeb"/>
-        <w:jc w:val="both"/>
-        <w:rPr>
-          <w:i/>
-        </w:rPr>
-      </w:pPr>
-      <w:r>
-        <w:rPr>
-          <w:i/>
-        </w:rPr>
-        <w:t>&lt;cite as sorted sequence&gt;</w:t>
-      </w:r>
-    </w:p>
-    <w:p>
-      <w:pPr>
-        <w:pStyle w:val="ListParagraph"/>
-        <w:ind w:left="360"/>
-      </w:pPr>
-      <w:r>
-        <w:rPr>
-          <w:rFonts w:ascii="Times New Roman" w:eastAsia="Times New Roman" w:hAnsi="Times New Roman" w:cs="Times New Roman"/>
-          <w:color w:val="000000"/>
-          <w:sz w:val="24"/>
-          <w:szCs w:val="24"/>
-        </w:rPr>
-        <w:t xml:space="preserve">                                                                                                                                                                                                                                                                                                                                                                                                                                                                                                                                                                                                                                                                                                                                                                                                                                                                                                                                                                                                                                                                                                                                                                                                                                                                                                                                                                                                                                                                                                                                             </w:t>
+        <w:pict w14:anchorId="4AE549E8">
+          <v:shape id="_x0000_s1054" type="#_x0000_t202" style="position:absolute;margin-left:-7.5pt;margin-top:5.65pt;width:488pt;height:665pt;z-index:251679744">
+            <v:textbox>
+              <w:txbxContent>
+                <w:p>
+                  <w:pPr>
+                    <w:pStyle w:val="ListParagraph"/>
+                    <w:numPr>
+                      <w:ilvl w:val="0"/>
+                      <w:numId w:val="28"/>
+                    </w:numPr>
+                    <w:spacing w:after="120"/>
+                    <w:rPr>
+                      <w:rFonts w:ascii="Times New Roman" w:hAnsi="Times New Roman" w:cs="Times New Roman"/>
+                      <w:b/>
+                      <w:sz w:val="32"/>
+                      <w:szCs w:val="32"/>
+                    </w:rPr>
+                  </w:pPr>
+                  <w:r>
+                    <w:rPr>
+                      <w:rFonts w:ascii="Times New Roman" w:hAnsi="Times New Roman" w:cs="Times New Roman"/>
+                      <w:b/>
+                      <w:sz w:val="32"/>
+                      <w:szCs w:val="32"/>
+                    </w:rPr>
+                    <w:t>Reference / Bibliography</w:t>
+                  </w:r>
+                </w:p>
+                <w:p>
+                  <w:pPr>
+                    <w:pStyle w:val="ListParagraph"/>
+                    <w:spacing w:after="120"/>
+                    <w:rPr>
+                      <w:rFonts w:ascii="Times New Roman" w:hAnsi="Times New Roman" w:cs="Times New Roman"/>
+                      <w:b/>
+                      <w:sz w:val="32"/>
+                      <w:szCs w:val="32"/>
+                    </w:rPr>
+                  </w:pPr>
+                </w:p>
+                <w:p>
+                  <w:pPr>
+                    <w:pStyle w:val="ListParagraph"/>
+                    <w:spacing w:after="120"/>
+                    <w:ind w:left="360" w:firstLine="720"/>
+                    <w:rPr>
+                      <w:rFonts w:ascii="Times New Roman" w:hAnsi="Times New Roman" w:cs="Times New Roman"/>
+                      <w:color w:val="202124"/>
+                      <w:shd w:val="clear" w:color="auto" w:fill="FFFFFF"/>
+                    </w:rPr>
+                  </w:pPr>
+                  <w:r>
+                    <w:rPr>
+                      <w:rFonts w:ascii="Times New Roman" w:hAnsi="Times New Roman" w:cs="Times New Roman"/>
+                      <w:color w:val="202124"/>
+                      <w:shd w:val="clear" w:color="auto" w:fill="FFFFFF"/>
+                    </w:rPr>
+                    <w:t xml:space="preserve">[1]. </w:t>
+                  </w:r>
+                  <w:r>
+                    <w:rPr>
+                      <w:rFonts w:ascii="Times New Roman" w:hAnsi="Times New Roman" w:cs="Times New Roman"/>
+                      <w:color w:val="202124"/>
+                      <w:shd w:val="clear" w:color="auto" w:fill="FFFFFF"/>
+                    </w:rPr>
+                    <w:t>Furui, Sadaoki, et al. "Speech-to-text and speech-to-speech summarization of spontaneous speech." IEEE Transactions on Speech and Audio Processing 12.4 (2004): 401-408.</w:t>
+                  </w:r>
+                </w:p>
+                <w:p>
+                  <w:pPr>
+                    <w:pStyle w:val="ListParagraph"/>
+                    <w:spacing w:after="120"/>
+                    <w:ind w:left="360" w:firstLine="720"/>
+                    <w:rPr>
+                      <w:rFonts w:ascii="Times New Roman" w:hAnsi="Times New Roman" w:cs="Times New Roman"/>
+                      <w:color w:val="202124"/>
+                      <w:shd w:val="clear" w:color="auto" w:fill="FFFFFF"/>
+                    </w:rPr>
+                  </w:pPr>
+                </w:p>
+                <w:p>
+                  <w:pPr>
+                    <w:pStyle w:val="ListParagraph"/>
+                    <w:spacing w:after="120"/>
+                    <w:ind w:left="360" w:firstLine="720"/>
+                    <w:rPr>
+                      <w:rFonts w:ascii="Times New Roman" w:hAnsi="Times New Roman" w:cs="Times New Roman"/>
+                      <w:color w:val="202124"/>
+                      <w:shd w:val="clear" w:color="auto" w:fill="FFFFFF"/>
+                    </w:rPr>
+                  </w:pPr>
+                  <w:r>
+                    <w:rPr>
+                      <w:rFonts w:ascii="Times New Roman" w:hAnsi="Times New Roman" w:cs="Times New Roman"/>
+                      <w:color w:val="202124"/>
+                      <w:shd w:val="clear" w:color="auto" w:fill="FFFFFF"/>
+                    </w:rPr>
+                    <w:t xml:space="preserve">[2]. </w:t>
+                  </w:r>
+                  <w:r>
+                    <w:rPr>
+                      <w:rFonts w:ascii="Times New Roman" w:hAnsi="Times New Roman" w:cs="Times New Roman"/>
+                      <w:color w:val="202124"/>
+                      <w:shd w:val="clear" w:color="auto" w:fill="FFFFFF"/>
+                    </w:rPr>
+                    <w:t>C. Hori and S. Furui, "A new approach to automatic speech summarization," in IEEE Transactions on Multimedia, vol. 5, no. 3, pp. 368-378, Sept. 2003, doi: 10.1109/TMM.2003.813274.</w:t>
+                  </w:r>
+                </w:p>
+                <w:p>
+                  <w:pPr>
+                    <w:pStyle w:val="ListParagraph"/>
+                    <w:spacing w:after="120"/>
+                    <w:ind w:left="360" w:firstLine="720"/>
+                    <w:rPr>
+                      <w:rFonts w:ascii="Times New Roman" w:hAnsi="Times New Roman" w:cs="Times New Roman"/>
+                      <w:color w:val="202124"/>
+                      <w:shd w:val="clear" w:color="auto" w:fill="FFFFFF"/>
+                    </w:rPr>
+                  </w:pPr>
+                </w:p>
+                <w:p>
+                  <w:pPr>
+                    <w:pStyle w:val="ListParagraph"/>
+                    <w:spacing w:after="120"/>
+                    <w:ind w:left="360" w:firstLine="720"/>
+                    <w:rPr>
+                      <w:rFonts w:ascii="Times New Roman" w:hAnsi="Times New Roman" w:cs="Times New Roman"/>
+                      <w:color w:val="202124"/>
+                      <w:shd w:val="clear" w:color="auto" w:fill="FFFFFF"/>
+                    </w:rPr>
+                  </w:pPr>
+                  <w:r>
+                    <w:rPr>
+                      <w:rFonts w:ascii="Times New Roman" w:hAnsi="Times New Roman" w:cs="Times New Roman"/>
+                      <w:color w:val="202124"/>
+                      <w:shd w:val="clear" w:color="auto" w:fill="FFFFFF"/>
+                    </w:rPr>
+                    <w:t xml:space="preserve">[3]. </w:t>
+                  </w:r>
+                  <w:r>
+                    <w:rPr>
+                      <w:rFonts w:ascii="Times New Roman" w:hAnsi="Times New Roman" w:cs="Times New Roman"/>
+                      <w:color w:val="202124"/>
+                      <w:shd w:val="clear" w:color="auto" w:fill="FFFFFF"/>
+                    </w:rPr>
+                    <w:t>Murray, Gabriel, et al. "Incorporating speaker and discourse features into speech summarization." Proceedings of the Human Language Technology Conference of the NAACL, Main Conference. 2006.</w:t>
+                  </w:r>
+                </w:p>
+                <w:p>
+                  <w:pPr>
+                    <w:pStyle w:val="ListParagraph"/>
+                    <w:spacing w:after="120"/>
+                    <w:ind w:left="360" w:firstLine="720"/>
+                    <w:rPr>
+                      <w:rFonts w:ascii="Times New Roman" w:hAnsi="Times New Roman" w:cs="Times New Roman"/>
+                      <w:color w:val="202124"/>
+                      <w:shd w:val="clear" w:color="auto" w:fill="FFFFFF"/>
+                    </w:rPr>
+                  </w:pPr>
+                </w:p>
+                <w:p>
+                  <w:pPr>
+                    <w:pStyle w:val="ListParagraph"/>
+                    <w:spacing w:after="120"/>
+                    <w:ind w:left="360" w:firstLine="720"/>
+                    <w:rPr>
+                      <w:rFonts w:ascii="Times New Roman" w:hAnsi="Times New Roman" w:cs="Times New Roman"/>
+                      <w:color w:val="202124"/>
+                      <w:shd w:val="clear" w:color="auto" w:fill="FFFFFF"/>
+                    </w:rPr>
+                  </w:pPr>
+                  <w:r>
+                    <w:rPr>
+                      <w:rFonts w:ascii="Times New Roman" w:hAnsi="Times New Roman" w:cs="Times New Roman"/>
+                      <w:color w:val="202124"/>
+                      <w:shd w:val="clear" w:color="auto" w:fill="FFFFFF"/>
+                    </w:rPr>
+                    <w:t xml:space="preserve">[4]. </w:t>
+                  </w:r>
+                  <w:r>
+                    <w:rPr>
+                      <w:rFonts w:ascii="Times New Roman" w:hAnsi="Times New Roman" w:cs="Times New Roman"/>
+                      <w:color w:val="202124"/>
+                      <w:shd w:val="clear" w:color="auto" w:fill="FFFFFF"/>
+                    </w:rPr>
+                    <w:t>Penn, Gerald, and Xiaodan Zhu. "A critical reassessment of evaluation baselines for speech summarization." Proceedings of ACL-08: HLT. 2008</w:t>
+                  </w:r>
+                </w:p>
+                <w:p>
+                  <w:pPr>
+                    <w:pStyle w:val="ListParagraph"/>
+                    <w:spacing w:after="120"/>
+                    <w:ind w:left="360" w:firstLine="720"/>
+                    <w:rPr>
+                      <w:rFonts w:ascii="Times New Roman" w:hAnsi="Times New Roman" w:cs="Times New Roman"/>
+                      <w:color w:val="202124"/>
+                      <w:shd w:val="clear" w:color="auto" w:fill="FFFFFF"/>
+                    </w:rPr>
+                  </w:pPr>
+                </w:p>
+                <w:p>
+                  <w:pPr>
+                    <w:pStyle w:val="ListParagraph"/>
+                    <w:spacing w:after="120"/>
+                    <w:ind w:left="360" w:firstLine="720"/>
+                    <w:rPr>
+                      <w:rFonts w:ascii="Times New Roman" w:hAnsi="Times New Roman" w:cs="Times New Roman"/>
+                      <w:color w:val="202124"/>
+                      <w:shd w:val="clear" w:color="auto" w:fill="FFFFFF"/>
+                    </w:rPr>
+                  </w:pPr>
+                  <w:r>
+                    <w:rPr>
+                      <w:rFonts w:ascii="Times New Roman" w:hAnsi="Times New Roman" w:cs="Times New Roman"/>
+                      <w:color w:val="202124"/>
+                      <w:shd w:val="clear" w:color="auto" w:fill="FFFFFF"/>
+                    </w:rPr>
+                    <w:t xml:space="preserve">[5]. </w:t>
+                  </w:r>
+                  <w:r>
+                    <w:rPr>
+                      <w:rFonts w:ascii="Times New Roman" w:hAnsi="Times New Roman" w:cs="Times New Roman"/>
+                      <w:color w:val="202124"/>
+                      <w:shd w:val="clear" w:color="auto" w:fill="FFFFFF"/>
+                    </w:rPr>
+                    <w:t>Maskey, Sameer, and Julia Hirschberg. "Comparing lexical, acoustic/prosodic, structural and discourse features for speech summarization." Ninth European Conference on Speech Communication and Technology. 2005.</w:t>
+                  </w:r>
+                </w:p>
+                <w:p>
+                  <w:pPr>
+                    <w:pStyle w:val="ListParagraph"/>
+                    <w:spacing w:after="120"/>
+                    <w:ind w:left="360" w:firstLine="720"/>
+                    <w:rPr>
+                      <w:rFonts w:ascii="Times New Roman" w:hAnsi="Times New Roman" w:cs="Times New Roman"/>
+                      <w:color w:val="202124"/>
+                      <w:shd w:val="clear" w:color="auto" w:fill="FFFFFF"/>
+                    </w:rPr>
+                  </w:pPr>
+                </w:p>
+                <w:p>
+                  <w:pPr>
+                    <w:pStyle w:val="ListParagraph"/>
+                    <w:spacing w:after="120"/>
+                    <w:ind w:left="360" w:firstLine="720"/>
+                    <w:rPr>
+                      <w:rFonts w:ascii="Times New Roman" w:hAnsi="Times New Roman" w:cs="Times New Roman"/>
+                      <w:color w:val="202124"/>
+                      <w:shd w:val="clear" w:color="auto" w:fill="FFFFFF"/>
+                    </w:rPr>
+                  </w:pPr>
+                  <w:r>
+                    <w:rPr>
+                      <w:rFonts w:ascii="Times New Roman" w:hAnsi="Times New Roman" w:cs="Times New Roman"/>
+                      <w:color w:val="202124"/>
+                      <w:shd w:val="clear" w:color="auto" w:fill="FFFFFF"/>
+                    </w:rPr>
+                    <w:t xml:space="preserve">[6]. </w:t>
+                  </w:r>
+                  <w:r>
+                    <w:rPr>
+                      <w:rFonts w:ascii="Times New Roman" w:hAnsi="Times New Roman" w:cs="Times New Roman"/>
+                      <w:color w:val="202124"/>
+                      <w:shd w:val="clear" w:color="auto" w:fill="FFFFFF"/>
+                    </w:rPr>
+                    <w:t>Povey, Daniel, et al. "The Kaldi speech recognition toolkit." IEEE 2011 workshop on automatic speech recognition and understanding. No. CONF. IEEE Signal Processing Society, 2011.</w:t>
+                  </w:r>
+                </w:p>
+                <w:p>
+                  <w:pPr>
+                    <w:pStyle w:val="ListParagraph"/>
+                    <w:spacing w:after="120"/>
+                    <w:ind w:left="360" w:firstLine="720"/>
+                    <w:rPr>
+                      <w:rFonts w:ascii="Times New Roman" w:hAnsi="Times New Roman" w:cs="Times New Roman"/>
+                      <w:color w:val="202124"/>
+                      <w:shd w:val="clear" w:color="auto" w:fill="FFFFFF"/>
+                    </w:rPr>
+                  </w:pPr>
+                </w:p>
+                <w:p>
+                  <w:pPr>
+                    <w:pStyle w:val="ListParagraph"/>
+                    <w:spacing w:after="120"/>
+                    <w:ind w:left="360" w:firstLine="720"/>
+                    <w:rPr>
+                      <w:rFonts w:ascii="Times New Roman" w:hAnsi="Times New Roman" w:cs="Times New Roman"/>
+                      <w:color w:val="202124"/>
+                      <w:shd w:val="clear" w:color="auto" w:fill="FFFFFF"/>
+                    </w:rPr>
+                  </w:pPr>
+                  <w:r>
+                    <w:rPr>
+                      <w:rFonts w:ascii="Times New Roman" w:hAnsi="Times New Roman" w:cs="Times New Roman"/>
+                      <w:color w:val="202124"/>
+                      <w:shd w:val="clear" w:color="auto" w:fill="FFFFFF"/>
+                    </w:rPr>
+                    <w:t xml:space="preserve">[7]. </w:t>
+                  </w:r>
+                  <w:r>
+                    <w:rPr>
+                      <w:rFonts w:ascii="Times New Roman" w:hAnsi="Times New Roman" w:cs="Times New Roman"/>
+                      <w:color w:val="202124"/>
+                      <w:shd w:val="clear" w:color="auto" w:fill="FFFFFF"/>
+                    </w:rPr>
+                    <w:t>Swamy, Suma, and K. V. Ramakrishnan. "An efficient speech recognition system." Computer Science &amp; Engineering 3.4 (2013): 21.</w:t>
+                  </w:r>
+                </w:p>
+                <w:p>
+                  <w:pPr>
+                    <w:pStyle w:val="ListParagraph"/>
+                    <w:spacing w:after="120"/>
+                    <w:ind w:left="360" w:firstLine="720"/>
+                    <w:rPr>
+                      <w:rFonts w:ascii="Times New Roman" w:hAnsi="Times New Roman" w:cs="Times New Roman"/>
+                      <w:color w:val="202124"/>
+                      <w:shd w:val="clear" w:color="auto" w:fill="FFFFFF"/>
+                    </w:rPr>
+                  </w:pPr>
+                </w:p>
+                <w:p>
+                  <w:pPr>
+                    <w:pStyle w:val="ListParagraph"/>
+                    <w:spacing w:after="120"/>
+                    <w:ind w:left="360" w:firstLine="720"/>
+                    <w:rPr>
+                      <w:rFonts w:ascii="Times New Roman" w:hAnsi="Times New Roman" w:cs="Times New Roman"/>
+                      <w:color w:val="202124"/>
+                      <w:shd w:val="clear" w:color="auto" w:fill="FFFFFF"/>
+                    </w:rPr>
+                  </w:pPr>
+                  <w:r>
+                    <w:rPr>
+                      <w:rFonts w:ascii="Times New Roman" w:hAnsi="Times New Roman" w:cs="Times New Roman"/>
+                      <w:color w:val="202124"/>
+                      <w:shd w:val="clear" w:color="auto" w:fill="FFFFFF"/>
+                    </w:rPr>
+                    <w:t xml:space="preserve">[8]. </w:t>
+                  </w:r>
+                  <w:r>
+                    <w:rPr>
+                      <w:rFonts w:ascii="Times New Roman" w:hAnsi="Times New Roman" w:cs="Times New Roman"/>
+                      <w:color w:val="202124"/>
+                      <w:shd w:val="clear" w:color="auto" w:fill="FFFFFF"/>
+                    </w:rPr>
+                    <w:t>Halle, Morris, and Kenneth Stevens. "Speech recognition: A model and a program for research." IRE transactions on information theory 8.2 (1962): 155-159.</w:t>
+                  </w:r>
+                </w:p>
+                <w:p>
+                  <w:pPr>
+                    <w:pStyle w:val="ListParagraph"/>
+                    <w:spacing w:after="120"/>
+                    <w:ind w:left="360" w:firstLine="720"/>
+                    <w:rPr>
+                      <w:rFonts w:ascii="Times New Roman" w:hAnsi="Times New Roman" w:cs="Times New Roman"/>
+                      <w:color w:val="202124"/>
+                      <w:shd w:val="clear" w:color="auto" w:fill="FFFFFF"/>
+                    </w:rPr>
+                  </w:pPr>
+                </w:p>
+                <w:p>
+                  <w:pPr>
+                    <w:pStyle w:val="ListParagraph"/>
+                    <w:spacing w:after="120"/>
+                    <w:ind w:left="360" w:firstLine="720"/>
+                    <w:rPr>
+                      <w:rFonts w:ascii="Times New Roman" w:hAnsi="Times New Roman" w:cs="Times New Roman"/>
+                      <w:color w:val="202124"/>
+                      <w:shd w:val="clear" w:color="auto" w:fill="FFFFFF"/>
+                    </w:rPr>
+                  </w:pPr>
+                  <w:r>
+                    <w:rPr>
+                      <w:rFonts w:ascii="Times New Roman" w:hAnsi="Times New Roman" w:cs="Times New Roman"/>
+                      <w:color w:val="202124"/>
+                      <w:shd w:val="clear" w:color="auto" w:fill="FFFFFF"/>
+                    </w:rPr>
+                    <w:t xml:space="preserve">[9]. </w:t>
+                  </w:r>
+                  <w:r>
+                    <w:rPr>
+                      <w:rFonts w:ascii="Times New Roman" w:hAnsi="Times New Roman" w:cs="Times New Roman"/>
+                      <w:color w:val="202124"/>
+                      <w:shd w:val="clear" w:color="auto" w:fill="FFFFFF"/>
+                    </w:rPr>
+                    <w:t>Abdel-Hamid, Ossama, et al. "Convolutional neural networks for speech recognition." IEEE/ACM Transactions on audio, speech, and language processing 22.10 (2014): 1533-1545.</w:t>
+                  </w:r>
+                </w:p>
+                <w:p>
+                  <w:pPr>
+                    <w:pStyle w:val="ListParagraph"/>
+                    <w:spacing w:after="120"/>
+                    <w:rPr>
+                      <w:rFonts w:ascii="Times New Roman" w:hAnsi="Times New Roman" w:cs="Times New Roman"/>
+                      <w:b/>
+                      <w:sz w:val="32"/>
+                      <w:szCs w:val="32"/>
+                    </w:rPr>
+                  </w:pPr>
+                </w:p>
+                <w:p>
+                  <w:pPr>
+                    <w:pStyle w:val="ListParagraph"/>
+                    <w:spacing w:after="120"/>
+                    <w:ind w:left="360"/>
+                  </w:pPr>
+                </w:p>
+              </w:txbxContent>
+            </v:textbox>
+          </v:shape>
+        </w:pict>
       </w:r>
     </w:p>
     <w:sectPr>
-      <w:footerReference w:type="default" r:id="rId9"/>
+      <w:footerReference w:type="default" r:id="rId10"/>
       <w:pgSz w:w="11906" w:h="16838" w:code="9"/>
       <w:pgMar w:top="1440" w:right="900" w:bottom="1440" w:left="1440" w:header="720" w:footer="720" w:gutter="0"/>
       <w:cols w:space="720"/>
@@ -8199,6 +7372,95 @@
     </w:lvl>
   </w:abstractNum>
   <w:abstractNum w:abstractNumId="4" w15:restartNumberingAfterBreak="0">
+    <w:nsid w:val="2005181C"/>
+    <w:multiLevelType w:val="hybridMultilevel"/>
+    <w:tmpl w:val="713C9A84"/>
+    <w:lvl w:ilvl="0" w:tplc="E752B3FC">
+      <w:start w:val="5"/>
+      <w:numFmt w:val="decimal"/>
+      <w:lvlText w:val="%1"/>
+      <w:lvlJc w:val="left"/>
+      <w:pPr>
+        <w:ind w:left="720" w:hanging="360"/>
+      </w:pPr>
+      <w:rPr>
+        <w:rFonts w:hint="default"/>
+      </w:rPr>
+    </w:lvl>
+    <w:lvl w:ilvl="1" w:tplc="40090019" w:tentative="1">
+      <w:start w:val="1"/>
+      <w:numFmt w:val="lowerLetter"/>
+      <w:lvlText w:val="%2."/>
+      <w:lvlJc w:val="left"/>
+      <w:pPr>
+        <w:ind w:left="1440" w:hanging="360"/>
+      </w:pPr>
+    </w:lvl>
+    <w:lvl w:ilvl="2" w:tplc="4009001B" w:tentative="1">
+      <w:start w:val="1"/>
+      <w:numFmt w:val="lowerRoman"/>
+      <w:lvlText w:val="%3."/>
+      <w:lvlJc w:val="right"/>
+      <w:pPr>
+        <w:ind w:left="2160" w:hanging="180"/>
+      </w:pPr>
+    </w:lvl>
+    <w:lvl w:ilvl="3" w:tplc="4009000F" w:tentative="1">
+      <w:start w:val="1"/>
+      <w:numFmt w:val="decimal"/>
+      <w:lvlText w:val="%4."/>
+      <w:lvlJc w:val="left"/>
+      <w:pPr>
+        <w:ind w:left="2880" w:hanging="360"/>
+      </w:pPr>
+    </w:lvl>
+    <w:lvl w:ilvl="4" w:tplc="40090019" w:tentative="1">
+      <w:start w:val="1"/>
+      <w:numFmt w:val="lowerLetter"/>
+      <w:lvlText w:val="%5."/>
+      <w:lvlJc w:val="left"/>
+      <w:pPr>
+        <w:ind w:left="3600" w:hanging="360"/>
+      </w:pPr>
+    </w:lvl>
+    <w:lvl w:ilvl="5" w:tplc="4009001B" w:tentative="1">
+      <w:start w:val="1"/>
+      <w:numFmt w:val="lowerRoman"/>
+      <w:lvlText w:val="%6."/>
+      <w:lvlJc w:val="right"/>
+      <w:pPr>
+        <w:ind w:left="4320" w:hanging="180"/>
+      </w:pPr>
+    </w:lvl>
+    <w:lvl w:ilvl="6" w:tplc="4009000F" w:tentative="1">
+      <w:start w:val="1"/>
+      <w:numFmt w:val="decimal"/>
+      <w:lvlText w:val="%7."/>
+      <w:lvlJc w:val="left"/>
+      <w:pPr>
+        <w:ind w:left="5040" w:hanging="360"/>
+      </w:pPr>
+    </w:lvl>
+    <w:lvl w:ilvl="7" w:tplc="40090019" w:tentative="1">
+      <w:start w:val="1"/>
+      <w:numFmt w:val="lowerLetter"/>
+      <w:lvlText w:val="%8."/>
+      <w:lvlJc w:val="left"/>
+      <w:pPr>
+        <w:ind w:left="5760" w:hanging="360"/>
+      </w:pPr>
+    </w:lvl>
+    <w:lvl w:ilvl="8" w:tplc="4009001B" w:tentative="1">
+      <w:start w:val="1"/>
+      <w:numFmt w:val="lowerRoman"/>
+      <w:lvlText w:val="%9."/>
+      <w:lvlJc w:val="right"/>
+      <w:pPr>
+        <w:ind w:left="6480" w:hanging="180"/>
+      </w:pPr>
+    </w:lvl>
+  </w:abstractNum>
+  <w:abstractNum w:abstractNumId="5" w15:restartNumberingAfterBreak="0">
     <w:nsid w:val="20AB6D2F"/>
     <w:multiLevelType w:val="hybridMultilevel"/>
     <w:tmpl w:val="A59001A2"/>
@@ -8288,7 +7550,7 @@
       </w:pPr>
     </w:lvl>
   </w:abstractNum>
-  <w:abstractNum w:abstractNumId="5" w15:restartNumberingAfterBreak="0">
+  <w:abstractNum w:abstractNumId="6" w15:restartNumberingAfterBreak="0">
     <w:nsid w:val="222F1A05"/>
     <w:multiLevelType w:val="hybridMultilevel"/>
     <w:tmpl w:val="DC80D6EC"/>
@@ -8401,7 +7663,7 @@
       </w:rPr>
     </w:lvl>
   </w:abstractNum>
-  <w:abstractNum w:abstractNumId="6" w15:restartNumberingAfterBreak="0">
+  <w:abstractNum w:abstractNumId="7" w15:restartNumberingAfterBreak="0">
     <w:nsid w:val="2CF02630"/>
     <w:multiLevelType w:val="hybridMultilevel"/>
     <w:tmpl w:val="8774E102"/>
@@ -8514,7 +7776,7 @@
       </w:rPr>
     </w:lvl>
   </w:abstractNum>
-  <w:abstractNum w:abstractNumId="7" w15:restartNumberingAfterBreak="0">
+  <w:abstractNum w:abstractNumId="8" w15:restartNumberingAfterBreak="0">
     <w:nsid w:val="2DF01B74"/>
     <w:multiLevelType w:val="hybridMultilevel"/>
     <w:tmpl w:val="A038F80E"/>
@@ -8627,7 +7889,7 @@
       </w:rPr>
     </w:lvl>
   </w:abstractNum>
-  <w:abstractNum w:abstractNumId="8" w15:restartNumberingAfterBreak="0">
+  <w:abstractNum w:abstractNumId="9" w15:restartNumberingAfterBreak="0">
     <w:nsid w:val="30E50CF2"/>
     <w:multiLevelType w:val="hybridMultilevel"/>
     <w:tmpl w:val="3824112C"/>
@@ -8740,7 +8002,7 @@
       </w:rPr>
     </w:lvl>
   </w:abstractNum>
-  <w:abstractNum w:abstractNumId="9" w15:restartNumberingAfterBreak="0">
+  <w:abstractNum w:abstractNumId="10" w15:restartNumberingAfterBreak="0">
     <w:nsid w:val="340E4292"/>
     <w:multiLevelType w:val="hybridMultilevel"/>
     <w:tmpl w:val="464C35A0"/>
@@ -8853,7 +8115,7 @@
       </w:rPr>
     </w:lvl>
   </w:abstractNum>
-  <w:abstractNum w:abstractNumId="10" w15:restartNumberingAfterBreak="0">
+  <w:abstractNum w:abstractNumId="11" w15:restartNumberingAfterBreak="0">
     <w:nsid w:val="35D56FD6"/>
     <w:multiLevelType w:val="multilevel"/>
     <w:tmpl w:val="6E4E36B2"/>
@@ -8966,7 +8228,7 @@
       </w:rPr>
     </w:lvl>
   </w:abstractNum>
-  <w:abstractNum w:abstractNumId="11" w15:restartNumberingAfterBreak="0">
+  <w:abstractNum w:abstractNumId="12" w15:restartNumberingAfterBreak="0">
     <w:nsid w:val="47CC1F82"/>
     <w:multiLevelType w:val="multilevel"/>
     <w:tmpl w:val="D250E022"/>
@@ -9087,7 +8349,7 @@
       </w:rPr>
     </w:lvl>
   </w:abstractNum>
-  <w:abstractNum w:abstractNumId="12" w15:restartNumberingAfterBreak="0">
+  <w:abstractNum w:abstractNumId="13" w15:restartNumberingAfterBreak="0">
     <w:nsid w:val="489D05F2"/>
     <w:multiLevelType w:val="hybridMultilevel"/>
     <w:tmpl w:val="7376DD8A"/>
@@ -9200,7 +8462,7 @@
       </w:rPr>
     </w:lvl>
   </w:abstractNum>
-  <w:abstractNum w:abstractNumId="13" w15:restartNumberingAfterBreak="0">
+  <w:abstractNum w:abstractNumId="14" w15:restartNumberingAfterBreak="0">
     <w:nsid w:val="499F2E2B"/>
     <w:multiLevelType w:val="hybridMultilevel"/>
     <w:tmpl w:val="DFC04696"/>
@@ -9313,7 +8575,96 @@
       </w:rPr>
     </w:lvl>
   </w:abstractNum>
-  <w:abstractNum w:abstractNumId="14" w15:restartNumberingAfterBreak="0">
+  <w:abstractNum w:abstractNumId="15" w15:restartNumberingAfterBreak="0">
+    <w:nsid w:val="4CB90FDA"/>
+    <w:multiLevelType w:val="hybridMultilevel"/>
+    <w:tmpl w:val="00088226"/>
+    <w:lvl w:ilvl="0" w:tplc="4009000F">
+      <w:start w:val="3"/>
+      <w:numFmt w:val="decimal"/>
+      <w:lvlText w:val="%1."/>
+      <w:lvlJc w:val="left"/>
+      <w:pPr>
+        <w:ind w:left="720" w:hanging="360"/>
+      </w:pPr>
+      <w:rPr>
+        <w:rFonts w:hint="default"/>
+      </w:rPr>
+    </w:lvl>
+    <w:lvl w:ilvl="1" w:tplc="40090019" w:tentative="1">
+      <w:start w:val="1"/>
+      <w:numFmt w:val="lowerLetter"/>
+      <w:lvlText w:val="%2."/>
+      <w:lvlJc w:val="left"/>
+      <w:pPr>
+        <w:ind w:left="1440" w:hanging="360"/>
+      </w:pPr>
+    </w:lvl>
+    <w:lvl w:ilvl="2" w:tplc="4009001B" w:tentative="1">
+      <w:start w:val="1"/>
+      <w:numFmt w:val="lowerRoman"/>
+      <w:lvlText w:val="%3."/>
+      <w:lvlJc w:val="right"/>
+      <w:pPr>
+        <w:ind w:left="2160" w:hanging="180"/>
+      </w:pPr>
+    </w:lvl>
+    <w:lvl w:ilvl="3" w:tplc="4009000F" w:tentative="1">
+      <w:start w:val="1"/>
+      <w:numFmt w:val="decimal"/>
+      <w:lvlText w:val="%4."/>
+      <w:lvlJc w:val="left"/>
+      <w:pPr>
+        <w:ind w:left="2880" w:hanging="360"/>
+      </w:pPr>
+    </w:lvl>
+    <w:lvl w:ilvl="4" w:tplc="40090019" w:tentative="1">
+      <w:start w:val="1"/>
+      <w:numFmt w:val="lowerLetter"/>
+      <w:lvlText w:val="%5."/>
+      <w:lvlJc w:val="left"/>
+      <w:pPr>
+        <w:ind w:left="3600" w:hanging="360"/>
+      </w:pPr>
+    </w:lvl>
+    <w:lvl w:ilvl="5" w:tplc="4009001B" w:tentative="1">
+      <w:start w:val="1"/>
+      <w:numFmt w:val="lowerRoman"/>
+      <w:lvlText w:val="%6."/>
+      <w:lvlJc w:val="right"/>
+      <w:pPr>
+        <w:ind w:left="4320" w:hanging="180"/>
+      </w:pPr>
+    </w:lvl>
+    <w:lvl w:ilvl="6" w:tplc="4009000F" w:tentative="1">
+      <w:start w:val="1"/>
+      <w:numFmt w:val="decimal"/>
+      <w:lvlText w:val="%7."/>
+      <w:lvlJc w:val="left"/>
+      <w:pPr>
+        <w:ind w:left="5040" w:hanging="360"/>
+      </w:pPr>
+    </w:lvl>
+    <w:lvl w:ilvl="7" w:tplc="40090019" w:tentative="1">
+      <w:start w:val="1"/>
+      <w:numFmt w:val="lowerLetter"/>
+      <w:lvlText w:val="%8."/>
+      <w:lvlJc w:val="left"/>
+      <w:pPr>
+        <w:ind w:left="5760" w:hanging="360"/>
+      </w:pPr>
+    </w:lvl>
+    <w:lvl w:ilvl="8" w:tplc="4009001B" w:tentative="1">
+      <w:start w:val="1"/>
+      <w:numFmt w:val="lowerRoman"/>
+      <w:lvlText w:val="%9."/>
+      <w:lvlJc w:val="right"/>
+      <w:pPr>
+        <w:ind w:left="6480" w:hanging="180"/>
+      </w:pPr>
+    </w:lvl>
+  </w:abstractNum>
+  <w:abstractNum w:abstractNumId="16" w15:restartNumberingAfterBreak="0">
     <w:nsid w:val="5D02705A"/>
     <w:multiLevelType w:val="multilevel"/>
     <w:tmpl w:val="E0D27E5A"/>
@@ -9426,7 +8777,7 @@
       </w:rPr>
     </w:lvl>
   </w:abstractNum>
-  <w:abstractNum w:abstractNumId="15" w15:restartNumberingAfterBreak="0">
+  <w:abstractNum w:abstractNumId="17" w15:restartNumberingAfterBreak="0">
     <w:nsid w:val="61B23A42"/>
     <w:multiLevelType w:val="hybridMultilevel"/>
     <w:tmpl w:val="45A2EB84"/>
@@ -9539,7 +8890,7 @@
       </w:rPr>
     </w:lvl>
   </w:abstractNum>
-  <w:abstractNum w:abstractNumId="16" w15:restartNumberingAfterBreak="0">
+  <w:abstractNum w:abstractNumId="18" w15:restartNumberingAfterBreak="0">
     <w:nsid w:val="61DD2CDC"/>
     <w:multiLevelType w:val="hybridMultilevel"/>
     <w:tmpl w:val="4D52A3CC"/>
@@ -9652,7 +9003,7 @@
       </w:rPr>
     </w:lvl>
   </w:abstractNum>
-  <w:abstractNum w:abstractNumId="17" w15:restartNumberingAfterBreak="0">
+  <w:abstractNum w:abstractNumId="19" w15:restartNumberingAfterBreak="0">
     <w:nsid w:val="62E52518"/>
     <w:multiLevelType w:val="hybridMultilevel"/>
     <w:tmpl w:val="6E867054"/>
@@ -9765,7 +9116,7 @@
       </w:rPr>
     </w:lvl>
   </w:abstractNum>
-  <w:abstractNum w:abstractNumId="18" w15:restartNumberingAfterBreak="0">
+  <w:abstractNum w:abstractNumId="20" w15:restartNumberingAfterBreak="0">
     <w:nsid w:val="6B7525F7"/>
     <w:multiLevelType w:val="hybridMultilevel"/>
     <w:tmpl w:val="49E676C4"/>
@@ -9878,7 +9229,7 @@
       </w:rPr>
     </w:lvl>
   </w:abstractNum>
-  <w:abstractNum w:abstractNumId="19" w15:restartNumberingAfterBreak="0">
+  <w:abstractNum w:abstractNumId="21" w15:restartNumberingAfterBreak="0">
     <w:nsid w:val="6C0E1459"/>
     <w:multiLevelType w:val="hybridMultilevel"/>
     <w:tmpl w:val="458EAD3A"/>
@@ -9967,7 +9318,7 @@
       </w:pPr>
     </w:lvl>
   </w:abstractNum>
-  <w:abstractNum w:abstractNumId="20" w15:restartNumberingAfterBreak="0">
+  <w:abstractNum w:abstractNumId="22" w15:restartNumberingAfterBreak="0">
     <w:nsid w:val="6D786B8B"/>
     <w:multiLevelType w:val="hybridMultilevel"/>
     <w:tmpl w:val="0A40A888"/>
@@ -10053,7 +9404,7 @@
       </w:pPr>
     </w:lvl>
   </w:abstractNum>
-  <w:abstractNum w:abstractNumId="21" w15:restartNumberingAfterBreak="0">
+  <w:abstractNum w:abstractNumId="23" w15:restartNumberingAfterBreak="0">
     <w:nsid w:val="6FFE346F"/>
     <w:multiLevelType w:val="hybridMultilevel"/>
     <w:tmpl w:val="96688AA0"/>
@@ -10142,7 +9493,7 @@
       </w:pPr>
     </w:lvl>
   </w:abstractNum>
-  <w:abstractNum w:abstractNumId="22" w15:restartNumberingAfterBreak="0">
+  <w:abstractNum w:abstractNumId="24" w15:restartNumberingAfterBreak="0">
     <w:nsid w:val="77B11361"/>
     <w:multiLevelType w:val="multilevel"/>
     <w:tmpl w:val="2DC2B3B4"/>
@@ -10263,7 +9614,7 @@
       </w:rPr>
     </w:lvl>
   </w:abstractNum>
-  <w:abstractNum w:abstractNumId="23" w15:restartNumberingAfterBreak="0">
+  <w:abstractNum w:abstractNumId="25" w15:restartNumberingAfterBreak="0">
     <w:nsid w:val="7AE45793"/>
     <w:multiLevelType w:val="hybridMultilevel"/>
     <w:tmpl w:val="F3909CFA"/>
@@ -10376,7 +9727,7 @@
       </w:rPr>
     </w:lvl>
   </w:abstractNum>
-  <w:abstractNum w:abstractNumId="24" w15:restartNumberingAfterBreak="0">
+  <w:abstractNum w:abstractNumId="26" w15:restartNumberingAfterBreak="0">
     <w:nsid w:val="7DEC0A76"/>
     <w:multiLevelType w:val="hybridMultilevel"/>
     <w:tmpl w:val="EFBCB5AE"/>
@@ -10465,7 +9816,7 @@
       </w:pPr>
     </w:lvl>
   </w:abstractNum>
-  <w:abstractNum w:abstractNumId="25" w15:restartNumberingAfterBreak="0">
+  <w:abstractNum w:abstractNumId="27" w15:restartNumberingAfterBreak="0">
     <w:nsid w:val="7E8E7355"/>
     <w:multiLevelType w:val="multilevel"/>
     <w:tmpl w:val="FDDA578C"/>
@@ -10587,82 +9938,88 @@
     </w:lvl>
   </w:abstractNum>
   <w:num w:numId="1">
-    <w:abstractNumId w:val="16"/>
+    <w:abstractNumId w:val="18"/>
   </w:num>
   <w:num w:numId="2">
+    <w:abstractNumId w:val="24"/>
+  </w:num>
+  <w:num w:numId="3">
+    <w:abstractNumId w:val="5"/>
+  </w:num>
+  <w:num w:numId="4">
     <w:abstractNumId w:val="22"/>
   </w:num>
-  <w:num w:numId="3">
-    <w:abstractNumId w:val="4"/>
-  </w:num>
-  <w:num w:numId="4">
-    <w:abstractNumId w:val="20"/>
-  </w:num>
   <w:num w:numId="5">
-    <w:abstractNumId w:val="25"/>
+    <w:abstractNumId w:val="27"/>
   </w:num>
   <w:num w:numId="6">
-    <w:abstractNumId w:val="24"/>
+    <w:abstractNumId w:val="26"/>
   </w:num>
   <w:num w:numId="7">
-    <w:abstractNumId w:val="13"/>
+    <w:abstractNumId w:val="14"/>
   </w:num>
   <w:num w:numId="8">
-    <w:abstractNumId w:val="7"/>
+    <w:abstractNumId w:val="8"/>
   </w:num>
   <w:num w:numId="9">
-    <w:abstractNumId w:val="15"/>
+    <w:abstractNumId w:val="17"/>
   </w:num>
   <w:num w:numId="10">
     <w:abstractNumId w:val="1"/>
   </w:num>
   <w:num w:numId="11">
-    <w:abstractNumId w:val="10"/>
+    <w:abstractNumId w:val="11"/>
   </w:num>
   <w:num w:numId="12">
-    <w:abstractNumId w:val="19"/>
+    <w:abstractNumId w:val="21"/>
   </w:num>
   <w:num w:numId="13">
-    <w:abstractNumId w:val="11"/>
+    <w:abstractNumId w:val="12"/>
   </w:num>
   <w:num w:numId="14">
-    <w:abstractNumId w:val="5"/>
+    <w:abstractNumId w:val="6"/>
   </w:num>
   <w:num w:numId="15">
-    <w:abstractNumId w:val="21"/>
+    <w:abstractNumId w:val="23"/>
   </w:num>
   <w:num w:numId="16">
-    <w:abstractNumId w:val="12"/>
+    <w:abstractNumId w:val="13"/>
   </w:num>
   <w:num w:numId="17">
-    <w:abstractNumId w:val="8"/>
+    <w:abstractNumId w:val="9"/>
   </w:num>
   <w:num w:numId="18">
-    <w:abstractNumId w:val="23"/>
+    <w:abstractNumId w:val="25"/>
   </w:num>
   <w:num w:numId="19">
-    <w:abstractNumId w:val="17"/>
+    <w:abstractNumId w:val="19"/>
   </w:num>
   <w:num w:numId="20">
     <w:abstractNumId w:val="0"/>
   </w:num>
   <w:num w:numId="21">
-    <w:abstractNumId w:val="18"/>
+    <w:abstractNumId w:val="20"/>
   </w:num>
   <w:num w:numId="22">
     <w:abstractNumId w:val="3"/>
   </w:num>
   <w:num w:numId="23">
-    <w:abstractNumId w:val="6"/>
+    <w:abstractNumId w:val="7"/>
   </w:num>
   <w:num w:numId="24">
-    <w:abstractNumId w:val="9"/>
+    <w:abstractNumId w:val="10"/>
   </w:num>
   <w:num w:numId="25">
     <w:abstractNumId w:val="2"/>
   </w:num>
   <w:num w:numId="26">
-    <w:abstractNumId w:val="14"/>
+    <w:abstractNumId w:val="16"/>
+  </w:num>
+  <w:num w:numId="27">
+    <w:abstractNumId w:val="4"/>
+  </w:num>
+  <w:num w:numId="28">
+    <w:abstractNumId w:val="15"/>
   </w:num>
 </w:numbering>
 </file>
@@ -11070,7 +10427,6 @@
   <w:style w:type="character" w:default="1" w:styleId="DefaultParagraphFont">
     <w:name w:val="Default Paragraph Font"/>
     <w:uiPriority w:val="1"/>
-    <w:semiHidden/>
     <w:unhideWhenUsed/>
   </w:style>
   <w:style w:type="table" w:default="1" w:styleId="TableNormal">
